--- a/Practical/OOP/P-10 OOP.docx
+++ b/Practical/OOP/P-10 OOP.docx
@@ -425,43 +425,7 @@
         <w:rPr>
           <w:u w:val="single"/>
         </w:rPr>
-        <w:t>Make an appropriate simple “Account management” project based practical by using</w:t>
-      </w:r>
-      <w:r>
-        <w:rPr>
-          <w:u w:val="single"/>
-        </w:rPr>
-        <w:t xml:space="preserve"> </w:t>
-      </w:r>
-      <w:r>
-        <w:rPr>
-          <w:u w:val="single"/>
-        </w:rPr>
-        <w:t>inheritance concepts like (Single L. Inheritance, Multi L. Inheritance , Hierarchical L.</w:t>
-      </w:r>
-      <w:r>
-        <w:rPr>
-          <w:u w:val="single"/>
-        </w:rPr>
-        <w:t xml:space="preserve"> </w:t>
-      </w:r>
-      <w:r>
-        <w:rPr>
-          <w:u w:val="single"/>
-        </w:rPr>
-        <w:t>Inheritance</w:t>
-      </w:r>
-      <w:r>
-        <w:rPr>
-          <w:u w:val="single"/>
-        </w:rPr>
-        <w:t xml:space="preserve"> </w:t>
-      </w:r>
-      <w:r>
-        <w:rPr>
-          <w:u w:val="single"/>
-        </w:rPr>
-        <w:t>and Hybrid L. Inheritance)</w:t>
+        <w:t>Make an appropriate simple “Account management” project based practical by using inheritance concepts like (Single L. Inheritance, Multi L. Inheritance , Hierarchical L. Inheritance and Hybrid L. Inheritance)</w:t>
       </w:r>
     </w:p>
     <w:p>
@@ -623,13 +587,7 @@
         <w:t>Note:1</w:t>
       </w:r>
       <w:r>
-        <w:t>: You have to create minimum five customer account in bank and then have to perform</w:t>
-      </w:r>
-      <w:r>
-        <w:t xml:space="preserve"> </w:t>
-      </w:r>
-      <w:r>
-        <w:t>all others module accordingly.</w:t>
+        <w:t>: You have to create minimum five customer account in bank and then have to perform all others module accordingly.</w:t>
       </w:r>
     </w:p>
     <w:p>
@@ -648,13 +606,7 @@
         <w:t>Note:2</w:t>
       </w:r>
       <w:r>
-        <w:t>: After using inheritance concept, you can keep all your modules in switch case</w:t>
-      </w:r>
-      <w:r>
-        <w:t xml:space="preserve"> </w:t>
-      </w:r>
-      <w:r>
-        <w:t xml:space="preserve">condition or in a do-while loop condition for a menu driven or </w:t>
+        <w:t xml:space="preserve">: After using inheritance concept, you can keep all your modules in switch case condition or in a do-while loop condition for a menu driven or </w:t>
       </w:r>
       <w:proofErr w:type="gramStart"/>
       <w:r>
@@ -684,23 +636,5946 @@
     <w:p>
       <w:pPr>
         <w:rPr>
+          <w:sz w:val="22"/>
+          <w:szCs w:val="22"/>
+        </w:rPr>
+      </w:pPr>
+      <w:r>
+        <w:rPr>
+          <w:sz w:val="22"/>
+          <w:szCs w:val="22"/>
+        </w:rPr>
+        <w:t xml:space="preserve">import </w:t>
+      </w:r>
+      <w:proofErr w:type="spellStart"/>
+      <w:r>
+        <w:rPr>
+          <w:sz w:val="22"/>
+          <w:szCs w:val="22"/>
+        </w:rPr>
+        <w:t>java.util.ArrayList</w:t>
+      </w:r>
+      <w:proofErr w:type="spellEnd"/>
+      <w:r>
+        <w:rPr>
+          <w:sz w:val="22"/>
+          <w:szCs w:val="22"/>
+        </w:rPr>
+        <w:t>;</w:t>
+      </w:r>
+    </w:p>
+    <w:p>
+      <w:pPr>
+        <w:rPr>
+          <w:sz w:val="22"/>
+          <w:szCs w:val="22"/>
+        </w:rPr>
+      </w:pPr>
+      <w:r>
+        <w:rPr>
+          <w:sz w:val="22"/>
+          <w:szCs w:val="22"/>
+        </w:rPr>
+        <w:t xml:space="preserve">import </w:t>
+      </w:r>
+      <w:proofErr w:type="spellStart"/>
+      <w:r>
+        <w:rPr>
+          <w:sz w:val="22"/>
+          <w:szCs w:val="22"/>
+        </w:rPr>
+        <w:t>java.util.Scanner</w:t>
+      </w:r>
+      <w:proofErr w:type="spellEnd"/>
+      <w:r>
+        <w:rPr>
+          <w:sz w:val="22"/>
+          <w:szCs w:val="22"/>
+        </w:rPr>
+        <w:t>;</w:t>
+      </w:r>
+    </w:p>
+    <w:p>
+      <w:pPr>
+        <w:rPr>
+          <w:sz w:val="22"/>
+          <w:szCs w:val="22"/>
+        </w:rPr>
+      </w:pPr>
+    </w:p>
+    <w:p>
+      <w:pPr>
+        <w:rPr>
+          <w:sz w:val="22"/>
+          <w:szCs w:val="22"/>
+        </w:rPr>
+      </w:pPr>
+      <w:r>
+        <w:rPr>
+          <w:sz w:val="22"/>
+          <w:szCs w:val="22"/>
+        </w:rPr>
+        <w:t>// Base class</w:t>
+      </w:r>
+    </w:p>
+    <w:p>
+      <w:pPr>
+        <w:rPr>
+          <w:sz w:val="22"/>
+          <w:szCs w:val="22"/>
+        </w:rPr>
+      </w:pPr>
+      <w:r>
+        <w:rPr>
+          <w:sz w:val="22"/>
+          <w:szCs w:val="22"/>
+        </w:rPr>
+        <w:t>class Account {</w:t>
+      </w:r>
+    </w:p>
+    <w:p>
+      <w:pPr>
+        <w:rPr>
+          <w:sz w:val="22"/>
+          <w:szCs w:val="22"/>
+        </w:rPr>
+      </w:pPr>
+      <w:r>
+        <w:rPr>
+          <w:sz w:val="22"/>
+          <w:szCs w:val="22"/>
+        </w:rPr>
+        <w:t xml:space="preserve">    protected int </w:t>
+      </w:r>
+      <w:proofErr w:type="spellStart"/>
+      <w:r>
+        <w:rPr>
+          <w:sz w:val="22"/>
+          <w:szCs w:val="22"/>
+        </w:rPr>
+        <w:t>accountId</w:t>
+      </w:r>
+      <w:proofErr w:type="spellEnd"/>
+      <w:r>
+        <w:rPr>
+          <w:sz w:val="22"/>
+          <w:szCs w:val="22"/>
+        </w:rPr>
+        <w:t>;</w:t>
+      </w:r>
+    </w:p>
+    <w:p>
+      <w:pPr>
+        <w:rPr>
+          <w:sz w:val="22"/>
+          <w:szCs w:val="22"/>
+        </w:rPr>
+      </w:pPr>
+      <w:r>
+        <w:rPr>
+          <w:sz w:val="22"/>
+          <w:szCs w:val="22"/>
+        </w:rPr>
+        <w:lastRenderedPageBreak/>
+        <w:t xml:space="preserve">    protected String </w:t>
+      </w:r>
+      <w:proofErr w:type="spellStart"/>
+      <w:r>
+        <w:rPr>
+          <w:sz w:val="22"/>
+          <w:szCs w:val="22"/>
+        </w:rPr>
+        <w:t>accountHolderName</w:t>
+      </w:r>
+      <w:proofErr w:type="spellEnd"/>
+      <w:r>
+        <w:rPr>
+          <w:sz w:val="22"/>
+          <w:szCs w:val="22"/>
+        </w:rPr>
+        <w:t>;</w:t>
+      </w:r>
+    </w:p>
+    <w:p>
+      <w:pPr>
+        <w:rPr>
+          <w:sz w:val="22"/>
+          <w:szCs w:val="22"/>
+        </w:rPr>
+      </w:pPr>
+      <w:r>
+        <w:rPr>
+          <w:sz w:val="22"/>
+          <w:szCs w:val="22"/>
+        </w:rPr>
+        <w:t xml:space="preserve">    protected double balance;</w:t>
+      </w:r>
+    </w:p>
+    <w:p>
+      <w:pPr>
+        <w:rPr>
+          <w:sz w:val="22"/>
+          <w:szCs w:val="22"/>
+        </w:rPr>
+      </w:pPr>
+    </w:p>
+    <w:p>
+      <w:pPr>
+        <w:rPr>
+          <w:sz w:val="22"/>
+          <w:szCs w:val="22"/>
+        </w:rPr>
+      </w:pPr>
+      <w:r>
+        <w:rPr>
+          <w:sz w:val="22"/>
+          <w:szCs w:val="22"/>
+        </w:rPr>
+        <w:t xml:space="preserve">    public Account(int </w:t>
+      </w:r>
+      <w:proofErr w:type="spellStart"/>
+      <w:r>
+        <w:rPr>
+          <w:sz w:val="22"/>
+          <w:szCs w:val="22"/>
+        </w:rPr>
+        <w:t>accountId</w:t>
+      </w:r>
+      <w:proofErr w:type="spellEnd"/>
+      <w:r>
+        <w:rPr>
+          <w:sz w:val="22"/>
+          <w:szCs w:val="22"/>
+        </w:rPr>
+        <w:t xml:space="preserve">, String </w:t>
+      </w:r>
+      <w:proofErr w:type="spellStart"/>
+      <w:r>
+        <w:rPr>
+          <w:sz w:val="22"/>
+          <w:szCs w:val="22"/>
+        </w:rPr>
+        <w:t>accountHolderName</w:t>
+      </w:r>
+      <w:proofErr w:type="spellEnd"/>
+      <w:r>
+        <w:rPr>
+          <w:sz w:val="22"/>
+          <w:szCs w:val="22"/>
+        </w:rPr>
+        <w:t>, double balance) {</w:t>
+      </w:r>
+    </w:p>
+    <w:p>
+      <w:pPr>
+        <w:rPr>
+          <w:sz w:val="22"/>
+          <w:szCs w:val="22"/>
+        </w:rPr>
+      </w:pPr>
+      <w:r>
+        <w:rPr>
+          <w:sz w:val="22"/>
+          <w:szCs w:val="22"/>
+        </w:rPr>
+        <w:t xml:space="preserve">        </w:t>
+      </w:r>
+      <w:proofErr w:type="spellStart"/>
+      <w:r>
+        <w:rPr>
+          <w:sz w:val="22"/>
+          <w:szCs w:val="22"/>
+        </w:rPr>
+        <w:t>this.accountId</w:t>
+      </w:r>
+      <w:proofErr w:type="spellEnd"/>
+      <w:r>
+        <w:rPr>
+          <w:sz w:val="22"/>
+          <w:szCs w:val="22"/>
+        </w:rPr>
+        <w:t xml:space="preserve"> = </w:t>
+      </w:r>
+      <w:proofErr w:type="spellStart"/>
+      <w:r>
+        <w:rPr>
+          <w:sz w:val="22"/>
+          <w:szCs w:val="22"/>
+        </w:rPr>
+        <w:t>accountId</w:t>
+      </w:r>
+      <w:proofErr w:type="spellEnd"/>
+      <w:r>
+        <w:rPr>
+          <w:sz w:val="22"/>
+          <w:szCs w:val="22"/>
+        </w:rPr>
+        <w:t>;</w:t>
+      </w:r>
+    </w:p>
+    <w:p>
+      <w:pPr>
+        <w:rPr>
+          <w:sz w:val="22"/>
+          <w:szCs w:val="22"/>
+        </w:rPr>
+      </w:pPr>
+      <w:r>
+        <w:rPr>
+          <w:sz w:val="22"/>
+          <w:szCs w:val="22"/>
+        </w:rPr>
+        <w:t xml:space="preserve">        </w:t>
+      </w:r>
+      <w:proofErr w:type="spellStart"/>
+      <w:r>
+        <w:rPr>
+          <w:sz w:val="22"/>
+          <w:szCs w:val="22"/>
+        </w:rPr>
+        <w:t>this.accountHolderName</w:t>
+      </w:r>
+      <w:proofErr w:type="spellEnd"/>
+      <w:r>
+        <w:rPr>
+          <w:sz w:val="22"/>
+          <w:szCs w:val="22"/>
+        </w:rPr>
+        <w:t xml:space="preserve"> = </w:t>
+      </w:r>
+      <w:proofErr w:type="spellStart"/>
+      <w:r>
+        <w:rPr>
+          <w:sz w:val="22"/>
+          <w:szCs w:val="22"/>
+        </w:rPr>
+        <w:t>accountHolderName</w:t>
+      </w:r>
+      <w:proofErr w:type="spellEnd"/>
+      <w:r>
+        <w:rPr>
+          <w:sz w:val="22"/>
+          <w:szCs w:val="22"/>
+        </w:rPr>
+        <w:t>;</w:t>
+      </w:r>
+    </w:p>
+    <w:p>
+      <w:pPr>
+        <w:rPr>
+          <w:sz w:val="22"/>
+          <w:szCs w:val="22"/>
+        </w:rPr>
+      </w:pPr>
+      <w:r>
+        <w:rPr>
+          <w:sz w:val="22"/>
+          <w:szCs w:val="22"/>
+        </w:rPr>
+        <w:t xml:space="preserve">        </w:t>
+      </w:r>
+      <w:proofErr w:type="spellStart"/>
+      <w:r>
+        <w:rPr>
+          <w:sz w:val="22"/>
+          <w:szCs w:val="22"/>
+        </w:rPr>
+        <w:t>this.balance</w:t>
+      </w:r>
+      <w:proofErr w:type="spellEnd"/>
+      <w:r>
+        <w:rPr>
+          <w:sz w:val="22"/>
+          <w:szCs w:val="22"/>
+        </w:rPr>
+        <w:t xml:space="preserve"> = balance;</w:t>
+      </w:r>
+    </w:p>
+    <w:p>
+      <w:pPr>
+        <w:rPr>
+          <w:sz w:val="22"/>
+          <w:szCs w:val="22"/>
+        </w:rPr>
+      </w:pPr>
+      <w:r>
+        <w:rPr>
+          <w:sz w:val="22"/>
+          <w:szCs w:val="22"/>
+        </w:rPr>
+        <w:t xml:space="preserve">    }</w:t>
+      </w:r>
+    </w:p>
+    <w:p>
+      <w:pPr>
+        <w:rPr>
+          <w:sz w:val="22"/>
+          <w:szCs w:val="22"/>
+        </w:rPr>
+      </w:pPr>
+    </w:p>
+    <w:p>
+      <w:pPr>
+        <w:rPr>
+          <w:sz w:val="22"/>
+          <w:szCs w:val="22"/>
+        </w:rPr>
+      </w:pPr>
+      <w:r>
+        <w:rPr>
+          <w:sz w:val="22"/>
+          <w:szCs w:val="22"/>
+        </w:rPr>
+        <w:t xml:space="preserve">    public void deposit(double amount) {</w:t>
+      </w:r>
+    </w:p>
+    <w:p>
+      <w:pPr>
+        <w:rPr>
+          <w:sz w:val="22"/>
+          <w:szCs w:val="22"/>
+        </w:rPr>
+      </w:pPr>
+      <w:r>
+        <w:rPr>
+          <w:sz w:val="22"/>
+          <w:szCs w:val="22"/>
+        </w:rPr>
+        <w:t xml:space="preserve">        balance += amount;</w:t>
+      </w:r>
+    </w:p>
+    <w:p>
+      <w:pPr>
+        <w:rPr>
+          <w:sz w:val="22"/>
+          <w:szCs w:val="22"/>
+        </w:rPr>
+      </w:pPr>
+      <w:r>
+        <w:rPr>
+          <w:sz w:val="22"/>
+          <w:szCs w:val="22"/>
+        </w:rPr>
+        <w:t xml:space="preserve">        </w:t>
+      </w:r>
+      <w:proofErr w:type="spellStart"/>
+      <w:r>
+        <w:rPr>
+          <w:sz w:val="22"/>
+          <w:szCs w:val="22"/>
+        </w:rPr>
+        <w:t>System.out.println</w:t>
+      </w:r>
+      <w:proofErr w:type="spellEnd"/>
+      <w:r>
+        <w:rPr>
+          <w:sz w:val="22"/>
+          <w:szCs w:val="22"/>
+        </w:rPr>
+        <w:t>("Deposit Successful! New Balance: " + balance);</w:t>
+      </w:r>
+    </w:p>
+    <w:p>
+      <w:pPr>
+        <w:rPr>
+          <w:sz w:val="22"/>
+          <w:szCs w:val="22"/>
+        </w:rPr>
+      </w:pPr>
+      <w:r>
+        <w:rPr>
+          <w:sz w:val="22"/>
+          <w:szCs w:val="22"/>
+        </w:rPr>
+        <w:t xml:space="preserve">    }</w:t>
+      </w:r>
+    </w:p>
+    <w:p>
+      <w:pPr>
+        <w:rPr>
+          <w:sz w:val="22"/>
+          <w:szCs w:val="22"/>
+        </w:rPr>
+      </w:pPr>
+    </w:p>
+    <w:p>
+      <w:pPr>
+        <w:rPr>
+          <w:sz w:val="22"/>
+          <w:szCs w:val="22"/>
+        </w:rPr>
+      </w:pPr>
+      <w:r>
+        <w:rPr>
+          <w:sz w:val="22"/>
+          <w:szCs w:val="22"/>
+        </w:rPr>
+        <w:t xml:space="preserve">    public void </w:t>
+      </w:r>
+      <w:proofErr w:type="gramStart"/>
+      <w:r>
+        <w:rPr>
+          <w:sz w:val="22"/>
+          <w:szCs w:val="22"/>
+        </w:rPr>
+        <w:t>withdraw</w:t>
+      </w:r>
+      <w:proofErr w:type="gramEnd"/>
+      <w:r>
+        <w:rPr>
+          <w:sz w:val="22"/>
+          <w:szCs w:val="22"/>
+        </w:rPr>
+        <w:t>(double amount) {</w:t>
+      </w:r>
+    </w:p>
+    <w:p>
+      <w:pPr>
+        <w:rPr>
+          <w:sz w:val="22"/>
+          <w:szCs w:val="22"/>
+        </w:rPr>
+      </w:pPr>
+      <w:r>
+        <w:rPr>
+          <w:sz w:val="22"/>
+          <w:szCs w:val="22"/>
+        </w:rPr>
+        <w:t xml:space="preserve">        if (amount &lt;= balance) {</w:t>
+      </w:r>
+    </w:p>
+    <w:p>
+      <w:pPr>
+        <w:rPr>
+          <w:sz w:val="22"/>
+          <w:szCs w:val="22"/>
+        </w:rPr>
+      </w:pPr>
+      <w:r>
+        <w:rPr>
+          <w:sz w:val="22"/>
+          <w:szCs w:val="22"/>
+        </w:rPr>
+        <w:t xml:space="preserve">            balance -= amount;</w:t>
+      </w:r>
+    </w:p>
+    <w:p>
+      <w:pPr>
+        <w:rPr>
+          <w:sz w:val="22"/>
+          <w:szCs w:val="22"/>
+        </w:rPr>
+      </w:pPr>
+      <w:r>
+        <w:rPr>
+          <w:sz w:val="22"/>
+          <w:szCs w:val="22"/>
+        </w:rPr>
+        <w:t xml:space="preserve">            </w:t>
+      </w:r>
+      <w:proofErr w:type="spellStart"/>
+      <w:r>
+        <w:rPr>
+          <w:sz w:val="22"/>
+          <w:szCs w:val="22"/>
+        </w:rPr>
+        <w:t>System.out.println</w:t>
+      </w:r>
+      <w:proofErr w:type="spellEnd"/>
+      <w:r>
+        <w:rPr>
+          <w:sz w:val="22"/>
+          <w:szCs w:val="22"/>
+        </w:rPr>
+        <w:t>("Withdrawal Successful! New Balance: " + balance);</w:t>
+      </w:r>
+    </w:p>
+    <w:p>
+      <w:pPr>
+        <w:rPr>
+          <w:sz w:val="22"/>
+          <w:szCs w:val="22"/>
+        </w:rPr>
+      </w:pPr>
+      <w:r>
+        <w:rPr>
+          <w:sz w:val="22"/>
+          <w:szCs w:val="22"/>
+        </w:rPr>
+        <w:t xml:space="preserve">        } else {</w:t>
+      </w:r>
+    </w:p>
+    <w:p>
+      <w:pPr>
+        <w:rPr>
+          <w:sz w:val="22"/>
+          <w:szCs w:val="22"/>
+        </w:rPr>
+      </w:pPr>
+      <w:r>
+        <w:rPr>
+          <w:sz w:val="22"/>
+          <w:szCs w:val="22"/>
+        </w:rPr>
+        <w:t xml:space="preserve">            </w:t>
+      </w:r>
+      <w:proofErr w:type="spellStart"/>
+      <w:r>
+        <w:rPr>
+          <w:sz w:val="22"/>
+          <w:szCs w:val="22"/>
+        </w:rPr>
+        <w:t>System.out.println</w:t>
+      </w:r>
+      <w:proofErr w:type="spellEnd"/>
+      <w:r>
+        <w:rPr>
+          <w:sz w:val="22"/>
+          <w:szCs w:val="22"/>
+        </w:rPr>
+        <w:t>("Insufficient Balance!");</w:t>
+      </w:r>
+    </w:p>
+    <w:p>
+      <w:pPr>
+        <w:rPr>
+          <w:sz w:val="22"/>
+          <w:szCs w:val="22"/>
+        </w:rPr>
+      </w:pPr>
+      <w:r>
+        <w:rPr>
+          <w:sz w:val="22"/>
+          <w:szCs w:val="22"/>
+        </w:rPr>
+        <w:t xml:space="preserve">        }</w:t>
+      </w:r>
+    </w:p>
+    <w:p>
+      <w:pPr>
+        <w:rPr>
+          <w:sz w:val="22"/>
+          <w:szCs w:val="22"/>
+        </w:rPr>
+      </w:pPr>
+      <w:r>
+        <w:rPr>
+          <w:sz w:val="22"/>
+          <w:szCs w:val="22"/>
+        </w:rPr>
+        <w:t xml:space="preserve">    }</w:t>
+      </w:r>
+    </w:p>
+    <w:p>
+      <w:pPr>
+        <w:rPr>
+          <w:sz w:val="22"/>
+          <w:szCs w:val="22"/>
+        </w:rPr>
+      </w:pPr>
+    </w:p>
+    <w:p>
+      <w:pPr>
+        <w:rPr>
+          <w:sz w:val="22"/>
+          <w:szCs w:val="22"/>
+        </w:rPr>
+      </w:pPr>
+      <w:r>
+        <w:rPr>
+          <w:sz w:val="22"/>
+          <w:szCs w:val="22"/>
+        </w:rPr>
+        <w:t xml:space="preserve">    public double </w:t>
+      </w:r>
+      <w:proofErr w:type="spellStart"/>
+      <w:r>
+        <w:rPr>
+          <w:sz w:val="22"/>
+          <w:szCs w:val="22"/>
+        </w:rPr>
+        <w:t>getBalance</w:t>
+      </w:r>
+      <w:proofErr w:type="spellEnd"/>
+      <w:r>
+        <w:rPr>
+          <w:sz w:val="22"/>
+          <w:szCs w:val="22"/>
+        </w:rPr>
+        <w:t>() {</w:t>
+      </w:r>
+    </w:p>
+    <w:p>
+      <w:pPr>
+        <w:rPr>
+          <w:sz w:val="22"/>
+          <w:szCs w:val="22"/>
+        </w:rPr>
+      </w:pPr>
+      <w:r>
+        <w:rPr>
+          <w:sz w:val="22"/>
+          <w:szCs w:val="22"/>
+        </w:rPr>
+        <w:t xml:space="preserve">        return balance;</w:t>
+      </w:r>
+    </w:p>
+    <w:p>
+      <w:pPr>
+        <w:rPr>
+          <w:sz w:val="22"/>
+          <w:szCs w:val="22"/>
+        </w:rPr>
+      </w:pPr>
+      <w:r>
+        <w:rPr>
+          <w:sz w:val="22"/>
+          <w:szCs w:val="22"/>
+        </w:rPr>
+        <w:t xml:space="preserve">    }</w:t>
+      </w:r>
+    </w:p>
+    <w:p>
+      <w:pPr>
+        <w:rPr>
+          <w:sz w:val="22"/>
+          <w:szCs w:val="22"/>
+        </w:rPr>
+      </w:pPr>
+    </w:p>
+    <w:p>
+      <w:pPr>
+        <w:rPr>
+          <w:sz w:val="22"/>
+          <w:szCs w:val="22"/>
+        </w:rPr>
+      </w:pPr>
+      <w:r>
+        <w:rPr>
+          <w:sz w:val="22"/>
+          <w:szCs w:val="22"/>
+        </w:rPr>
+        <w:t xml:space="preserve">    public String </w:t>
+      </w:r>
+      <w:proofErr w:type="spellStart"/>
+      <w:r>
+        <w:rPr>
+          <w:sz w:val="22"/>
+          <w:szCs w:val="22"/>
+        </w:rPr>
+        <w:t>getAccountHolderName</w:t>
+      </w:r>
+      <w:proofErr w:type="spellEnd"/>
+      <w:r>
+        <w:rPr>
+          <w:sz w:val="22"/>
+          <w:szCs w:val="22"/>
+        </w:rPr>
+        <w:t>() {</w:t>
+      </w:r>
+    </w:p>
+    <w:p>
+      <w:pPr>
+        <w:rPr>
+          <w:sz w:val="22"/>
+          <w:szCs w:val="22"/>
+        </w:rPr>
+      </w:pPr>
+      <w:r>
+        <w:rPr>
+          <w:sz w:val="22"/>
+          <w:szCs w:val="22"/>
+        </w:rPr>
+        <w:t xml:space="preserve">        return </w:t>
+      </w:r>
+      <w:proofErr w:type="spellStart"/>
+      <w:r>
+        <w:rPr>
+          <w:sz w:val="22"/>
+          <w:szCs w:val="22"/>
+        </w:rPr>
+        <w:t>accountHolderName</w:t>
+      </w:r>
+      <w:proofErr w:type="spellEnd"/>
+      <w:r>
+        <w:rPr>
+          <w:sz w:val="22"/>
+          <w:szCs w:val="22"/>
+        </w:rPr>
+        <w:t>;</w:t>
+      </w:r>
+    </w:p>
+    <w:p>
+      <w:pPr>
+        <w:rPr>
+          <w:sz w:val="22"/>
+          <w:szCs w:val="22"/>
+        </w:rPr>
+      </w:pPr>
+      <w:r>
+        <w:rPr>
+          <w:sz w:val="22"/>
+          <w:szCs w:val="22"/>
+        </w:rPr>
+        <w:t xml:space="preserve">    }</w:t>
+      </w:r>
+    </w:p>
+    <w:p>
+      <w:pPr>
+        <w:rPr>
+          <w:sz w:val="22"/>
+          <w:szCs w:val="22"/>
+        </w:rPr>
+      </w:pPr>
+    </w:p>
+    <w:p>
+      <w:pPr>
+        <w:rPr>
+          <w:sz w:val="22"/>
+          <w:szCs w:val="22"/>
+        </w:rPr>
+      </w:pPr>
+      <w:r>
+        <w:rPr>
+          <w:sz w:val="22"/>
+          <w:szCs w:val="22"/>
+        </w:rPr>
+        <w:lastRenderedPageBreak/>
+        <w:t xml:space="preserve">    public int </w:t>
+      </w:r>
+      <w:proofErr w:type="spellStart"/>
+      <w:r>
+        <w:rPr>
+          <w:sz w:val="22"/>
+          <w:szCs w:val="22"/>
+        </w:rPr>
+        <w:t>getAccountId</w:t>
+      </w:r>
+      <w:proofErr w:type="spellEnd"/>
+      <w:r>
+        <w:rPr>
+          <w:sz w:val="22"/>
+          <w:szCs w:val="22"/>
+        </w:rPr>
+        <w:t>() {</w:t>
+      </w:r>
+    </w:p>
+    <w:p>
+      <w:pPr>
+        <w:rPr>
+          <w:sz w:val="22"/>
+          <w:szCs w:val="22"/>
+        </w:rPr>
+      </w:pPr>
+      <w:r>
+        <w:rPr>
+          <w:sz w:val="22"/>
+          <w:szCs w:val="22"/>
+        </w:rPr>
+        <w:t xml:space="preserve">        return </w:t>
+      </w:r>
+      <w:proofErr w:type="spellStart"/>
+      <w:r>
+        <w:rPr>
+          <w:sz w:val="22"/>
+          <w:szCs w:val="22"/>
+        </w:rPr>
+        <w:t>accountId</w:t>
+      </w:r>
+      <w:proofErr w:type="spellEnd"/>
+      <w:r>
+        <w:rPr>
+          <w:sz w:val="22"/>
+          <w:szCs w:val="22"/>
+        </w:rPr>
+        <w:t>;</w:t>
+      </w:r>
+    </w:p>
+    <w:p>
+      <w:pPr>
+        <w:rPr>
+          <w:sz w:val="22"/>
+          <w:szCs w:val="22"/>
+        </w:rPr>
+      </w:pPr>
+      <w:r>
+        <w:rPr>
+          <w:sz w:val="22"/>
+          <w:szCs w:val="22"/>
+        </w:rPr>
+        <w:t xml:space="preserve">    }</w:t>
+      </w:r>
+    </w:p>
+    <w:p>
+      <w:pPr>
+        <w:rPr>
+          <w:sz w:val="22"/>
+          <w:szCs w:val="22"/>
+        </w:rPr>
+      </w:pPr>
+      <w:r>
+        <w:rPr>
+          <w:sz w:val="22"/>
+          <w:szCs w:val="22"/>
+        </w:rPr>
+        <w:t>}</w:t>
+      </w:r>
+    </w:p>
+    <w:p>
+      <w:pPr>
+        <w:rPr>
+          <w:sz w:val="22"/>
+          <w:szCs w:val="22"/>
+        </w:rPr>
+      </w:pPr>
+    </w:p>
+    <w:p>
+      <w:pPr>
+        <w:rPr>
+          <w:sz w:val="22"/>
+          <w:szCs w:val="22"/>
+        </w:rPr>
+      </w:pPr>
+      <w:r>
+        <w:rPr>
+          <w:sz w:val="22"/>
+          <w:szCs w:val="22"/>
+        </w:rPr>
+        <w:t xml:space="preserve">// </w:t>
+      </w:r>
+      <w:proofErr w:type="spellStart"/>
+      <w:r>
+        <w:rPr>
+          <w:sz w:val="22"/>
+          <w:szCs w:val="22"/>
+        </w:rPr>
+        <w:t>SavingsAccount</w:t>
+      </w:r>
+      <w:proofErr w:type="spellEnd"/>
+      <w:r>
+        <w:rPr>
+          <w:sz w:val="22"/>
+          <w:szCs w:val="22"/>
+        </w:rPr>
+        <w:t xml:space="preserve"> and </w:t>
+      </w:r>
+      <w:proofErr w:type="spellStart"/>
+      <w:r>
+        <w:rPr>
+          <w:sz w:val="22"/>
+          <w:szCs w:val="22"/>
+        </w:rPr>
+        <w:t>CurrentAccount</w:t>
+      </w:r>
+      <w:proofErr w:type="spellEnd"/>
+      <w:r>
+        <w:rPr>
+          <w:sz w:val="22"/>
+          <w:szCs w:val="22"/>
+        </w:rPr>
+        <w:t xml:space="preserve"> (Hierarchical Inheritance)</w:t>
+      </w:r>
+    </w:p>
+    <w:p>
+      <w:pPr>
+        <w:rPr>
+          <w:sz w:val="22"/>
+          <w:szCs w:val="22"/>
+        </w:rPr>
+      </w:pPr>
+      <w:r>
+        <w:rPr>
+          <w:sz w:val="22"/>
+          <w:szCs w:val="22"/>
+        </w:rPr>
+        <w:t xml:space="preserve">class </w:t>
+      </w:r>
+      <w:proofErr w:type="spellStart"/>
+      <w:r>
+        <w:rPr>
+          <w:sz w:val="22"/>
+          <w:szCs w:val="22"/>
+        </w:rPr>
+        <w:t>SavingsAccount</w:t>
+      </w:r>
+      <w:proofErr w:type="spellEnd"/>
+      <w:r>
+        <w:rPr>
+          <w:sz w:val="22"/>
+          <w:szCs w:val="22"/>
+        </w:rPr>
+        <w:t xml:space="preserve"> extends Account {</w:t>
+      </w:r>
+    </w:p>
+    <w:p>
+      <w:pPr>
+        <w:rPr>
+          <w:sz w:val="22"/>
+          <w:szCs w:val="22"/>
+        </w:rPr>
+      </w:pPr>
+      <w:r>
+        <w:rPr>
+          <w:sz w:val="22"/>
+          <w:szCs w:val="22"/>
+        </w:rPr>
+        <w:t xml:space="preserve">    public </w:t>
+      </w:r>
+      <w:proofErr w:type="spellStart"/>
+      <w:r>
+        <w:rPr>
+          <w:sz w:val="22"/>
+          <w:szCs w:val="22"/>
+        </w:rPr>
+        <w:t>SavingsAccount</w:t>
+      </w:r>
+      <w:proofErr w:type="spellEnd"/>
+      <w:r>
+        <w:rPr>
+          <w:sz w:val="22"/>
+          <w:szCs w:val="22"/>
+        </w:rPr>
+        <w:t xml:space="preserve">(int </w:t>
+      </w:r>
+      <w:proofErr w:type="spellStart"/>
+      <w:r>
+        <w:rPr>
+          <w:sz w:val="22"/>
+          <w:szCs w:val="22"/>
+        </w:rPr>
+        <w:t>accountId</w:t>
+      </w:r>
+      <w:proofErr w:type="spellEnd"/>
+      <w:r>
+        <w:rPr>
+          <w:sz w:val="22"/>
+          <w:szCs w:val="22"/>
+        </w:rPr>
+        <w:t xml:space="preserve">, String </w:t>
+      </w:r>
+      <w:proofErr w:type="spellStart"/>
+      <w:r>
+        <w:rPr>
+          <w:sz w:val="22"/>
+          <w:szCs w:val="22"/>
+        </w:rPr>
+        <w:t>accountHolderName</w:t>
+      </w:r>
+      <w:proofErr w:type="spellEnd"/>
+      <w:r>
+        <w:rPr>
+          <w:sz w:val="22"/>
+          <w:szCs w:val="22"/>
+        </w:rPr>
+        <w:t>, double balance) {</w:t>
+      </w:r>
+    </w:p>
+    <w:p>
+      <w:pPr>
+        <w:rPr>
+          <w:sz w:val="22"/>
+          <w:szCs w:val="22"/>
+        </w:rPr>
+      </w:pPr>
+      <w:r>
+        <w:rPr>
+          <w:sz w:val="22"/>
+          <w:szCs w:val="22"/>
+        </w:rPr>
+        <w:t xml:space="preserve">        super(</w:t>
+      </w:r>
+      <w:proofErr w:type="spellStart"/>
+      <w:r>
+        <w:rPr>
+          <w:sz w:val="22"/>
+          <w:szCs w:val="22"/>
+        </w:rPr>
+        <w:t>accountId</w:t>
+      </w:r>
+      <w:proofErr w:type="spellEnd"/>
+      <w:r>
+        <w:rPr>
+          <w:sz w:val="22"/>
+          <w:szCs w:val="22"/>
+        </w:rPr>
+        <w:t xml:space="preserve">, </w:t>
+      </w:r>
+      <w:proofErr w:type="spellStart"/>
+      <w:r>
+        <w:rPr>
+          <w:sz w:val="22"/>
+          <w:szCs w:val="22"/>
+        </w:rPr>
+        <w:t>accountHolderName</w:t>
+      </w:r>
+      <w:proofErr w:type="spellEnd"/>
+      <w:r>
+        <w:rPr>
+          <w:sz w:val="22"/>
+          <w:szCs w:val="22"/>
+        </w:rPr>
+        <w:t>, balance);</w:t>
+      </w:r>
+    </w:p>
+    <w:p>
+      <w:pPr>
+        <w:rPr>
+          <w:sz w:val="22"/>
+          <w:szCs w:val="22"/>
+        </w:rPr>
+      </w:pPr>
+      <w:r>
+        <w:rPr>
+          <w:sz w:val="22"/>
+          <w:szCs w:val="22"/>
+        </w:rPr>
+        <w:t xml:space="preserve">    }</w:t>
+      </w:r>
+    </w:p>
+    <w:p>
+      <w:pPr>
+        <w:rPr>
+          <w:sz w:val="22"/>
+          <w:szCs w:val="22"/>
+        </w:rPr>
+      </w:pPr>
+      <w:r>
+        <w:rPr>
+          <w:sz w:val="22"/>
+          <w:szCs w:val="22"/>
+        </w:rPr>
+        <w:t>}</w:t>
+      </w:r>
+    </w:p>
+    <w:p>
+      <w:pPr>
+        <w:rPr>
+          <w:sz w:val="22"/>
+          <w:szCs w:val="22"/>
+        </w:rPr>
+      </w:pPr>
+    </w:p>
+    <w:p>
+      <w:pPr>
+        <w:rPr>
+          <w:sz w:val="22"/>
+          <w:szCs w:val="22"/>
+        </w:rPr>
+      </w:pPr>
+      <w:r>
+        <w:rPr>
+          <w:sz w:val="22"/>
+          <w:szCs w:val="22"/>
+        </w:rPr>
+        <w:t xml:space="preserve">class </w:t>
+      </w:r>
+      <w:proofErr w:type="spellStart"/>
+      <w:r>
+        <w:rPr>
+          <w:sz w:val="22"/>
+          <w:szCs w:val="22"/>
+        </w:rPr>
+        <w:t>CurrentAccount</w:t>
+      </w:r>
+      <w:proofErr w:type="spellEnd"/>
+      <w:r>
+        <w:rPr>
+          <w:sz w:val="22"/>
+          <w:szCs w:val="22"/>
+        </w:rPr>
+        <w:t xml:space="preserve"> extends Account {</w:t>
+      </w:r>
+    </w:p>
+    <w:p>
+      <w:pPr>
+        <w:rPr>
+          <w:sz w:val="22"/>
+          <w:szCs w:val="22"/>
+        </w:rPr>
+      </w:pPr>
+      <w:r>
+        <w:rPr>
+          <w:sz w:val="22"/>
+          <w:szCs w:val="22"/>
+        </w:rPr>
+        <w:t xml:space="preserve">    public </w:t>
+      </w:r>
+      <w:proofErr w:type="spellStart"/>
+      <w:r>
+        <w:rPr>
+          <w:sz w:val="22"/>
+          <w:szCs w:val="22"/>
+        </w:rPr>
+        <w:t>CurrentAccount</w:t>
+      </w:r>
+      <w:proofErr w:type="spellEnd"/>
+      <w:r>
+        <w:rPr>
+          <w:sz w:val="22"/>
+          <w:szCs w:val="22"/>
+        </w:rPr>
+        <w:t xml:space="preserve">(int </w:t>
+      </w:r>
+      <w:proofErr w:type="spellStart"/>
+      <w:r>
+        <w:rPr>
+          <w:sz w:val="22"/>
+          <w:szCs w:val="22"/>
+        </w:rPr>
+        <w:t>accountId</w:t>
+      </w:r>
+      <w:proofErr w:type="spellEnd"/>
+      <w:r>
+        <w:rPr>
+          <w:sz w:val="22"/>
+          <w:szCs w:val="22"/>
+        </w:rPr>
+        <w:t xml:space="preserve">, String </w:t>
+      </w:r>
+      <w:proofErr w:type="spellStart"/>
+      <w:r>
+        <w:rPr>
+          <w:sz w:val="22"/>
+          <w:szCs w:val="22"/>
+        </w:rPr>
+        <w:t>accountHolderName</w:t>
+      </w:r>
+      <w:proofErr w:type="spellEnd"/>
+      <w:r>
+        <w:rPr>
+          <w:sz w:val="22"/>
+          <w:szCs w:val="22"/>
+        </w:rPr>
+        <w:t>, double balance) {</w:t>
+      </w:r>
+    </w:p>
+    <w:p>
+      <w:pPr>
+        <w:rPr>
+          <w:sz w:val="22"/>
+          <w:szCs w:val="22"/>
+        </w:rPr>
+      </w:pPr>
+      <w:r>
+        <w:rPr>
+          <w:sz w:val="22"/>
+          <w:szCs w:val="22"/>
+        </w:rPr>
+        <w:t xml:space="preserve">        super(</w:t>
+      </w:r>
+      <w:proofErr w:type="spellStart"/>
+      <w:r>
+        <w:rPr>
+          <w:sz w:val="22"/>
+          <w:szCs w:val="22"/>
+        </w:rPr>
+        <w:t>accountId</w:t>
+      </w:r>
+      <w:proofErr w:type="spellEnd"/>
+      <w:r>
+        <w:rPr>
+          <w:sz w:val="22"/>
+          <w:szCs w:val="22"/>
+        </w:rPr>
+        <w:t xml:space="preserve">, </w:t>
+      </w:r>
+      <w:proofErr w:type="spellStart"/>
+      <w:r>
+        <w:rPr>
+          <w:sz w:val="22"/>
+          <w:szCs w:val="22"/>
+        </w:rPr>
+        <w:t>accountHolderName</w:t>
+      </w:r>
+      <w:proofErr w:type="spellEnd"/>
+      <w:r>
+        <w:rPr>
+          <w:sz w:val="22"/>
+          <w:szCs w:val="22"/>
+        </w:rPr>
+        <w:t>, balance);</w:t>
+      </w:r>
+    </w:p>
+    <w:p>
+      <w:pPr>
+        <w:rPr>
+          <w:sz w:val="22"/>
+          <w:szCs w:val="22"/>
+        </w:rPr>
+      </w:pPr>
+      <w:r>
+        <w:rPr>
+          <w:sz w:val="22"/>
+          <w:szCs w:val="22"/>
+        </w:rPr>
+        <w:t xml:space="preserve">    }</w:t>
+      </w:r>
+    </w:p>
+    <w:p>
+      <w:pPr>
+        <w:rPr>
+          <w:sz w:val="22"/>
+          <w:szCs w:val="22"/>
+        </w:rPr>
+      </w:pPr>
+      <w:r>
+        <w:rPr>
+          <w:sz w:val="22"/>
+          <w:szCs w:val="22"/>
+        </w:rPr>
+        <w:t>}</w:t>
+      </w:r>
+    </w:p>
+    <w:p>
+      <w:pPr>
+        <w:rPr>
+          <w:sz w:val="22"/>
+          <w:szCs w:val="22"/>
+        </w:rPr>
+      </w:pPr>
+    </w:p>
+    <w:p>
+      <w:pPr>
+        <w:rPr>
+          <w:sz w:val="22"/>
+          <w:szCs w:val="22"/>
+        </w:rPr>
+      </w:pPr>
+      <w:r>
+        <w:rPr>
+          <w:sz w:val="22"/>
+          <w:szCs w:val="22"/>
+        </w:rPr>
+        <w:t>// Transaction class (Multilevel Inheritance)</w:t>
+      </w:r>
+    </w:p>
+    <w:p>
+      <w:pPr>
+        <w:rPr>
+          <w:sz w:val="22"/>
+          <w:szCs w:val="22"/>
+        </w:rPr>
+      </w:pPr>
+      <w:r>
+        <w:rPr>
+          <w:sz w:val="22"/>
+          <w:szCs w:val="22"/>
+        </w:rPr>
+        <w:t xml:space="preserve">class Transaction extends </w:t>
+      </w:r>
+      <w:proofErr w:type="spellStart"/>
+      <w:r>
+        <w:rPr>
+          <w:sz w:val="22"/>
+          <w:szCs w:val="22"/>
+        </w:rPr>
+        <w:t>SavingsAccount</w:t>
+      </w:r>
+      <w:proofErr w:type="spellEnd"/>
+      <w:r>
+        <w:rPr>
+          <w:sz w:val="22"/>
+          <w:szCs w:val="22"/>
+        </w:rPr>
+        <w:t xml:space="preserve"> {</w:t>
+      </w:r>
+    </w:p>
+    <w:p>
+      <w:pPr>
+        <w:rPr>
+          <w:sz w:val="22"/>
+          <w:szCs w:val="22"/>
+        </w:rPr>
+      </w:pPr>
+      <w:r>
+        <w:rPr>
+          <w:sz w:val="22"/>
+          <w:szCs w:val="22"/>
+        </w:rPr>
+        <w:t xml:space="preserve">    public Transaction(int </w:t>
+      </w:r>
+      <w:proofErr w:type="spellStart"/>
+      <w:r>
+        <w:rPr>
+          <w:sz w:val="22"/>
+          <w:szCs w:val="22"/>
+        </w:rPr>
+        <w:t>accountId</w:t>
+      </w:r>
+      <w:proofErr w:type="spellEnd"/>
+      <w:r>
+        <w:rPr>
+          <w:sz w:val="22"/>
+          <w:szCs w:val="22"/>
+        </w:rPr>
+        <w:t xml:space="preserve">, String </w:t>
+      </w:r>
+      <w:proofErr w:type="spellStart"/>
+      <w:r>
+        <w:rPr>
+          <w:sz w:val="22"/>
+          <w:szCs w:val="22"/>
+        </w:rPr>
+        <w:t>accountHolderName</w:t>
+      </w:r>
+      <w:proofErr w:type="spellEnd"/>
+      <w:r>
+        <w:rPr>
+          <w:sz w:val="22"/>
+          <w:szCs w:val="22"/>
+        </w:rPr>
+        <w:t>, double balance) {</w:t>
+      </w:r>
+    </w:p>
+    <w:p>
+      <w:pPr>
+        <w:rPr>
+          <w:sz w:val="22"/>
+          <w:szCs w:val="22"/>
+        </w:rPr>
+      </w:pPr>
+      <w:r>
+        <w:rPr>
+          <w:sz w:val="22"/>
+          <w:szCs w:val="22"/>
+        </w:rPr>
+        <w:t xml:space="preserve">        super(</w:t>
+      </w:r>
+      <w:proofErr w:type="spellStart"/>
+      <w:r>
+        <w:rPr>
+          <w:sz w:val="22"/>
+          <w:szCs w:val="22"/>
+        </w:rPr>
+        <w:t>accountId</w:t>
+      </w:r>
+      <w:proofErr w:type="spellEnd"/>
+      <w:r>
+        <w:rPr>
+          <w:sz w:val="22"/>
+          <w:szCs w:val="22"/>
+        </w:rPr>
+        <w:t xml:space="preserve">, </w:t>
+      </w:r>
+      <w:proofErr w:type="spellStart"/>
+      <w:r>
+        <w:rPr>
+          <w:sz w:val="22"/>
+          <w:szCs w:val="22"/>
+        </w:rPr>
+        <w:t>accountHolderName</w:t>
+      </w:r>
+      <w:proofErr w:type="spellEnd"/>
+      <w:r>
+        <w:rPr>
+          <w:sz w:val="22"/>
+          <w:szCs w:val="22"/>
+        </w:rPr>
+        <w:t>, balance);</w:t>
+      </w:r>
+    </w:p>
+    <w:p>
+      <w:pPr>
+        <w:rPr>
+          <w:sz w:val="22"/>
+          <w:szCs w:val="22"/>
+        </w:rPr>
+      </w:pPr>
+      <w:r>
+        <w:rPr>
+          <w:sz w:val="22"/>
+          <w:szCs w:val="22"/>
+        </w:rPr>
+        <w:t xml:space="preserve">    }</w:t>
+      </w:r>
+    </w:p>
+    <w:p>
+      <w:pPr>
+        <w:rPr>
+          <w:sz w:val="22"/>
+          <w:szCs w:val="22"/>
+        </w:rPr>
+      </w:pPr>
+    </w:p>
+    <w:p>
+      <w:pPr>
+        <w:rPr>
+          <w:sz w:val="22"/>
+          <w:szCs w:val="22"/>
+        </w:rPr>
+      </w:pPr>
+      <w:r>
+        <w:rPr>
+          <w:sz w:val="22"/>
+          <w:szCs w:val="22"/>
+        </w:rPr>
+        <w:t xml:space="preserve">    public void transfer(Account recipient, double amount) {</w:t>
+      </w:r>
+    </w:p>
+    <w:p>
+      <w:pPr>
+        <w:rPr>
+          <w:sz w:val="22"/>
+          <w:szCs w:val="22"/>
+        </w:rPr>
+      </w:pPr>
+      <w:r>
+        <w:rPr>
+          <w:sz w:val="22"/>
+          <w:szCs w:val="22"/>
+        </w:rPr>
+        <w:t xml:space="preserve">        if (amount &lt;= balance) {</w:t>
+      </w:r>
+    </w:p>
+    <w:p>
+      <w:pPr>
+        <w:rPr>
+          <w:sz w:val="22"/>
+          <w:szCs w:val="22"/>
+        </w:rPr>
+      </w:pPr>
+      <w:r>
+        <w:rPr>
+          <w:sz w:val="22"/>
+          <w:szCs w:val="22"/>
+        </w:rPr>
+        <w:t xml:space="preserve">            </w:t>
+      </w:r>
+      <w:proofErr w:type="spellStart"/>
+      <w:r>
+        <w:rPr>
+          <w:sz w:val="22"/>
+          <w:szCs w:val="22"/>
+        </w:rPr>
+        <w:t>this.withdraw</w:t>
+      </w:r>
+      <w:proofErr w:type="spellEnd"/>
+      <w:r>
+        <w:rPr>
+          <w:sz w:val="22"/>
+          <w:szCs w:val="22"/>
+        </w:rPr>
+        <w:t>(amount);</w:t>
+      </w:r>
+    </w:p>
+    <w:p>
+      <w:pPr>
+        <w:rPr>
+          <w:sz w:val="22"/>
+          <w:szCs w:val="22"/>
+        </w:rPr>
+      </w:pPr>
+      <w:r>
+        <w:rPr>
+          <w:sz w:val="22"/>
+          <w:szCs w:val="22"/>
+        </w:rPr>
+        <w:t xml:space="preserve">            </w:t>
+      </w:r>
+      <w:proofErr w:type="spellStart"/>
+      <w:r>
+        <w:rPr>
+          <w:sz w:val="22"/>
+          <w:szCs w:val="22"/>
+        </w:rPr>
+        <w:t>recipient.deposit</w:t>
+      </w:r>
+      <w:proofErr w:type="spellEnd"/>
+      <w:r>
+        <w:rPr>
+          <w:sz w:val="22"/>
+          <w:szCs w:val="22"/>
+        </w:rPr>
+        <w:t>(amount);</w:t>
+      </w:r>
+    </w:p>
+    <w:p>
+      <w:pPr>
+        <w:rPr>
+          <w:sz w:val="22"/>
+          <w:szCs w:val="22"/>
+        </w:rPr>
+      </w:pPr>
+      <w:r>
+        <w:rPr>
+          <w:sz w:val="22"/>
+          <w:szCs w:val="22"/>
+        </w:rPr>
+        <w:t xml:space="preserve">            </w:t>
+      </w:r>
+      <w:proofErr w:type="spellStart"/>
+      <w:r>
+        <w:rPr>
+          <w:sz w:val="22"/>
+          <w:szCs w:val="22"/>
+        </w:rPr>
+        <w:t>System.out.println</w:t>
+      </w:r>
+      <w:proofErr w:type="spellEnd"/>
+      <w:r>
+        <w:rPr>
+          <w:sz w:val="22"/>
+          <w:szCs w:val="22"/>
+        </w:rPr>
+        <w:t>("Transfer Successful!");</w:t>
+      </w:r>
+    </w:p>
+    <w:p>
+      <w:pPr>
+        <w:rPr>
+          <w:sz w:val="22"/>
+          <w:szCs w:val="22"/>
+        </w:rPr>
+      </w:pPr>
+      <w:r>
+        <w:rPr>
+          <w:sz w:val="22"/>
+          <w:szCs w:val="22"/>
+        </w:rPr>
+        <w:t xml:space="preserve">        } else {</w:t>
+      </w:r>
+    </w:p>
+    <w:p>
+      <w:pPr>
+        <w:rPr>
+          <w:sz w:val="22"/>
+          <w:szCs w:val="22"/>
+        </w:rPr>
+      </w:pPr>
+      <w:r>
+        <w:rPr>
+          <w:sz w:val="22"/>
+          <w:szCs w:val="22"/>
+        </w:rPr>
+        <w:t xml:space="preserve">            </w:t>
+      </w:r>
+      <w:proofErr w:type="spellStart"/>
+      <w:r>
+        <w:rPr>
+          <w:sz w:val="22"/>
+          <w:szCs w:val="22"/>
+        </w:rPr>
+        <w:t>System.out.println</w:t>
+      </w:r>
+      <w:proofErr w:type="spellEnd"/>
+      <w:r>
+        <w:rPr>
+          <w:sz w:val="22"/>
+          <w:szCs w:val="22"/>
+        </w:rPr>
+        <w:t>("Insufficient Balance for Transfer!");</w:t>
+      </w:r>
+    </w:p>
+    <w:p>
+      <w:pPr>
+        <w:rPr>
+          <w:sz w:val="22"/>
+          <w:szCs w:val="22"/>
+        </w:rPr>
+      </w:pPr>
+      <w:r>
+        <w:rPr>
+          <w:sz w:val="22"/>
+          <w:szCs w:val="22"/>
+        </w:rPr>
+        <w:lastRenderedPageBreak/>
+        <w:t xml:space="preserve">        }</w:t>
+      </w:r>
+    </w:p>
+    <w:p>
+      <w:pPr>
+        <w:rPr>
+          <w:sz w:val="22"/>
+          <w:szCs w:val="22"/>
+        </w:rPr>
+      </w:pPr>
+      <w:r>
+        <w:rPr>
+          <w:sz w:val="22"/>
+          <w:szCs w:val="22"/>
+        </w:rPr>
+        <w:t xml:space="preserve">    }</w:t>
+      </w:r>
+    </w:p>
+    <w:p>
+      <w:pPr>
+        <w:rPr>
+          <w:sz w:val="22"/>
+          <w:szCs w:val="22"/>
+        </w:rPr>
+      </w:pPr>
+      <w:r>
+        <w:rPr>
+          <w:sz w:val="22"/>
+          <w:szCs w:val="22"/>
+        </w:rPr>
+        <w:t>}</w:t>
+      </w:r>
+    </w:p>
+    <w:p>
+      <w:pPr>
+        <w:rPr>
+          <w:sz w:val="22"/>
+          <w:szCs w:val="22"/>
+        </w:rPr>
+      </w:pPr>
+    </w:p>
+    <w:p>
+      <w:pPr>
+        <w:rPr>
+          <w:sz w:val="22"/>
+          <w:szCs w:val="22"/>
+        </w:rPr>
+      </w:pPr>
+      <w:r>
+        <w:rPr>
+          <w:sz w:val="22"/>
+          <w:szCs w:val="22"/>
+        </w:rPr>
+        <w:t xml:space="preserve">// </w:t>
+      </w:r>
+      <w:proofErr w:type="spellStart"/>
+      <w:r>
+        <w:rPr>
+          <w:sz w:val="22"/>
+          <w:szCs w:val="22"/>
+        </w:rPr>
+        <w:t>AccountManager</w:t>
+      </w:r>
+      <w:proofErr w:type="spellEnd"/>
+      <w:r>
+        <w:rPr>
+          <w:sz w:val="22"/>
+          <w:szCs w:val="22"/>
+        </w:rPr>
+        <w:t xml:space="preserve"> (Hybrid Inheritance)</w:t>
+      </w:r>
+    </w:p>
+    <w:p>
+      <w:pPr>
+        <w:rPr>
+          <w:sz w:val="22"/>
+          <w:szCs w:val="22"/>
+        </w:rPr>
+      </w:pPr>
+      <w:r>
+        <w:rPr>
+          <w:sz w:val="22"/>
+          <w:szCs w:val="22"/>
+        </w:rPr>
+        <w:t xml:space="preserve">class </w:t>
+      </w:r>
+      <w:proofErr w:type="spellStart"/>
+      <w:r>
+        <w:rPr>
+          <w:sz w:val="22"/>
+          <w:szCs w:val="22"/>
+        </w:rPr>
+        <w:t>AccountManager</w:t>
+      </w:r>
+      <w:proofErr w:type="spellEnd"/>
+      <w:r>
+        <w:rPr>
+          <w:sz w:val="22"/>
+          <w:szCs w:val="22"/>
+        </w:rPr>
+        <w:t xml:space="preserve"> {</w:t>
+      </w:r>
+    </w:p>
+    <w:p>
+      <w:pPr>
+        <w:rPr>
+          <w:sz w:val="22"/>
+          <w:szCs w:val="22"/>
+        </w:rPr>
+      </w:pPr>
+      <w:r>
+        <w:rPr>
+          <w:sz w:val="22"/>
+          <w:szCs w:val="22"/>
+        </w:rPr>
+        <w:t xml:space="preserve">    private </w:t>
+      </w:r>
+      <w:proofErr w:type="spellStart"/>
+      <w:r>
+        <w:rPr>
+          <w:sz w:val="22"/>
+          <w:szCs w:val="22"/>
+        </w:rPr>
+        <w:t>ArrayList</w:t>
+      </w:r>
+      <w:proofErr w:type="spellEnd"/>
+      <w:r>
+        <w:rPr>
+          <w:sz w:val="22"/>
+          <w:szCs w:val="22"/>
+        </w:rPr>
+        <w:t xml:space="preserve">&lt;Account&gt; accounts = new </w:t>
+      </w:r>
+      <w:proofErr w:type="spellStart"/>
+      <w:r>
+        <w:rPr>
+          <w:sz w:val="22"/>
+          <w:szCs w:val="22"/>
+        </w:rPr>
+        <w:t>ArrayList</w:t>
+      </w:r>
+      <w:proofErr w:type="spellEnd"/>
+      <w:r>
+        <w:rPr>
+          <w:sz w:val="22"/>
+          <w:szCs w:val="22"/>
+        </w:rPr>
+        <w:t>&lt;&gt;();</w:t>
+      </w:r>
+    </w:p>
+    <w:p>
+      <w:pPr>
+        <w:rPr>
+          <w:sz w:val="22"/>
+          <w:szCs w:val="22"/>
+        </w:rPr>
+      </w:pPr>
+    </w:p>
+    <w:p>
+      <w:pPr>
+        <w:rPr>
+          <w:sz w:val="22"/>
+          <w:szCs w:val="22"/>
+        </w:rPr>
+      </w:pPr>
+      <w:r>
+        <w:rPr>
+          <w:sz w:val="22"/>
+          <w:szCs w:val="22"/>
+        </w:rPr>
+        <w:t xml:space="preserve">    public void </w:t>
+      </w:r>
+      <w:proofErr w:type="spellStart"/>
+      <w:r>
+        <w:rPr>
+          <w:sz w:val="22"/>
+          <w:szCs w:val="22"/>
+        </w:rPr>
+        <w:t>createAccount</w:t>
+      </w:r>
+      <w:proofErr w:type="spellEnd"/>
+      <w:r>
+        <w:rPr>
+          <w:sz w:val="22"/>
+          <w:szCs w:val="22"/>
+        </w:rPr>
+        <w:t xml:space="preserve">(String type, int </w:t>
+      </w:r>
+      <w:proofErr w:type="spellStart"/>
+      <w:r>
+        <w:rPr>
+          <w:sz w:val="22"/>
+          <w:szCs w:val="22"/>
+        </w:rPr>
+        <w:t>accountId</w:t>
+      </w:r>
+      <w:proofErr w:type="spellEnd"/>
+      <w:r>
+        <w:rPr>
+          <w:sz w:val="22"/>
+          <w:szCs w:val="22"/>
+        </w:rPr>
+        <w:t xml:space="preserve">, String name, double </w:t>
+      </w:r>
+      <w:proofErr w:type="spellStart"/>
+      <w:r>
+        <w:rPr>
+          <w:sz w:val="22"/>
+          <w:szCs w:val="22"/>
+        </w:rPr>
+        <w:t>initialBalance</w:t>
+      </w:r>
+      <w:proofErr w:type="spellEnd"/>
+      <w:r>
+        <w:rPr>
+          <w:sz w:val="22"/>
+          <w:szCs w:val="22"/>
+        </w:rPr>
+        <w:t>) {</w:t>
+      </w:r>
+    </w:p>
+    <w:p>
+      <w:pPr>
+        <w:rPr>
+          <w:sz w:val="22"/>
+          <w:szCs w:val="22"/>
+        </w:rPr>
+      </w:pPr>
+      <w:r>
+        <w:rPr>
+          <w:sz w:val="22"/>
+          <w:szCs w:val="22"/>
+        </w:rPr>
+        <w:t xml:space="preserve">        Account </w:t>
+      </w:r>
+      <w:proofErr w:type="spellStart"/>
+      <w:r>
+        <w:rPr>
+          <w:sz w:val="22"/>
+          <w:szCs w:val="22"/>
+        </w:rPr>
+        <w:t>account</w:t>
+      </w:r>
+      <w:proofErr w:type="spellEnd"/>
+      <w:r>
+        <w:rPr>
+          <w:sz w:val="22"/>
+          <w:szCs w:val="22"/>
+        </w:rPr>
+        <w:t xml:space="preserve"> = </w:t>
+      </w:r>
+      <w:proofErr w:type="spellStart"/>
+      <w:r>
+        <w:rPr>
+          <w:sz w:val="22"/>
+          <w:szCs w:val="22"/>
+        </w:rPr>
+        <w:t>type.equals</w:t>
+      </w:r>
+      <w:proofErr w:type="spellEnd"/>
+      <w:r>
+        <w:rPr>
+          <w:sz w:val="22"/>
+          <w:szCs w:val="22"/>
+        </w:rPr>
+        <w:t xml:space="preserve">("Savings") ? new </w:t>
+      </w:r>
+      <w:proofErr w:type="spellStart"/>
+      <w:r>
+        <w:rPr>
+          <w:sz w:val="22"/>
+          <w:szCs w:val="22"/>
+        </w:rPr>
+        <w:t>SavingsAccount</w:t>
+      </w:r>
+      <w:proofErr w:type="spellEnd"/>
+      <w:r>
+        <w:rPr>
+          <w:sz w:val="22"/>
+          <w:szCs w:val="22"/>
+        </w:rPr>
+        <w:t>(</w:t>
+      </w:r>
+      <w:proofErr w:type="spellStart"/>
+      <w:r>
+        <w:rPr>
+          <w:sz w:val="22"/>
+          <w:szCs w:val="22"/>
+        </w:rPr>
+        <w:t>accountId</w:t>
+      </w:r>
+      <w:proofErr w:type="spellEnd"/>
+      <w:r>
+        <w:rPr>
+          <w:sz w:val="22"/>
+          <w:szCs w:val="22"/>
+        </w:rPr>
+        <w:t xml:space="preserve">, name, </w:t>
+      </w:r>
+      <w:proofErr w:type="spellStart"/>
+      <w:r>
+        <w:rPr>
+          <w:sz w:val="22"/>
+          <w:szCs w:val="22"/>
+        </w:rPr>
+        <w:t>initialBalance</w:t>
+      </w:r>
+      <w:proofErr w:type="spellEnd"/>
+      <w:r>
+        <w:rPr>
+          <w:sz w:val="22"/>
+          <w:szCs w:val="22"/>
+        </w:rPr>
+        <w:t>)</w:t>
+      </w:r>
+    </w:p>
+    <w:p>
+      <w:pPr>
+        <w:rPr>
+          <w:sz w:val="22"/>
+          <w:szCs w:val="22"/>
+        </w:rPr>
+      </w:pPr>
+      <w:r>
+        <w:rPr>
+          <w:sz w:val="22"/>
+          <w:szCs w:val="22"/>
+        </w:rPr>
+        <w:t xml:space="preserve">                                                 : new </w:t>
+      </w:r>
+      <w:proofErr w:type="spellStart"/>
+      <w:r>
+        <w:rPr>
+          <w:sz w:val="22"/>
+          <w:szCs w:val="22"/>
+        </w:rPr>
+        <w:t>CurrentAccount</w:t>
+      </w:r>
+      <w:proofErr w:type="spellEnd"/>
+      <w:r>
+        <w:rPr>
+          <w:sz w:val="22"/>
+          <w:szCs w:val="22"/>
+        </w:rPr>
+        <w:t>(</w:t>
+      </w:r>
+      <w:proofErr w:type="spellStart"/>
+      <w:r>
+        <w:rPr>
+          <w:sz w:val="22"/>
+          <w:szCs w:val="22"/>
+        </w:rPr>
+        <w:t>accountId</w:t>
+      </w:r>
+      <w:proofErr w:type="spellEnd"/>
+      <w:r>
+        <w:rPr>
+          <w:sz w:val="22"/>
+          <w:szCs w:val="22"/>
+        </w:rPr>
+        <w:t xml:space="preserve">, name, </w:t>
+      </w:r>
+      <w:proofErr w:type="spellStart"/>
+      <w:r>
+        <w:rPr>
+          <w:sz w:val="22"/>
+          <w:szCs w:val="22"/>
+        </w:rPr>
+        <w:t>initialBalance</w:t>
+      </w:r>
+      <w:proofErr w:type="spellEnd"/>
+      <w:r>
+        <w:rPr>
+          <w:sz w:val="22"/>
+          <w:szCs w:val="22"/>
+        </w:rPr>
+        <w:t>);</w:t>
+      </w:r>
+    </w:p>
+    <w:p>
+      <w:pPr>
+        <w:rPr>
+          <w:sz w:val="22"/>
+          <w:szCs w:val="22"/>
+        </w:rPr>
+      </w:pPr>
+      <w:r>
+        <w:rPr>
+          <w:sz w:val="22"/>
+          <w:szCs w:val="22"/>
+        </w:rPr>
+        <w:t xml:space="preserve">        </w:t>
+      </w:r>
+      <w:proofErr w:type="spellStart"/>
+      <w:r>
+        <w:rPr>
+          <w:sz w:val="22"/>
+          <w:szCs w:val="22"/>
+        </w:rPr>
+        <w:t>accounts.add</w:t>
+      </w:r>
+      <w:proofErr w:type="spellEnd"/>
+      <w:r>
+        <w:rPr>
+          <w:sz w:val="22"/>
+          <w:szCs w:val="22"/>
+        </w:rPr>
+        <w:t>(account);</w:t>
+      </w:r>
+    </w:p>
+    <w:p>
+      <w:pPr>
+        <w:rPr>
+          <w:sz w:val="22"/>
+          <w:szCs w:val="22"/>
+        </w:rPr>
+      </w:pPr>
+      <w:r>
+        <w:rPr>
+          <w:sz w:val="22"/>
+          <w:szCs w:val="22"/>
+        </w:rPr>
+        <w:t xml:space="preserve">        </w:t>
+      </w:r>
+      <w:proofErr w:type="spellStart"/>
+      <w:r>
+        <w:rPr>
+          <w:sz w:val="22"/>
+          <w:szCs w:val="22"/>
+        </w:rPr>
+        <w:t>System.out.println</w:t>
+      </w:r>
+      <w:proofErr w:type="spellEnd"/>
+      <w:r>
+        <w:rPr>
+          <w:sz w:val="22"/>
+          <w:szCs w:val="22"/>
+        </w:rPr>
+        <w:t>(type + " Account Created Successfully!");</w:t>
+      </w:r>
+    </w:p>
+    <w:p>
+      <w:pPr>
+        <w:rPr>
+          <w:sz w:val="22"/>
+          <w:szCs w:val="22"/>
+        </w:rPr>
+      </w:pPr>
+      <w:r>
+        <w:rPr>
+          <w:sz w:val="22"/>
+          <w:szCs w:val="22"/>
+        </w:rPr>
+        <w:t xml:space="preserve">    }</w:t>
+      </w:r>
+    </w:p>
+    <w:p>
+      <w:pPr>
+        <w:rPr>
+          <w:sz w:val="22"/>
+          <w:szCs w:val="22"/>
+        </w:rPr>
+      </w:pPr>
+    </w:p>
+    <w:p>
+      <w:pPr>
+        <w:rPr>
+          <w:sz w:val="22"/>
+          <w:szCs w:val="22"/>
+        </w:rPr>
+      </w:pPr>
+      <w:r>
+        <w:rPr>
+          <w:sz w:val="22"/>
+          <w:szCs w:val="22"/>
+        </w:rPr>
+        <w:t xml:space="preserve">    public Account </w:t>
+      </w:r>
+      <w:proofErr w:type="spellStart"/>
+      <w:r>
+        <w:rPr>
+          <w:sz w:val="22"/>
+          <w:szCs w:val="22"/>
+        </w:rPr>
+        <w:t>findAccount</w:t>
+      </w:r>
+      <w:proofErr w:type="spellEnd"/>
+      <w:r>
+        <w:rPr>
+          <w:sz w:val="22"/>
+          <w:szCs w:val="22"/>
+        </w:rPr>
+        <w:t xml:space="preserve">(int </w:t>
+      </w:r>
+      <w:proofErr w:type="spellStart"/>
+      <w:r>
+        <w:rPr>
+          <w:sz w:val="22"/>
+          <w:szCs w:val="22"/>
+        </w:rPr>
+        <w:t>accountId</w:t>
+      </w:r>
+      <w:proofErr w:type="spellEnd"/>
+      <w:r>
+        <w:rPr>
+          <w:sz w:val="22"/>
+          <w:szCs w:val="22"/>
+        </w:rPr>
+        <w:t>) {</w:t>
+      </w:r>
+    </w:p>
+    <w:p>
+      <w:pPr>
+        <w:rPr>
+          <w:sz w:val="22"/>
+          <w:szCs w:val="22"/>
+        </w:rPr>
+      </w:pPr>
+      <w:r>
+        <w:rPr>
+          <w:sz w:val="22"/>
+          <w:szCs w:val="22"/>
+        </w:rPr>
+        <w:t xml:space="preserve">        for (Account </w:t>
+      </w:r>
+      <w:proofErr w:type="spellStart"/>
+      <w:r>
+        <w:rPr>
+          <w:sz w:val="22"/>
+          <w:szCs w:val="22"/>
+        </w:rPr>
+        <w:t>account</w:t>
+      </w:r>
+      <w:proofErr w:type="spellEnd"/>
+      <w:r>
+        <w:rPr>
+          <w:sz w:val="22"/>
+          <w:szCs w:val="22"/>
+        </w:rPr>
+        <w:t xml:space="preserve"> : accounts) {</w:t>
+      </w:r>
+    </w:p>
+    <w:p>
+      <w:pPr>
+        <w:rPr>
+          <w:sz w:val="22"/>
+          <w:szCs w:val="22"/>
+        </w:rPr>
+      </w:pPr>
+      <w:r>
+        <w:rPr>
+          <w:sz w:val="22"/>
+          <w:szCs w:val="22"/>
+        </w:rPr>
+        <w:t xml:space="preserve">            if (</w:t>
+      </w:r>
+      <w:proofErr w:type="spellStart"/>
+      <w:r>
+        <w:rPr>
+          <w:sz w:val="22"/>
+          <w:szCs w:val="22"/>
+        </w:rPr>
+        <w:t>account.getAccountId</w:t>
+      </w:r>
+      <w:proofErr w:type="spellEnd"/>
+      <w:r>
+        <w:rPr>
+          <w:sz w:val="22"/>
+          <w:szCs w:val="22"/>
+        </w:rPr>
+        <w:t xml:space="preserve">() == </w:t>
+      </w:r>
+      <w:proofErr w:type="spellStart"/>
+      <w:r>
+        <w:rPr>
+          <w:sz w:val="22"/>
+          <w:szCs w:val="22"/>
+        </w:rPr>
+        <w:t>accountId</w:t>
+      </w:r>
+      <w:proofErr w:type="spellEnd"/>
+      <w:r>
+        <w:rPr>
+          <w:sz w:val="22"/>
+          <w:szCs w:val="22"/>
+        </w:rPr>
+        <w:t>) {</w:t>
+      </w:r>
+    </w:p>
+    <w:p>
+      <w:pPr>
+        <w:rPr>
+          <w:sz w:val="22"/>
+          <w:szCs w:val="22"/>
+        </w:rPr>
+      </w:pPr>
+      <w:r>
+        <w:rPr>
+          <w:sz w:val="22"/>
+          <w:szCs w:val="22"/>
+        </w:rPr>
+        <w:t xml:space="preserve">                return account;</w:t>
+      </w:r>
+    </w:p>
+    <w:p>
+      <w:pPr>
+        <w:rPr>
+          <w:sz w:val="22"/>
+          <w:szCs w:val="22"/>
+        </w:rPr>
+      </w:pPr>
+      <w:r>
+        <w:rPr>
+          <w:sz w:val="22"/>
+          <w:szCs w:val="22"/>
+        </w:rPr>
+        <w:t xml:space="preserve">            }</w:t>
+      </w:r>
+    </w:p>
+    <w:p>
+      <w:pPr>
+        <w:rPr>
+          <w:sz w:val="22"/>
+          <w:szCs w:val="22"/>
+        </w:rPr>
+      </w:pPr>
+      <w:r>
+        <w:rPr>
+          <w:sz w:val="22"/>
+          <w:szCs w:val="22"/>
+        </w:rPr>
+        <w:t xml:space="preserve">        }</w:t>
+      </w:r>
+    </w:p>
+    <w:p>
+      <w:pPr>
+        <w:rPr>
+          <w:sz w:val="22"/>
+          <w:szCs w:val="22"/>
+        </w:rPr>
+      </w:pPr>
+      <w:r>
+        <w:rPr>
+          <w:sz w:val="22"/>
+          <w:szCs w:val="22"/>
+        </w:rPr>
+        <w:t xml:space="preserve">        return null;</w:t>
+      </w:r>
+    </w:p>
+    <w:p>
+      <w:pPr>
+        <w:rPr>
+          <w:sz w:val="22"/>
+          <w:szCs w:val="22"/>
+        </w:rPr>
+      </w:pPr>
+      <w:r>
+        <w:rPr>
+          <w:sz w:val="22"/>
+          <w:szCs w:val="22"/>
+        </w:rPr>
+        <w:t xml:space="preserve">    }</w:t>
+      </w:r>
+    </w:p>
+    <w:p>
+      <w:pPr>
+        <w:rPr>
+          <w:sz w:val="22"/>
+          <w:szCs w:val="22"/>
+        </w:rPr>
+      </w:pPr>
+    </w:p>
+    <w:p>
+      <w:pPr>
+        <w:rPr>
+          <w:sz w:val="22"/>
+          <w:szCs w:val="22"/>
+        </w:rPr>
+      </w:pPr>
+      <w:r>
+        <w:rPr>
+          <w:sz w:val="22"/>
+          <w:szCs w:val="22"/>
+        </w:rPr>
+        <w:t xml:space="preserve">    public void </w:t>
+      </w:r>
+      <w:proofErr w:type="spellStart"/>
+      <w:r>
+        <w:rPr>
+          <w:sz w:val="22"/>
+          <w:szCs w:val="22"/>
+        </w:rPr>
+        <w:t>deleteAccount</w:t>
+      </w:r>
+      <w:proofErr w:type="spellEnd"/>
+      <w:r>
+        <w:rPr>
+          <w:sz w:val="22"/>
+          <w:szCs w:val="22"/>
+        </w:rPr>
+        <w:t xml:space="preserve">(int </w:t>
+      </w:r>
+      <w:proofErr w:type="spellStart"/>
+      <w:r>
+        <w:rPr>
+          <w:sz w:val="22"/>
+          <w:szCs w:val="22"/>
+        </w:rPr>
+        <w:t>accountId</w:t>
+      </w:r>
+      <w:proofErr w:type="spellEnd"/>
+      <w:r>
+        <w:rPr>
+          <w:sz w:val="22"/>
+          <w:szCs w:val="22"/>
+        </w:rPr>
+        <w:t>) {</w:t>
+      </w:r>
+    </w:p>
+    <w:p>
+      <w:pPr>
+        <w:rPr>
+          <w:sz w:val="22"/>
+          <w:szCs w:val="22"/>
+        </w:rPr>
+      </w:pPr>
+      <w:r>
+        <w:rPr>
+          <w:sz w:val="22"/>
+          <w:szCs w:val="22"/>
+        </w:rPr>
+        <w:t xml:space="preserve">        Account </w:t>
+      </w:r>
+      <w:proofErr w:type="spellStart"/>
+      <w:r>
+        <w:rPr>
+          <w:sz w:val="22"/>
+          <w:szCs w:val="22"/>
+        </w:rPr>
+        <w:t>account</w:t>
+      </w:r>
+      <w:proofErr w:type="spellEnd"/>
+      <w:r>
+        <w:rPr>
+          <w:sz w:val="22"/>
+          <w:szCs w:val="22"/>
+        </w:rPr>
+        <w:t xml:space="preserve"> = </w:t>
+      </w:r>
+      <w:proofErr w:type="spellStart"/>
+      <w:r>
+        <w:rPr>
+          <w:sz w:val="22"/>
+          <w:szCs w:val="22"/>
+        </w:rPr>
+        <w:t>findAccount</w:t>
+      </w:r>
+      <w:proofErr w:type="spellEnd"/>
+      <w:r>
+        <w:rPr>
+          <w:sz w:val="22"/>
+          <w:szCs w:val="22"/>
+        </w:rPr>
+        <w:t>(</w:t>
+      </w:r>
+      <w:proofErr w:type="spellStart"/>
+      <w:r>
+        <w:rPr>
+          <w:sz w:val="22"/>
+          <w:szCs w:val="22"/>
+        </w:rPr>
+        <w:t>accountId</w:t>
+      </w:r>
+      <w:proofErr w:type="spellEnd"/>
+      <w:r>
+        <w:rPr>
+          <w:sz w:val="22"/>
+          <w:szCs w:val="22"/>
+        </w:rPr>
+        <w:t>);</w:t>
+      </w:r>
+    </w:p>
+    <w:p>
+      <w:pPr>
+        <w:rPr>
+          <w:sz w:val="22"/>
+          <w:szCs w:val="22"/>
+        </w:rPr>
+      </w:pPr>
+      <w:r>
+        <w:rPr>
+          <w:sz w:val="22"/>
+          <w:szCs w:val="22"/>
+        </w:rPr>
+        <w:t xml:space="preserve">        if (account != null) {</w:t>
+      </w:r>
+    </w:p>
+    <w:p>
+      <w:pPr>
+        <w:rPr>
+          <w:sz w:val="22"/>
+          <w:szCs w:val="22"/>
+        </w:rPr>
+      </w:pPr>
+      <w:r>
+        <w:rPr>
+          <w:sz w:val="22"/>
+          <w:szCs w:val="22"/>
+        </w:rPr>
+        <w:t xml:space="preserve">            </w:t>
+      </w:r>
+      <w:proofErr w:type="spellStart"/>
+      <w:r>
+        <w:rPr>
+          <w:sz w:val="22"/>
+          <w:szCs w:val="22"/>
+        </w:rPr>
+        <w:t>accounts.remove</w:t>
+      </w:r>
+      <w:proofErr w:type="spellEnd"/>
+      <w:r>
+        <w:rPr>
+          <w:sz w:val="22"/>
+          <w:szCs w:val="22"/>
+        </w:rPr>
+        <w:t>(account);</w:t>
+      </w:r>
+    </w:p>
+    <w:p>
+      <w:pPr>
+        <w:rPr>
+          <w:sz w:val="22"/>
+          <w:szCs w:val="22"/>
+        </w:rPr>
+      </w:pPr>
+      <w:r>
+        <w:rPr>
+          <w:sz w:val="22"/>
+          <w:szCs w:val="22"/>
+        </w:rPr>
+        <w:t xml:space="preserve">            </w:t>
+      </w:r>
+      <w:proofErr w:type="spellStart"/>
+      <w:r>
+        <w:rPr>
+          <w:sz w:val="22"/>
+          <w:szCs w:val="22"/>
+        </w:rPr>
+        <w:t>System.out.println</w:t>
+      </w:r>
+      <w:proofErr w:type="spellEnd"/>
+      <w:r>
+        <w:rPr>
+          <w:sz w:val="22"/>
+          <w:szCs w:val="22"/>
+        </w:rPr>
+        <w:t>("Account Deleted Successfully!");</w:t>
+      </w:r>
+    </w:p>
+    <w:p>
+      <w:pPr>
+        <w:rPr>
+          <w:sz w:val="22"/>
+          <w:szCs w:val="22"/>
+        </w:rPr>
+      </w:pPr>
+      <w:r>
+        <w:rPr>
+          <w:sz w:val="22"/>
+          <w:szCs w:val="22"/>
+        </w:rPr>
+        <w:t xml:space="preserve">        } else {</w:t>
+      </w:r>
+    </w:p>
+    <w:p>
+      <w:pPr>
+        <w:rPr>
+          <w:sz w:val="22"/>
+          <w:szCs w:val="22"/>
+        </w:rPr>
+      </w:pPr>
+      <w:r>
+        <w:rPr>
+          <w:sz w:val="22"/>
+          <w:szCs w:val="22"/>
+        </w:rPr>
+        <w:lastRenderedPageBreak/>
+        <w:t xml:space="preserve">            </w:t>
+      </w:r>
+      <w:proofErr w:type="spellStart"/>
+      <w:r>
+        <w:rPr>
+          <w:sz w:val="22"/>
+          <w:szCs w:val="22"/>
+        </w:rPr>
+        <w:t>System.out.println</w:t>
+      </w:r>
+      <w:proofErr w:type="spellEnd"/>
+      <w:r>
+        <w:rPr>
+          <w:sz w:val="22"/>
+          <w:szCs w:val="22"/>
+        </w:rPr>
+        <w:t>("Account Not Found!");</w:t>
+      </w:r>
+    </w:p>
+    <w:p>
+      <w:pPr>
+        <w:rPr>
+          <w:sz w:val="22"/>
+          <w:szCs w:val="22"/>
+        </w:rPr>
+      </w:pPr>
+      <w:r>
+        <w:rPr>
+          <w:sz w:val="22"/>
+          <w:szCs w:val="22"/>
+        </w:rPr>
+        <w:t xml:space="preserve">        }</w:t>
+      </w:r>
+    </w:p>
+    <w:p>
+      <w:pPr>
+        <w:rPr>
+          <w:sz w:val="22"/>
+          <w:szCs w:val="22"/>
+        </w:rPr>
+      </w:pPr>
+      <w:r>
+        <w:rPr>
+          <w:sz w:val="22"/>
+          <w:szCs w:val="22"/>
+        </w:rPr>
+        <w:t xml:space="preserve">    }</w:t>
+      </w:r>
+    </w:p>
+    <w:p>
+      <w:pPr>
+        <w:rPr>
+          <w:sz w:val="22"/>
+          <w:szCs w:val="22"/>
+        </w:rPr>
+      </w:pPr>
+    </w:p>
+    <w:p>
+      <w:pPr>
+        <w:rPr>
+          <w:sz w:val="22"/>
+          <w:szCs w:val="22"/>
+        </w:rPr>
+      </w:pPr>
+      <w:r>
+        <w:rPr>
+          <w:sz w:val="22"/>
+          <w:szCs w:val="22"/>
+        </w:rPr>
+        <w:t xml:space="preserve">    public void </w:t>
+      </w:r>
+      <w:proofErr w:type="spellStart"/>
+      <w:r>
+        <w:rPr>
+          <w:sz w:val="22"/>
+          <w:szCs w:val="22"/>
+        </w:rPr>
+        <w:t>displayAccount</w:t>
+      </w:r>
+      <w:proofErr w:type="spellEnd"/>
+      <w:r>
+        <w:rPr>
+          <w:sz w:val="22"/>
+          <w:szCs w:val="22"/>
+        </w:rPr>
+        <w:t xml:space="preserve">(int </w:t>
+      </w:r>
+      <w:proofErr w:type="spellStart"/>
+      <w:r>
+        <w:rPr>
+          <w:sz w:val="22"/>
+          <w:szCs w:val="22"/>
+        </w:rPr>
+        <w:t>accountId</w:t>
+      </w:r>
+      <w:proofErr w:type="spellEnd"/>
+      <w:r>
+        <w:rPr>
+          <w:sz w:val="22"/>
+          <w:szCs w:val="22"/>
+        </w:rPr>
+        <w:t>) {</w:t>
+      </w:r>
+    </w:p>
+    <w:p>
+      <w:pPr>
+        <w:rPr>
+          <w:sz w:val="22"/>
+          <w:szCs w:val="22"/>
+        </w:rPr>
+      </w:pPr>
+      <w:r>
+        <w:rPr>
+          <w:sz w:val="22"/>
+          <w:szCs w:val="22"/>
+        </w:rPr>
+        <w:t xml:space="preserve">        Account </w:t>
+      </w:r>
+      <w:proofErr w:type="spellStart"/>
+      <w:r>
+        <w:rPr>
+          <w:sz w:val="22"/>
+          <w:szCs w:val="22"/>
+        </w:rPr>
+        <w:t>account</w:t>
+      </w:r>
+      <w:proofErr w:type="spellEnd"/>
+      <w:r>
+        <w:rPr>
+          <w:sz w:val="22"/>
+          <w:szCs w:val="22"/>
+        </w:rPr>
+        <w:t xml:space="preserve"> = </w:t>
+      </w:r>
+      <w:proofErr w:type="spellStart"/>
+      <w:r>
+        <w:rPr>
+          <w:sz w:val="22"/>
+          <w:szCs w:val="22"/>
+        </w:rPr>
+        <w:t>findAccount</w:t>
+      </w:r>
+      <w:proofErr w:type="spellEnd"/>
+      <w:r>
+        <w:rPr>
+          <w:sz w:val="22"/>
+          <w:szCs w:val="22"/>
+        </w:rPr>
+        <w:t>(</w:t>
+      </w:r>
+      <w:proofErr w:type="spellStart"/>
+      <w:r>
+        <w:rPr>
+          <w:sz w:val="22"/>
+          <w:szCs w:val="22"/>
+        </w:rPr>
+        <w:t>accountId</w:t>
+      </w:r>
+      <w:proofErr w:type="spellEnd"/>
+      <w:r>
+        <w:rPr>
+          <w:sz w:val="22"/>
+          <w:szCs w:val="22"/>
+        </w:rPr>
+        <w:t>);</w:t>
+      </w:r>
+    </w:p>
+    <w:p>
+      <w:pPr>
+        <w:rPr>
+          <w:sz w:val="22"/>
+          <w:szCs w:val="22"/>
+        </w:rPr>
+      </w:pPr>
+      <w:r>
+        <w:rPr>
+          <w:sz w:val="22"/>
+          <w:szCs w:val="22"/>
+        </w:rPr>
+        <w:t xml:space="preserve">        if (account != null) {</w:t>
+      </w:r>
+    </w:p>
+    <w:p>
+      <w:pPr>
+        <w:rPr>
+          <w:sz w:val="22"/>
+          <w:szCs w:val="22"/>
+        </w:rPr>
+      </w:pPr>
+      <w:r>
+        <w:rPr>
+          <w:sz w:val="22"/>
+          <w:szCs w:val="22"/>
+        </w:rPr>
+        <w:t xml:space="preserve">            </w:t>
+      </w:r>
+      <w:proofErr w:type="spellStart"/>
+      <w:r>
+        <w:rPr>
+          <w:sz w:val="22"/>
+          <w:szCs w:val="22"/>
+        </w:rPr>
+        <w:t>System.out.println</w:t>
+      </w:r>
+      <w:proofErr w:type="spellEnd"/>
+      <w:r>
+        <w:rPr>
+          <w:sz w:val="22"/>
+          <w:szCs w:val="22"/>
+        </w:rPr>
+        <w:t xml:space="preserve">("Account ID: " + </w:t>
+      </w:r>
+      <w:proofErr w:type="spellStart"/>
+      <w:r>
+        <w:rPr>
+          <w:sz w:val="22"/>
+          <w:szCs w:val="22"/>
+        </w:rPr>
+        <w:t>account.getAccountId</w:t>
+      </w:r>
+      <w:proofErr w:type="spellEnd"/>
+      <w:r>
+        <w:rPr>
+          <w:sz w:val="22"/>
+          <w:szCs w:val="22"/>
+        </w:rPr>
+        <w:t>() +</w:t>
+      </w:r>
+    </w:p>
+    <w:p>
+      <w:pPr>
+        <w:rPr>
+          <w:sz w:val="22"/>
+          <w:szCs w:val="22"/>
+        </w:rPr>
+      </w:pPr>
+      <w:r>
+        <w:rPr>
+          <w:sz w:val="22"/>
+          <w:szCs w:val="22"/>
+        </w:rPr>
+        <w:t xml:space="preserve">                               ", Name: " + </w:t>
+      </w:r>
+      <w:proofErr w:type="spellStart"/>
+      <w:r>
+        <w:rPr>
+          <w:sz w:val="22"/>
+          <w:szCs w:val="22"/>
+        </w:rPr>
+        <w:t>account.getAccountHolderName</w:t>
+      </w:r>
+      <w:proofErr w:type="spellEnd"/>
+      <w:r>
+        <w:rPr>
+          <w:sz w:val="22"/>
+          <w:szCs w:val="22"/>
+        </w:rPr>
+        <w:t>() +</w:t>
+      </w:r>
+    </w:p>
+    <w:p>
+      <w:pPr>
+        <w:rPr>
+          <w:sz w:val="22"/>
+          <w:szCs w:val="22"/>
+        </w:rPr>
+      </w:pPr>
+      <w:r>
+        <w:rPr>
+          <w:sz w:val="22"/>
+          <w:szCs w:val="22"/>
+        </w:rPr>
+        <w:t xml:space="preserve">                               ", Balance: " + </w:t>
+      </w:r>
+      <w:proofErr w:type="spellStart"/>
+      <w:r>
+        <w:rPr>
+          <w:sz w:val="22"/>
+          <w:szCs w:val="22"/>
+        </w:rPr>
+        <w:t>account.getBalance</w:t>
+      </w:r>
+      <w:proofErr w:type="spellEnd"/>
+      <w:r>
+        <w:rPr>
+          <w:sz w:val="22"/>
+          <w:szCs w:val="22"/>
+        </w:rPr>
+        <w:t>());</w:t>
+      </w:r>
+    </w:p>
+    <w:p>
+      <w:pPr>
+        <w:rPr>
+          <w:sz w:val="22"/>
+          <w:szCs w:val="22"/>
+        </w:rPr>
+      </w:pPr>
+      <w:r>
+        <w:rPr>
+          <w:sz w:val="22"/>
+          <w:szCs w:val="22"/>
+        </w:rPr>
+        <w:t xml:space="preserve">        } else {</w:t>
+      </w:r>
+    </w:p>
+    <w:p>
+      <w:pPr>
+        <w:rPr>
+          <w:sz w:val="22"/>
+          <w:szCs w:val="22"/>
+        </w:rPr>
+      </w:pPr>
+      <w:r>
+        <w:rPr>
+          <w:sz w:val="22"/>
+          <w:szCs w:val="22"/>
+        </w:rPr>
+        <w:t xml:space="preserve">            </w:t>
+      </w:r>
+      <w:proofErr w:type="spellStart"/>
+      <w:r>
+        <w:rPr>
+          <w:sz w:val="22"/>
+          <w:szCs w:val="22"/>
+        </w:rPr>
+        <w:t>System.out.println</w:t>
+      </w:r>
+      <w:proofErr w:type="spellEnd"/>
+      <w:r>
+        <w:rPr>
+          <w:sz w:val="22"/>
+          <w:szCs w:val="22"/>
+        </w:rPr>
+        <w:t>("Account Not Found!");</w:t>
+      </w:r>
+    </w:p>
+    <w:p>
+      <w:pPr>
+        <w:rPr>
+          <w:sz w:val="22"/>
+          <w:szCs w:val="22"/>
+        </w:rPr>
+      </w:pPr>
+      <w:r>
+        <w:rPr>
+          <w:sz w:val="22"/>
+          <w:szCs w:val="22"/>
+        </w:rPr>
+        <w:t xml:space="preserve">        }</w:t>
+      </w:r>
+    </w:p>
+    <w:p>
+      <w:pPr>
+        <w:rPr>
+          <w:sz w:val="22"/>
+          <w:szCs w:val="22"/>
+        </w:rPr>
+      </w:pPr>
+      <w:r>
+        <w:rPr>
+          <w:sz w:val="22"/>
+          <w:szCs w:val="22"/>
+        </w:rPr>
+        <w:t xml:space="preserve">    }</w:t>
+      </w:r>
+    </w:p>
+    <w:p>
+      <w:pPr>
+        <w:rPr>
+          <w:sz w:val="22"/>
+          <w:szCs w:val="22"/>
+        </w:rPr>
+      </w:pPr>
+    </w:p>
+    <w:p>
+      <w:pPr>
+        <w:rPr>
+          <w:sz w:val="22"/>
+          <w:szCs w:val="22"/>
+        </w:rPr>
+      </w:pPr>
+      <w:r>
+        <w:rPr>
+          <w:sz w:val="22"/>
+          <w:szCs w:val="22"/>
+        </w:rPr>
+        <w:t xml:space="preserve">    public void </w:t>
+      </w:r>
+      <w:proofErr w:type="spellStart"/>
+      <w:r>
+        <w:rPr>
+          <w:sz w:val="22"/>
+          <w:szCs w:val="22"/>
+        </w:rPr>
+        <w:t>modifyAccount</w:t>
+      </w:r>
+      <w:proofErr w:type="spellEnd"/>
+      <w:r>
+        <w:rPr>
+          <w:sz w:val="22"/>
+          <w:szCs w:val="22"/>
+        </w:rPr>
+        <w:t xml:space="preserve">(int </w:t>
+      </w:r>
+      <w:proofErr w:type="spellStart"/>
+      <w:r>
+        <w:rPr>
+          <w:sz w:val="22"/>
+          <w:szCs w:val="22"/>
+        </w:rPr>
+        <w:t>accountId</w:t>
+      </w:r>
+      <w:proofErr w:type="spellEnd"/>
+      <w:r>
+        <w:rPr>
+          <w:sz w:val="22"/>
+          <w:szCs w:val="22"/>
+        </w:rPr>
+        <w:t xml:space="preserve">, String </w:t>
+      </w:r>
+      <w:proofErr w:type="spellStart"/>
+      <w:r>
+        <w:rPr>
+          <w:sz w:val="22"/>
+          <w:szCs w:val="22"/>
+        </w:rPr>
+        <w:t>newName</w:t>
+      </w:r>
+      <w:proofErr w:type="spellEnd"/>
+      <w:r>
+        <w:rPr>
+          <w:sz w:val="22"/>
+          <w:szCs w:val="22"/>
+        </w:rPr>
+        <w:t>) {</w:t>
+      </w:r>
+    </w:p>
+    <w:p>
+      <w:pPr>
+        <w:rPr>
+          <w:sz w:val="22"/>
+          <w:szCs w:val="22"/>
+        </w:rPr>
+      </w:pPr>
+      <w:r>
+        <w:rPr>
+          <w:sz w:val="22"/>
+          <w:szCs w:val="22"/>
+        </w:rPr>
+        <w:t xml:space="preserve">        Account </w:t>
+      </w:r>
+      <w:proofErr w:type="spellStart"/>
+      <w:r>
+        <w:rPr>
+          <w:sz w:val="22"/>
+          <w:szCs w:val="22"/>
+        </w:rPr>
+        <w:t>account</w:t>
+      </w:r>
+      <w:proofErr w:type="spellEnd"/>
+      <w:r>
+        <w:rPr>
+          <w:sz w:val="22"/>
+          <w:szCs w:val="22"/>
+        </w:rPr>
+        <w:t xml:space="preserve"> = </w:t>
+      </w:r>
+      <w:proofErr w:type="spellStart"/>
+      <w:r>
+        <w:rPr>
+          <w:sz w:val="22"/>
+          <w:szCs w:val="22"/>
+        </w:rPr>
+        <w:t>findAccount</w:t>
+      </w:r>
+      <w:proofErr w:type="spellEnd"/>
+      <w:r>
+        <w:rPr>
+          <w:sz w:val="22"/>
+          <w:szCs w:val="22"/>
+        </w:rPr>
+        <w:t>(</w:t>
+      </w:r>
+      <w:proofErr w:type="spellStart"/>
+      <w:r>
+        <w:rPr>
+          <w:sz w:val="22"/>
+          <w:szCs w:val="22"/>
+        </w:rPr>
+        <w:t>accountId</w:t>
+      </w:r>
+      <w:proofErr w:type="spellEnd"/>
+      <w:r>
+        <w:rPr>
+          <w:sz w:val="22"/>
+          <w:szCs w:val="22"/>
+        </w:rPr>
+        <w:t>);</w:t>
+      </w:r>
+    </w:p>
+    <w:p>
+      <w:pPr>
+        <w:rPr>
+          <w:sz w:val="22"/>
+          <w:szCs w:val="22"/>
+        </w:rPr>
+      </w:pPr>
+      <w:r>
+        <w:rPr>
+          <w:sz w:val="22"/>
+          <w:szCs w:val="22"/>
+        </w:rPr>
+        <w:t xml:space="preserve">        if (account != null) {</w:t>
+      </w:r>
+    </w:p>
+    <w:p>
+      <w:pPr>
+        <w:rPr>
+          <w:sz w:val="22"/>
+          <w:szCs w:val="22"/>
+        </w:rPr>
+      </w:pPr>
+      <w:r>
+        <w:rPr>
+          <w:sz w:val="22"/>
+          <w:szCs w:val="22"/>
+        </w:rPr>
+        <w:t xml:space="preserve">            </w:t>
+      </w:r>
+      <w:proofErr w:type="spellStart"/>
+      <w:r>
+        <w:rPr>
+          <w:sz w:val="22"/>
+          <w:szCs w:val="22"/>
+        </w:rPr>
+        <w:t>account.accountHolderName</w:t>
+      </w:r>
+      <w:proofErr w:type="spellEnd"/>
+      <w:r>
+        <w:rPr>
+          <w:sz w:val="22"/>
+          <w:szCs w:val="22"/>
+        </w:rPr>
+        <w:t xml:space="preserve"> = </w:t>
+      </w:r>
+      <w:proofErr w:type="spellStart"/>
+      <w:r>
+        <w:rPr>
+          <w:sz w:val="22"/>
+          <w:szCs w:val="22"/>
+        </w:rPr>
+        <w:t>newName</w:t>
+      </w:r>
+      <w:proofErr w:type="spellEnd"/>
+      <w:r>
+        <w:rPr>
+          <w:sz w:val="22"/>
+          <w:szCs w:val="22"/>
+        </w:rPr>
+        <w:t>;</w:t>
+      </w:r>
+    </w:p>
+    <w:p>
+      <w:pPr>
+        <w:rPr>
+          <w:sz w:val="22"/>
+          <w:szCs w:val="22"/>
+        </w:rPr>
+      </w:pPr>
+      <w:r>
+        <w:rPr>
+          <w:sz w:val="22"/>
+          <w:szCs w:val="22"/>
+        </w:rPr>
+        <w:t xml:space="preserve">            </w:t>
+      </w:r>
+      <w:proofErr w:type="spellStart"/>
+      <w:r>
+        <w:rPr>
+          <w:sz w:val="22"/>
+          <w:szCs w:val="22"/>
+        </w:rPr>
+        <w:t>System.out.println</w:t>
+      </w:r>
+      <w:proofErr w:type="spellEnd"/>
+      <w:r>
+        <w:rPr>
+          <w:sz w:val="22"/>
+          <w:szCs w:val="22"/>
+        </w:rPr>
+        <w:t>("Account Modified Successfully!");</w:t>
+      </w:r>
+    </w:p>
+    <w:p>
+      <w:pPr>
+        <w:rPr>
+          <w:sz w:val="22"/>
+          <w:szCs w:val="22"/>
+        </w:rPr>
+      </w:pPr>
+      <w:r>
+        <w:rPr>
+          <w:sz w:val="22"/>
+          <w:szCs w:val="22"/>
+        </w:rPr>
+        <w:t xml:space="preserve">        } else {</w:t>
+      </w:r>
+    </w:p>
+    <w:p>
+      <w:pPr>
+        <w:rPr>
+          <w:sz w:val="22"/>
+          <w:szCs w:val="22"/>
+        </w:rPr>
+      </w:pPr>
+      <w:r>
+        <w:rPr>
+          <w:sz w:val="22"/>
+          <w:szCs w:val="22"/>
+        </w:rPr>
+        <w:t xml:space="preserve">            </w:t>
+      </w:r>
+      <w:proofErr w:type="spellStart"/>
+      <w:r>
+        <w:rPr>
+          <w:sz w:val="22"/>
+          <w:szCs w:val="22"/>
+        </w:rPr>
+        <w:t>System.out.println</w:t>
+      </w:r>
+      <w:proofErr w:type="spellEnd"/>
+      <w:r>
+        <w:rPr>
+          <w:sz w:val="22"/>
+          <w:szCs w:val="22"/>
+        </w:rPr>
+        <w:t>("Account Not Found!");</w:t>
+      </w:r>
+    </w:p>
+    <w:p>
+      <w:pPr>
+        <w:rPr>
+          <w:sz w:val="22"/>
+          <w:szCs w:val="22"/>
+        </w:rPr>
+      </w:pPr>
+      <w:r>
+        <w:rPr>
+          <w:sz w:val="22"/>
+          <w:szCs w:val="22"/>
+        </w:rPr>
+        <w:t xml:space="preserve">        }</w:t>
+      </w:r>
+    </w:p>
+    <w:p>
+      <w:pPr>
+        <w:rPr>
+          <w:sz w:val="22"/>
+          <w:szCs w:val="22"/>
+        </w:rPr>
+      </w:pPr>
+      <w:r>
+        <w:rPr>
+          <w:sz w:val="22"/>
+          <w:szCs w:val="22"/>
+        </w:rPr>
+        <w:t xml:space="preserve">    }</w:t>
+      </w:r>
+    </w:p>
+    <w:p>
+      <w:pPr>
+        <w:rPr>
+          <w:sz w:val="22"/>
+          <w:szCs w:val="22"/>
+        </w:rPr>
+      </w:pPr>
+    </w:p>
+    <w:p>
+      <w:pPr>
+        <w:rPr>
+          <w:sz w:val="22"/>
+          <w:szCs w:val="22"/>
+        </w:rPr>
+      </w:pPr>
+      <w:r>
+        <w:rPr>
+          <w:sz w:val="22"/>
+          <w:szCs w:val="22"/>
+        </w:rPr>
+        <w:t xml:space="preserve">    public void </w:t>
+      </w:r>
+      <w:proofErr w:type="spellStart"/>
+      <w:r>
+        <w:rPr>
+          <w:sz w:val="22"/>
+          <w:szCs w:val="22"/>
+        </w:rPr>
+        <w:t>displayMonthlyReport</w:t>
+      </w:r>
+      <w:proofErr w:type="spellEnd"/>
+      <w:r>
+        <w:rPr>
+          <w:sz w:val="22"/>
+          <w:szCs w:val="22"/>
+        </w:rPr>
+        <w:t>() {</w:t>
+      </w:r>
+    </w:p>
+    <w:p>
+      <w:pPr>
+        <w:rPr>
+          <w:sz w:val="22"/>
+          <w:szCs w:val="22"/>
+        </w:rPr>
+      </w:pPr>
+      <w:r>
+        <w:rPr>
+          <w:sz w:val="22"/>
+          <w:szCs w:val="22"/>
+        </w:rPr>
+        <w:t xml:space="preserve">        </w:t>
+      </w:r>
+      <w:proofErr w:type="spellStart"/>
+      <w:r>
+        <w:rPr>
+          <w:sz w:val="22"/>
+          <w:szCs w:val="22"/>
+        </w:rPr>
+        <w:t>System.out.println</w:t>
+      </w:r>
+      <w:proofErr w:type="spellEnd"/>
+      <w:r>
+        <w:rPr>
+          <w:sz w:val="22"/>
+          <w:szCs w:val="22"/>
+        </w:rPr>
+        <w:t>("Monthly Transaction Report:");</w:t>
+      </w:r>
+    </w:p>
+    <w:p>
+      <w:pPr>
+        <w:rPr>
+          <w:sz w:val="22"/>
+          <w:szCs w:val="22"/>
+        </w:rPr>
+      </w:pPr>
+      <w:r>
+        <w:rPr>
+          <w:sz w:val="22"/>
+          <w:szCs w:val="22"/>
+        </w:rPr>
+        <w:t xml:space="preserve">        for (Account </w:t>
+      </w:r>
+      <w:proofErr w:type="spellStart"/>
+      <w:r>
+        <w:rPr>
+          <w:sz w:val="22"/>
+          <w:szCs w:val="22"/>
+        </w:rPr>
+        <w:t>account</w:t>
+      </w:r>
+      <w:proofErr w:type="spellEnd"/>
+      <w:r>
+        <w:rPr>
+          <w:sz w:val="22"/>
+          <w:szCs w:val="22"/>
+        </w:rPr>
+        <w:t xml:space="preserve"> : accounts) {</w:t>
+      </w:r>
+    </w:p>
+    <w:p>
+      <w:pPr>
+        <w:rPr>
+          <w:sz w:val="22"/>
+          <w:szCs w:val="22"/>
+        </w:rPr>
+      </w:pPr>
+      <w:r>
+        <w:rPr>
+          <w:sz w:val="22"/>
+          <w:szCs w:val="22"/>
+        </w:rPr>
+        <w:t xml:space="preserve">            </w:t>
+      </w:r>
+      <w:proofErr w:type="spellStart"/>
+      <w:r>
+        <w:rPr>
+          <w:sz w:val="22"/>
+          <w:szCs w:val="22"/>
+        </w:rPr>
+        <w:t>System.out.println</w:t>
+      </w:r>
+      <w:proofErr w:type="spellEnd"/>
+      <w:r>
+        <w:rPr>
+          <w:sz w:val="22"/>
+          <w:szCs w:val="22"/>
+        </w:rPr>
+        <w:t xml:space="preserve">("Account ID: " + </w:t>
+      </w:r>
+      <w:proofErr w:type="spellStart"/>
+      <w:r>
+        <w:rPr>
+          <w:sz w:val="22"/>
+          <w:szCs w:val="22"/>
+        </w:rPr>
+        <w:t>account.getAccountId</w:t>
+      </w:r>
+      <w:proofErr w:type="spellEnd"/>
+      <w:r>
+        <w:rPr>
+          <w:sz w:val="22"/>
+          <w:szCs w:val="22"/>
+        </w:rPr>
+        <w:t>() +</w:t>
+      </w:r>
+    </w:p>
+    <w:p>
+      <w:pPr>
+        <w:rPr>
+          <w:sz w:val="22"/>
+          <w:szCs w:val="22"/>
+        </w:rPr>
+      </w:pPr>
+      <w:r>
+        <w:rPr>
+          <w:sz w:val="22"/>
+          <w:szCs w:val="22"/>
+        </w:rPr>
+        <w:t xml:space="preserve">                               ", Name: " + </w:t>
+      </w:r>
+      <w:proofErr w:type="spellStart"/>
+      <w:r>
+        <w:rPr>
+          <w:sz w:val="22"/>
+          <w:szCs w:val="22"/>
+        </w:rPr>
+        <w:t>account.getAccountHolderName</w:t>
+      </w:r>
+      <w:proofErr w:type="spellEnd"/>
+      <w:r>
+        <w:rPr>
+          <w:sz w:val="22"/>
+          <w:szCs w:val="22"/>
+        </w:rPr>
+        <w:t>() +</w:t>
+      </w:r>
+    </w:p>
+    <w:p>
+      <w:pPr>
+        <w:rPr>
+          <w:sz w:val="22"/>
+          <w:szCs w:val="22"/>
+        </w:rPr>
+      </w:pPr>
+      <w:r>
+        <w:rPr>
+          <w:sz w:val="22"/>
+          <w:szCs w:val="22"/>
+        </w:rPr>
+        <w:t xml:space="preserve">                               ", Balance: " + </w:t>
+      </w:r>
+      <w:proofErr w:type="spellStart"/>
+      <w:r>
+        <w:rPr>
+          <w:sz w:val="22"/>
+          <w:szCs w:val="22"/>
+        </w:rPr>
+        <w:t>account.getBalance</w:t>
+      </w:r>
+      <w:proofErr w:type="spellEnd"/>
+      <w:r>
+        <w:rPr>
+          <w:sz w:val="22"/>
+          <w:szCs w:val="22"/>
+        </w:rPr>
+        <w:t>());</w:t>
+      </w:r>
+    </w:p>
+    <w:p>
+      <w:pPr>
+        <w:rPr>
+          <w:sz w:val="22"/>
+          <w:szCs w:val="22"/>
+        </w:rPr>
+      </w:pPr>
+      <w:r>
+        <w:rPr>
+          <w:sz w:val="22"/>
+          <w:szCs w:val="22"/>
+        </w:rPr>
+        <w:lastRenderedPageBreak/>
+        <w:t xml:space="preserve">        }</w:t>
+      </w:r>
+    </w:p>
+    <w:p>
+      <w:pPr>
+        <w:rPr>
+          <w:sz w:val="22"/>
+          <w:szCs w:val="22"/>
+        </w:rPr>
+      </w:pPr>
+      <w:r>
+        <w:rPr>
+          <w:sz w:val="22"/>
+          <w:szCs w:val="22"/>
+        </w:rPr>
+        <w:t xml:space="preserve">    }</w:t>
+      </w:r>
+    </w:p>
+    <w:p>
+      <w:pPr>
+        <w:rPr>
+          <w:sz w:val="22"/>
+          <w:szCs w:val="22"/>
+        </w:rPr>
+      </w:pPr>
+      <w:r>
+        <w:rPr>
+          <w:sz w:val="22"/>
+          <w:szCs w:val="22"/>
+        </w:rPr>
+        <w:t>}</w:t>
+      </w:r>
+    </w:p>
+    <w:p>
+      <w:pPr>
+        <w:rPr>
+          <w:sz w:val="22"/>
+          <w:szCs w:val="22"/>
+        </w:rPr>
+      </w:pPr>
+    </w:p>
+    <w:p>
+      <w:pPr>
+        <w:rPr>
+          <w:sz w:val="22"/>
+          <w:szCs w:val="22"/>
+        </w:rPr>
+      </w:pPr>
+      <w:r>
+        <w:rPr>
+          <w:sz w:val="22"/>
+          <w:szCs w:val="22"/>
+        </w:rPr>
+        <w:t>// Main Class for Menu-driven Approach</w:t>
+      </w:r>
+    </w:p>
+    <w:p>
+      <w:pPr>
+        <w:rPr>
+          <w:sz w:val="22"/>
+          <w:szCs w:val="22"/>
+        </w:rPr>
+      </w:pPr>
+      <w:r>
+        <w:rPr>
+          <w:sz w:val="22"/>
+          <w:szCs w:val="22"/>
+        </w:rPr>
+        <w:t xml:space="preserve">public class </w:t>
+      </w:r>
+      <w:proofErr w:type="spellStart"/>
+      <w:r>
+        <w:rPr>
+          <w:sz w:val="22"/>
+          <w:szCs w:val="22"/>
+        </w:rPr>
+        <w:t>BankManagementSystem</w:t>
+      </w:r>
+      <w:proofErr w:type="spellEnd"/>
+      <w:r>
+        <w:rPr>
+          <w:sz w:val="22"/>
+          <w:szCs w:val="22"/>
+        </w:rPr>
+        <w:t xml:space="preserve"> {</w:t>
+      </w:r>
+    </w:p>
+    <w:p>
+      <w:pPr>
+        <w:rPr>
+          <w:sz w:val="22"/>
+          <w:szCs w:val="22"/>
+        </w:rPr>
+      </w:pPr>
+      <w:r>
+        <w:rPr>
+          <w:sz w:val="22"/>
+          <w:szCs w:val="22"/>
+        </w:rPr>
+        <w:t xml:space="preserve">    public static void main(String[] </w:t>
+      </w:r>
+      <w:proofErr w:type="spellStart"/>
+      <w:r>
+        <w:rPr>
+          <w:sz w:val="22"/>
+          <w:szCs w:val="22"/>
+        </w:rPr>
+        <w:t>args</w:t>
+      </w:r>
+      <w:proofErr w:type="spellEnd"/>
+      <w:r>
+        <w:rPr>
+          <w:sz w:val="22"/>
+          <w:szCs w:val="22"/>
+        </w:rPr>
+        <w:t>) {</w:t>
+      </w:r>
+    </w:p>
+    <w:p>
+      <w:pPr>
+        <w:rPr>
+          <w:sz w:val="22"/>
+          <w:szCs w:val="22"/>
+        </w:rPr>
+      </w:pPr>
+      <w:r>
+        <w:rPr>
+          <w:sz w:val="22"/>
+          <w:szCs w:val="22"/>
+        </w:rPr>
+        <w:t xml:space="preserve">        </w:t>
+      </w:r>
+      <w:proofErr w:type="spellStart"/>
+      <w:r>
+        <w:rPr>
+          <w:sz w:val="22"/>
+          <w:szCs w:val="22"/>
+        </w:rPr>
+        <w:t>AccountManager</w:t>
+      </w:r>
+      <w:proofErr w:type="spellEnd"/>
+      <w:r>
+        <w:rPr>
+          <w:sz w:val="22"/>
+          <w:szCs w:val="22"/>
+        </w:rPr>
+        <w:t xml:space="preserve"> </w:t>
+      </w:r>
+      <w:proofErr w:type="spellStart"/>
+      <w:r>
+        <w:rPr>
+          <w:sz w:val="22"/>
+          <w:szCs w:val="22"/>
+        </w:rPr>
+        <w:t>accountManager</w:t>
+      </w:r>
+      <w:proofErr w:type="spellEnd"/>
+      <w:r>
+        <w:rPr>
+          <w:sz w:val="22"/>
+          <w:szCs w:val="22"/>
+        </w:rPr>
+        <w:t xml:space="preserve"> = new </w:t>
+      </w:r>
+      <w:proofErr w:type="spellStart"/>
+      <w:r>
+        <w:rPr>
+          <w:sz w:val="22"/>
+          <w:szCs w:val="22"/>
+        </w:rPr>
+        <w:t>AccountManager</w:t>
+      </w:r>
+      <w:proofErr w:type="spellEnd"/>
+      <w:r>
+        <w:rPr>
+          <w:sz w:val="22"/>
+          <w:szCs w:val="22"/>
+        </w:rPr>
+        <w:t>();</w:t>
+      </w:r>
+    </w:p>
+    <w:p>
+      <w:pPr>
+        <w:rPr>
+          <w:sz w:val="22"/>
+          <w:szCs w:val="22"/>
+        </w:rPr>
+      </w:pPr>
+      <w:r>
+        <w:rPr>
+          <w:sz w:val="22"/>
+          <w:szCs w:val="22"/>
+        </w:rPr>
+        <w:t xml:space="preserve">        Scanner </w:t>
+      </w:r>
+      <w:proofErr w:type="spellStart"/>
+      <w:r>
+        <w:rPr>
+          <w:sz w:val="22"/>
+          <w:szCs w:val="22"/>
+        </w:rPr>
+        <w:t>scanner</w:t>
+      </w:r>
+      <w:proofErr w:type="spellEnd"/>
+      <w:r>
+        <w:rPr>
+          <w:sz w:val="22"/>
+          <w:szCs w:val="22"/>
+        </w:rPr>
+        <w:t xml:space="preserve"> = new Scanner(System.in);</w:t>
+      </w:r>
+    </w:p>
+    <w:p>
+      <w:pPr>
+        <w:rPr>
+          <w:sz w:val="22"/>
+          <w:szCs w:val="22"/>
+        </w:rPr>
+      </w:pPr>
+      <w:r>
+        <w:rPr>
+          <w:sz w:val="22"/>
+          <w:szCs w:val="22"/>
+        </w:rPr>
+        <w:t xml:space="preserve">        int choice;</w:t>
+      </w:r>
+    </w:p>
+    <w:p>
+      <w:pPr>
+        <w:rPr>
+          <w:sz w:val="22"/>
+          <w:szCs w:val="22"/>
+        </w:rPr>
+      </w:pPr>
+    </w:p>
+    <w:p>
+      <w:pPr>
+        <w:rPr>
+          <w:sz w:val="22"/>
+          <w:szCs w:val="22"/>
+        </w:rPr>
+      </w:pPr>
+      <w:r>
+        <w:rPr>
+          <w:sz w:val="22"/>
+          <w:szCs w:val="22"/>
+        </w:rPr>
+        <w:t xml:space="preserve">        do {</w:t>
+      </w:r>
+    </w:p>
+    <w:p>
+      <w:pPr>
+        <w:rPr>
+          <w:sz w:val="22"/>
+          <w:szCs w:val="22"/>
+        </w:rPr>
+      </w:pPr>
+      <w:r>
+        <w:rPr>
+          <w:sz w:val="22"/>
+          <w:szCs w:val="22"/>
+        </w:rPr>
+        <w:t xml:space="preserve">            </w:t>
+      </w:r>
+      <w:proofErr w:type="spellStart"/>
+      <w:r>
+        <w:rPr>
+          <w:sz w:val="22"/>
+          <w:szCs w:val="22"/>
+        </w:rPr>
+        <w:t>System.out.println</w:t>
+      </w:r>
+      <w:proofErr w:type="spellEnd"/>
+      <w:r>
+        <w:rPr>
+          <w:sz w:val="22"/>
+          <w:szCs w:val="22"/>
+        </w:rPr>
+        <w:t>("\n1. Create Account\n2. Deposit\n3. Withdraw\n4. Transfer\n5. Display Account\n6. Modify Account\n7. Delete Account\n8. Monthly Report\n9. Exit");</w:t>
+      </w:r>
+    </w:p>
+    <w:p>
+      <w:pPr>
+        <w:rPr>
+          <w:sz w:val="22"/>
+          <w:szCs w:val="22"/>
+        </w:rPr>
+      </w:pPr>
+      <w:r>
+        <w:rPr>
+          <w:sz w:val="22"/>
+          <w:szCs w:val="22"/>
+        </w:rPr>
+        <w:t xml:space="preserve">            </w:t>
+      </w:r>
+      <w:proofErr w:type="spellStart"/>
+      <w:r>
+        <w:rPr>
+          <w:sz w:val="22"/>
+          <w:szCs w:val="22"/>
+        </w:rPr>
+        <w:t>System.out.print</w:t>
+      </w:r>
+      <w:proofErr w:type="spellEnd"/>
+      <w:r>
+        <w:rPr>
+          <w:sz w:val="22"/>
+          <w:szCs w:val="22"/>
+        </w:rPr>
+        <w:t>("Enter your choice: ");</w:t>
+      </w:r>
+    </w:p>
+    <w:p>
+      <w:pPr>
+        <w:rPr>
+          <w:sz w:val="22"/>
+          <w:szCs w:val="22"/>
+        </w:rPr>
+      </w:pPr>
+      <w:r>
+        <w:rPr>
+          <w:sz w:val="22"/>
+          <w:szCs w:val="22"/>
+        </w:rPr>
+        <w:t xml:space="preserve">            choice = </w:t>
+      </w:r>
+      <w:proofErr w:type="spellStart"/>
+      <w:r>
+        <w:rPr>
+          <w:sz w:val="22"/>
+          <w:szCs w:val="22"/>
+        </w:rPr>
+        <w:t>scanner.nextInt</w:t>
+      </w:r>
+      <w:proofErr w:type="spellEnd"/>
+      <w:r>
+        <w:rPr>
+          <w:sz w:val="22"/>
+          <w:szCs w:val="22"/>
+        </w:rPr>
+        <w:t>();</w:t>
+      </w:r>
+    </w:p>
+    <w:p>
+      <w:pPr>
+        <w:rPr>
+          <w:sz w:val="22"/>
+          <w:szCs w:val="22"/>
+        </w:rPr>
+      </w:pPr>
+    </w:p>
+    <w:p>
+      <w:pPr>
+        <w:rPr>
+          <w:sz w:val="22"/>
+          <w:szCs w:val="22"/>
+        </w:rPr>
+      </w:pPr>
+      <w:r>
+        <w:rPr>
+          <w:sz w:val="22"/>
+          <w:szCs w:val="22"/>
+        </w:rPr>
+        <w:t xml:space="preserve">            switch (choice) {</w:t>
+      </w:r>
+    </w:p>
+    <w:p>
+      <w:pPr>
+        <w:rPr>
+          <w:sz w:val="22"/>
+          <w:szCs w:val="22"/>
+        </w:rPr>
+      </w:pPr>
+      <w:r>
+        <w:rPr>
+          <w:sz w:val="22"/>
+          <w:szCs w:val="22"/>
+        </w:rPr>
+        <w:t xml:space="preserve">                case 1:</w:t>
+      </w:r>
+    </w:p>
+    <w:p>
+      <w:pPr>
+        <w:rPr>
+          <w:sz w:val="22"/>
+          <w:szCs w:val="22"/>
+        </w:rPr>
+      </w:pPr>
+      <w:r>
+        <w:rPr>
+          <w:sz w:val="22"/>
+          <w:szCs w:val="22"/>
+        </w:rPr>
+        <w:t xml:space="preserve">                    </w:t>
+      </w:r>
+      <w:proofErr w:type="spellStart"/>
+      <w:r>
+        <w:rPr>
+          <w:sz w:val="22"/>
+          <w:szCs w:val="22"/>
+        </w:rPr>
+        <w:t>System.out.print</w:t>
+      </w:r>
+      <w:proofErr w:type="spellEnd"/>
+      <w:r>
+        <w:rPr>
+          <w:sz w:val="22"/>
+          <w:szCs w:val="22"/>
+        </w:rPr>
+        <w:t>("Enter Account Type (Savings/Current): ");</w:t>
+      </w:r>
+    </w:p>
+    <w:p>
+      <w:pPr>
+        <w:rPr>
+          <w:sz w:val="22"/>
+          <w:szCs w:val="22"/>
+        </w:rPr>
+      </w:pPr>
+      <w:r>
+        <w:rPr>
+          <w:sz w:val="22"/>
+          <w:szCs w:val="22"/>
+        </w:rPr>
+        <w:t xml:space="preserve">                    String type = </w:t>
+      </w:r>
+      <w:proofErr w:type="spellStart"/>
+      <w:r>
+        <w:rPr>
+          <w:sz w:val="22"/>
+          <w:szCs w:val="22"/>
+        </w:rPr>
+        <w:t>scanner.next</w:t>
+      </w:r>
+      <w:proofErr w:type="spellEnd"/>
+      <w:r>
+        <w:rPr>
+          <w:sz w:val="22"/>
+          <w:szCs w:val="22"/>
+        </w:rPr>
+        <w:t>();</w:t>
+      </w:r>
+    </w:p>
+    <w:p>
+      <w:pPr>
+        <w:rPr>
+          <w:sz w:val="22"/>
+          <w:szCs w:val="22"/>
+        </w:rPr>
+      </w:pPr>
+      <w:r>
+        <w:rPr>
+          <w:sz w:val="22"/>
+          <w:szCs w:val="22"/>
+        </w:rPr>
+        <w:t xml:space="preserve">                    </w:t>
+      </w:r>
+      <w:proofErr w:type="spellStart"/>
+      <w:r>
+        <w:rPr>
+          <w:sz w:val="22"/>
+          <w:szCs w:val="22"/>
+        </w:rPr>
+        <w:t>System.out.print</w:t>
+      </w:r>
+      <w:proofErr w:type="spellEnd"/>
+      <w:r>
+        <w:rPr>
+          <w:sz w:val="22"/>
+          <w:szCs w:val="22"/>
+        </w:rPr>
+        <w:t>("Enter Account ID: ");</w:t>
+      </w:r>
+    </w:p>
+    <w:p>
+      <w:pPr>
+        <w:rPr>
+          <w:sz w:val="22"/>
+          <w:szCs w:val="22"/>
+        </w:rPr>
+      </w:pPr>
+      <w:r>
+        <w:rPr>
+          <w:sz w:val="22"/>
+          <w:szCs w:val="22"/>
+        </w:rPr>
+        <w:t xml:space="preserve">                    int id = </w:t>
+      </w:r>
+      <w:proofErr w:type="spellStart"/>
+      <w:r>
+        <w:rPr>
+          <w:sz w:val="22"/>
+          <w:szCs w:val="22"/>
+        </w:rPr>
+        <w:t>scanner.nextInt</w:t>
+      </w:r>
+      <w:proofErr w:type="spellEnd"/>
+      <w:r>
+        <w:rPr>
+          <w:sz w:val="22"/>
+          <w:szCs w:val="22"/>
+        </w:rPr>
+        <w:t>();</w:t>
+      </w:r>
+    </w:p>
+    <w:p>
+      <w:pPr>
+        <w:rPr>
+          <w:sz w:val="22"/>
+          <w:szCs w:val="22"/>
+        </w:rPr>
+      </w:pPr>
+      <w:r>
+        <w:rPr>
+          <w:sz w:val="22"/>
+          <w:szCs w:val="22"/>
+        </w:rPr>
+        <w:t xml:space="preserve">                    </w:t>
+      </w:r>
+      <w:proofErr w:type="spellStart"/>
+      <w:r>
+        <w:rPr>
+          <w:sz w:val="22"/>
+          <w:szCs w:val="22"/>
+        </w:rPr>
+        <w:t>System.out.print</w:t>
+      </w:r>
+      <w:proofErr w:type="spellEnd"/>
+      <w:r>
+        <w:rPr>
+          <w:sz w:val="22"/>
+          <w:szCs w:val="22"/>
+        </w:rPr>
+        <w:t>("Enter Account Holder Name: ");</w:t>
+      </w:r>
+    </w:p>
+    <w:p>
+      <w:pPr>
+        <w:rPr>
+          <w:sz w:val="22"/>
+          <w:szCs w:val="22"/>
+        </w:rPr>
+      </w:pPr>
+      <w:r>
+        <w:rPr>
+          <w:sz w:val="22"/>
+          <w:szCs w:val="22"/>
+        </w:rPr>
+        <w:t xml:space="preserve">                    String name = </w:t>
+      </w:r>
+      <w:proofErr w:type="spellStart"/>
+      <w:r>
+        <w:rPr>
+          <w:sz w:val="22"/>
+          <w:szCs w:val="22"/>
+        </w:rPr>
+        <w:t>scanner.next</w:t>
+      </w:r>
+      <w:proofErr w:type="spellEnd"/>
+      <w:r>
+        <w:rPr>
+          <w:sz w:val="22"/>
+          <w:szCs w:val="22"/>
+        </w:rPr>
+        <w:t>();</w:t>
+      </w:r>
+    </w:p>
+    <w:p>
+      <w:pPr>
+        <w:rPr>
+          <w:sz w:val="22"/>
+          <w:szCs w:val="22"/>
+        </w:rPr>
+      </w:pPr>
+      <w:r>
+        <w:rPr>
+          <w:sz w:val="22"/>
+          <w:szCs w:val="22"/>
+        </w:rPr>
+        <w:t xml:space="preserve">                    </w:t>
+      </w:r>
+      <w:proofErr w:type="spellStart"/>
+      <w:r>
+        <w:rPr>
+          <w:sz w:val="22"/>
+          <w:szCs w:val="22"/>
+        </w:rPr>
+        <w:t>System.out.print</w:t>
+      </w:r>
+      <w:proofErr w:type="spellEnd"/>
+      <w:r>
+        <w:rPr>
+          <w:sz w:val="22"/>
+          <w:szCs w:val="22"/>
+        </w:rPr>
+        <w:t>("Enter Initial Balance: ");</w:t>
+      </w:r>
+    </w:p>
+    <w:p>
+      <w:pPr>
+        <w:rPr>
+          <w:sz w:val="22"/>
+          <w:szCs w:val="22"/>
+        </w:rPr>
+      </w:pPr>
+      <w:r>
+        <w:rPr>
+          <w:sz w:val="22"/>
+          <w:szCs w:val="22"/>
+        </w:rPr>
+        <w:t xml:space="preserve">                    double balance = </w:t>
+      </w:r>
+      <w:proofErr w:type="spellStart"/>
+      <w:r>
+        <w:rPr>
+          <w:sz w:val="22"/>
+          <w:szCs w:val="22"/>
+        </w:rPr>
+        <w:t>scanner.nextDouble</w:t>
+      </w:r>
+      <w:proofErr w:type="spellEnd"/>
+      <w:r>
+        <w:rPr>
+          <w:sz w:val="22"/>
+          <w:szCs w:val="22"/>
+        </w:rPr>
+        <w:t>();</w:t>
+      </w:r>
+    </w:p>
+    <w:p>
+      <w:pPr>
+        <w:rPr>
+          <w:sz w:val="22"/>
+          <w:szCs w:val="22"/>
+        </w:rPr>
+      </w:pPr>
+      <w:r>
+        <w:rPr>
+          <w:sz w:val="22"/>
+          <w:szCs w:val="22"/>
+        </w:rPr>
+        <w:t xml:space="preserve">                    </w:t>
+      </w:r>
+      <w:proofErr w:type="spellStart"/>
+      <w:r>
+        <w:rPr>
+          <w:sz w:val="22"/>
+          <w:szCs w:val="22"/>
+        </w:rPr>
+        <w:t>accountManager.createAccount</w:t>
+      </w:r>
+      <w:proofErr w:type="spellEnd"/>
+      <w:r>
+        <w:rPr>
+          <w:sz w:val="22"/>
+          <w:szCs w:val="22"/>
+        </w:rPr>
+        <w:t>(type, id, name, balance);</w:t>
+      </w:r>
+    </w:p>
+    <w:p>
+      <w:pPr>
+        <w:rPr>
+          <w:sz w:val="22"/>
+          <w:szCs w:val="22"/>
+        </w:rPr>
+      </w:pPr>
+      <w:r>
+        <w:rPr>
+          <w:sz w:val="22"/>
+          <w:szCs w:val="22"/>
+        </w:rPr>
+        <w:t xml:space="preserve">                    break;</w:t>
+      </w:r>
+    </w:p>
+    <w:p>
+      <w:pPr>
+        <w:rPr>
+          <w:sz w:val="22"/>
+          <w:szCs w:val="22"/>
+        </w:rPr>
+      </w:pPr>
+      <w:r>
+        <w:rPr>
+          <w:sz w:val="22"/>
+          <w:szCs w:val="22"/>
+        </w:rPr>
+        <w:t xml:space="preserve">                case 2:</w:t>
+      </w:r>
+    </w:p>
+    <w:p>
+      <w:pPr>
+        <w:rPr>
+          <w:sz w:val="22"/>
+          <w:szCs w:val="22"/>
+        </w:rPr>
+      </w:pPr>
+      <w:r>
+        <w:rPr>
+          <w:sz w:val="22"/>
+          <w:szCs w:val="22"/>
+        </w:rPr>
+        <w:t xml:space="preserve">                    </w:t>
+      </w:r>
+      <w:proofErr w:type="spellStart"/>
+      <w:r>
+        <w:rPr>
+          <w:sz w:val="22"/>
+          <w:szCs w:val="22"/>
+        </w:rPr>
+        <w:t>System.out.print</w:t>
+      </w:r>
+      <w:proofErr w:type="spellEnd"/>
+      <w:r>
+        <w:rPr>
+          <w:sz w:val="22"/>
+          <w:szCs w:val="22"/>
+        </w:rPr>
+        <w:t>("Enter Account ID: ");</w:t>
+      </w:r>
+    </w:p>
+    <w:p>
+      <w:pPr>
+        <w:rPr>
+          <w:sz w:val="22"/>
+          <w:szCs w:val="22"/>
+        </w:rPr>
+      </w:pPr>
+      <w:r>
+        <w:rPr>
+          <w:sz w:val="22"/>
+          <w:szCs w:val="22"/>
+        </w:rPr>
+        <w:lastRenderedPageBreak/>
+        <w:t xml:space="preserve">                    id = </w:t>
+      </w:r>
+      <w:proofErr w:type="spellStart"/>
+      <w:r>
+        <w:rPr>
+          <w:sz w:val="22"/>
+          <w:szCs w:val="22"/>
+        </w:rPr>
+        <w:t>scanner.nextInt</w:t>
+      </w:r>
+      <w:proofErr w:type="spellEnd"/>
+      <w:r>
+        <w:rPr>
+          <w:sz w:val="22"/>
+          <w:szCs w:val="22"/>
+        </w:rPr>
+        <w:t>();</w:t>
+      </w:r>
+    </w:p>
+    <w:p>
+      <w:pPr>
+        <w:rPr>
+          <w:sz w:val="22"/>
+          <w:szCs w:val="22"/>
+        </w:rPr>
+      </w:pPr>
+      <w:r>
+        <w:rPr>
+          <w:sz w:val="22"/>
+          <w:szCs w:val="22"/>
+        </w:rPr>
+        <w:t xml:space="preserve">                    </w:t>
+      </w:r>
+      <w:proofErr w:type="spellStart"/>
+      <w:r>
+        <w:rPr>
+          <w:sz w:val="22"/>
+          <w:szCs w:val="22"/>
+        </w:rPr>
+        <w:t>System.out.print</w:t>
+      </w:r>
+      <w:proofErr w:type="spellEnd"/>
+      <w:r>
+        <w:rPr>
+          <w:sz w:val="22"/>
+          <w:szCs w:val="22"/>
+        </w:rPr>
+        <w:t>("Enter Amount to Deposit: ");</w:t>
+      </w:r>
+    </w:p>
+    <w:p>
+      <w:pPr>
+        <w:rPr>
+          <w:sz w:val="22"/>
+          <w:szCs w:val="22"/>
+        </w:rPr>
+      </w:pPr>
+      <w:r>
+        <w:rPr>
+          <w:sz w:val="22"/>
+          <w:szCs w:val="22"/>
+        </w:rPr>
+        <w:t xml:space="preserve">                    double </w:t>
+      </w:r>
+      <w:proofErr w:type="spellStart"/>
+      <w:r>
+        <w:rPr>
+          <w:sz w:val="22"/>
+          <w:szCs w:val="22"/>
+        </w:rPr>
+        <w:t>depositAmount</w:t>
+      </w:r>
+      <w:proofErr w:type="spellEnd"/>
+      <w:r>
+        <w:rPr>
+          <w:sz w:val="22"/>
+          <w:szCs w:val="22"/>
+        </w:rPr>
+        <w:t xml:space="preserve"> = </w:t>
+      </w:r>
+      <w:proofErr w:type="spellStart"/>
+      <w:r>
+        <w:rPr>
+          <w:sz w:val="22"/>
+          <w:szCs w:val="22"/>
+        </w:rPr>
+        <w:t>scanner.nextDouble</w:t>
+      </w:r>
+      <w:proofErr w:type="spellEnd"/>
+      <w:r>
+        <w:rPr>
+          <w:sz w:val="22"/>
+          <w:szCs w:val="22"/>
+        </w:rPr>
+        <w:t>();</w:t>
+      </w:r>
+    </w:p>
+    <w:p>
+      <w:pPr>
+        <w:rPr>
+          <w:sz w:val="22"/>
+          <w:szCs w:val="22"/>
+        </w:rPr>
+      </w:pPr>
+      <w:r>
+        <w:rPr>
+          <w:sz w:val="22"/>
+          <w:szCs w:val="22"/>
+        </w:rPr>
+        <w:t xml:space="preserve">                    Account </w:t>
+      </w:r>
+      <w:proofErr w:type="spellStart"/>
+      <w:r>
+        <w:rPr>
+          <w:sz w:val="22"/>
+          <w:szCs w:val="22"/>
+        </w:rPr>
+        <w:t>account</w:t>
+      </w:r>
+      <w:proofErr w:type="spellEnd"/>
+      <w:r>
+        <w:rPr>
+          <w:sz w:val="22"/>
+          <w:szCs w:val="22"/>
+        </w:rPr>
+        <w:t xml:space="preserve"> = </w:t>
+      </w:r>
+      <w:proofErr w:type="spellStart"/>
+      <w:r>
+        <w:rPr>
+          <w:sz w:val="22"/>
+          <w:szCs w:val="22"/>
+        </w:rPr>
+        <w:t>accountManager.findAccount</w:t>
+      </w:r>
+      <w:proofErr w:type="spellEnd"/>
+      <w:r>
+        <w:rPr>
+          <w:sz w:val="22"/>
+          <w:szCs w:val="22"/>
+        </w:rPr>
+        <w:t>(id);</w:t>
+      </w:r>
+    </w:p>
+    <w:p>
+      <w:pPr>
+        <w:rPr>
+          <w:sz w:val="22"/>
+          <w:szCs w:val="22"/>
+        </w:rPr>
+      </w:pPr>
+      <w:r>
+        <w:rPr>
+          <w:sz w:val="22"/>
+          <w:szCs w:val="22"/>
+        </w:rPr>
+        <w:t xml:space="preserve">                    if (account != null) {</w:t>
+      </w:r>
+    </w:p>
+    <w:p>
+      <w:pPr>
+        <w:rPr>
+          <w:sz w:val="22"/>
+          <w:szCs w:val="22"/>
+        </w:rPr>
+      </w:pPr>
+      <w:r>
+        <w:rPr>
+          <w:sz w:val="22"/>
+          <w:szCs w:val="22"/>
+        </w:rPr>
+        <w:t xml:space="preserve">                        </w:t>
+      </w:r>
+      <w:proofErr w:type="spellStart"/>
+      <w:r>
+        <w:rPr>
+          <w:sz w:val="22"/>
+          <w:szCs w:val="22"/>
+        </w:rPr>
+        <w:t>account.deposit</w:t>
+      </w:r>
+      <w:proofErr w:type="spellEnd"/>
+      <w:r>
+        <w:rPr>
+          <w:sz w:val="22"/>
+          <w:szCs w:val="22"/>
+        </w:rPr>
+        <w:t>(</w:t>
+      </w:r>
+      <w:proofErr w:type="spellStart"/>
+      <w:r>
+        <w:rPr>
+          <w:sz w:val="22"/>
+          <w:szCs w:val="22"/>
+        </w:rPr>
+        <w:t>depositAmount</w:t>
+      </w:r>
+      <w:proofErr w:type="spellEnd"/>
+      <w:r>
+        <w:rPr>
+          <w:sz w:val="22"/>
+          <w:szCs w:val="22"/>
+        </w:rPr>
+        <w:t>);</w:t>
+      </w:r>
+    </w:p>
+    <w:p>
+      <w:pPr>
+        <w:rPr>
+          <w:sz w:val="22"/>
+          <w:szCs w:val="22"/>
+        </w:rPr>
+      </w:pPr>
+      <w:r>
+        <w:rPr>
+          <w:sz w:val="22"/>
+          <w:szCs w:val="22"/>
+        </w:rPr>
+        <w:t xml:space="preserve">                    } else {</w:t>
+      </w:r>
+    </w:p>
+    <w:p>
+      <w:pPr>
+        <w:rPr>
+          <w:sz w:val="22"/>
+          <w:szCs w:val="22"/>
+        </w:rPr>
+      </w:pPr>
+      <w:r>
+        <w:rPr>
+          <w:sz w:val="22"/>
+          <w:szCs w:val="22"/>
+        </w:rPr>
+        <w:t xml:space="preserve">                        </w:t>
+      </w:r>
+      <w:proofErr w:type="spellStart"/>
+      <w:r>
+        <w:rPr>
+          <w:sz w:val="22"/>
+          <w:szCs w:val="22"/>
+        </w:rPr>
+        <w:t>System.out.println</w:t>
+      </w:r>
+      <w:proofErr w:type="spellEnd"/>
+      <w:r>
+        <w:rPr>
+          <w:sz w:val="22"/>
+          <w:szCs w:val="22"/>
+        </w:rPr>
+        <w:t>("Account Not Found!");</w:t>
+      </w:r>
+    </w:p>
+    <w:p>
+      <w:pPr>
+        <w:rPr>
+          <w:sz w:val="22"/>
+          <w:szCs w:val="22"/>
+        </w:rPr>
+      </w:pPr>
+      <w:r>
+        <w:rPr>
+          <w:sz w:val="22"/>
+          <w:szCs w:val="22"/>
+        </w:rPr>
+        <w:t xml:space="preserve">                    }</w:t>
+      </w:r>
+    </w:p>
+    <w:p>
+      <w:pPr>
+        <w:rPr>
+          <w:sz w:val="22"/>
+          <w:szCs w:val="22"/>
+        </w:rPr>
+      </w:pPr>
+      <w:r>
+        <w:rPr>
+          <w:sz w:val="22"/>
+          <w:szCs w:val="22"/>
+        </w:rPr>
+        <w:t xml:space="preserve">                    break;</w:t>
+      </w:r>
+    </w:p>
+    <w:p>
+      <w:pPr>
+        <w:rPr>
+          <w:sz w:val="22"/>
+          <w:szCs w:val="22"/>
+        </w:rPr>
+      </w:pPr>
+      <w:r>
+        <w:rPr>
+          <w:sz w:val="22"/>
+          <w:szCs w:val="22"/>
+        </w:rPr>
+        <w:t xml:space="preserve">                case 3:</w:t>
+      </w:r>
+    </w:p>
+    <w:p>
+      <w:pPr>
+        <w:rPr>
+          <w:sz w:val="22"/>
+          <w:szCs w:val="22"/>
+        </w:rPr>
+      </w:pPr>
+      <w:r>
+        <w:rPr>
+          <w:sz w:val="22"/>
+          <w:szCs w:val="22"/>
+        </w:rPr>
+        <w:t xml:space="preserve">                    </w:t>
+      </w:r>
+      <w:proofErr w:type="spellStart"/>
+      <w:r>
+        <w:rPr>
+          <w:sz w:val="22"/>
+          <w:szCs w:val="22"/>
+        </w:rPr>
+        <w:t>System.out.print</w:t>
+      </w:r>
+      <w:proofErr w:type="spellEnd"/>
+      <w:r>
+        <w:rPr>
+          <w:sz w:val="22"/>
+          <w:szCs w:val="22"/>
+        </w:rPr>
+        <w:t>("Enter Account ID: ");</w:t>
+      </w:r>
+    </w:p>
+    <w:p>
+      <w:pPr>
+        <w:rPr>
+          <w:sz w:val="22"/>
+          <w:szCs w:val="22"/>
+        </w:rPr>
+      </w:pPr>
+      <w:r>
+        <w:rPr>
+          <w:sz w:val="22"/>
+          <w:szCs w:val="22"/>
+        </w:rPr>
+        <w:t xml:space="preserve">                    id = </w:t>
+      </w:r>
+      <w:proofErr w:type="spellStart"/>
+      <w:r>
+        <w:rPr>
+          <w:sz w:val="22"/>
+          <w:szCs w:val="22"/>
+        </w:rPr>
+        <w:t>scanner.nextInt</w:t>
+      </w:r>
+      <w:proofErr w:type="spellEnd"/>
+      <w:r>
+        <w:rPr>
+          <w:sz w:val="22"/>
+          <w:szCs w:val="22"/>
+        </w:rPr>
+        <w:t>();</w:t>
+      </w:r>
+    </w:p>
+    <w:p>
+      <w:pPr>
+        <w:rPr>
+          <w:sz w:val="22"/>
+          <w:szCs w:val="22"/>
+        </w:rPr>
+      </w:pPr>
+      <w:r>
+        <w:rPr>
+          <w:sz w:val="22"/>
+          <w:szCs w:val="22"/>
+        </w:rPr>
+        <w:t xml:space="preserve">                    </w:t>
+      </w:r>
+      <w:proofErr w:type="spellStart"/>
+      <w:r>
+        <w:rPr>
+          <w:sz w:val="22"/>
+          <w:szCs w:val="22"/>
+        </w:rPr>
+        <w:t>System.out.print</w:t>
+      </w:r>
+      <w:proofErr w:type="spellEnd"/>
+      <w:r>
+        <w:rPr>
+          <w:sz w:val="22"/>
+          <w:szCs w:val="22"/>
+        </w:rPr>
+        <w:t>("Enter Amount to Withdraw: ");</w:t>
+      </w:r>
+    </w:p>
+    <w:p>
+      <w:pPr>
+        <w:rPr>
+          <w:sz w:val="22"/>
+          <w:szCs w:val="22"/>
+        </w:rPr>
+      </w:pPr>
+      <w:r>
+        <w:rPr>
+          <w:sz w:val="22"/>
+          <w:szCs w:val="22"/>
+        </w:rPr>
+        <w:t xml:space="preserve">                    double </w:t>
+      </w:r>
+      <w:proofErr w:type="spellStart"/>
+      <w:r>
+        <w:rPr>
+          <w:sz w:val="22"/>
+          <w:szCs w:val="22"/>
+        </w:rPr>
+        <w:t>withdrawAmount</w:t>
+      </w:r>
+      <w:proofErr w:type="spellEnd"/>
+      <w:r>
+        <w:rPr>
+          <w:sz w:val="22"/>
+          <w:szCs w:val="22"/>
+        </w:rPr>
+        <w:t xml:space="preserve"> = </w:t>
+      </w:r>
+      <w:proofErr w:type="spellStart"/>
+      <w:r>
+        <w:rPr>
+          <w:sz w:val="22"/>
+          <w:szCs w:val="22"/>
+        </w:rPr>
+        <w:t>scanner.nextDouble</w:t>
+      </w:r>
+      <w:proofErr w:type="spellEnd"/>
+      <w:r>
+        <w:rPr>
+          <w:sz w:val="22"/>
+          <w:szCs w:val="22"/>
+        </w:rPr>
+        <w:t>();</w:t>
+      </w:r>
+    </w:p>
+    <w:p>
+      <w:pPr>
+        <w:rPr>
+          <w:sz w:val="22"/>
+          <w:szCs w:val="22"/>
+        </w:rPr>
+      </w:pPr>
+      <w:r>
+        <w:rPr>
+          <w:sz w:val="22"/>
+          <w:szCs w:val="22"/>
+        </w:rPr>
+        <w:t xml:space="preserve">                    account = </w:t>
+      </w:r>
+      <w:proofErr w:type="spellStart"/>
+      <w:r>
+        <w:rPr>
+          <w:sz w:val="22"/>
+          <w:szCs w:val="22"/>
+        </w:rPr>
+        <w:t>accountManager.findAccount</w:t>
+      </w:r>
+      <w:proofErr w:type="spellEnd"/>
+      <w:r>
+        <w:rPr>
+          <w:sz w:val="22"/>
+          <w:szCs w:val="22"/>
+        </w:rPr>
+        <w:t>(id);</w:t>
+      </w:r>
+    </w:p>
+    <w:p>
+      <w:pPr>
+        <w:rPr>
+          <w:sz w:val="22"/>
+          <w:szCs w:val="22"/>
+        </w:rPr>
+      </w:pPr>
+      <w:r>
+        <w:rPr>
+          <w:sz w:val="22"/>
+          <w:szCs w:val="22"/>
+        </w:rPr>
+        <w:t xml:space="preserve">                    if (account != null) {</w:t>
+      </w:r>
+    </w:p>
+    <w:p>
+      <w:pPr>
+        <w:rPr>
+          <w:sz w:val="22"/>
+          <w:szCs w:val="22"/>
+        </w:rPr>
+      </w:pPr>
+      <w:r>
+        <w:rPr>
+          <w:sz w:val="22"/>
+          <w:szCs w:val="22"/>
+        </w:rPr>
+        <w:t xml:space="preserve">                        </w:t>
+      </w:r>
+      <w:proofErr w:type="spellStart"/>
+      <w:r>
+        <w:rPr>
+          <w:sz w:val="22"/>
+          <w:szCs w:val="22"/>
+        </w:rPr>
+        <w:t>account.withdraw</w:t>
+      </w:r>
+      <w:proofErr w:type="spellEnd"/>
+      <w:r>
+        <w:rPr>
+          <w:sz w:val="22"/>
+          <w:szCs w:val="22"/>
+        </w:rPr>
+        <w:t>(</w:t>
+      </w:r>
+      <w:proofErr w:type="spellStart"/>
+      <w:r>
+        <w:rPr>
+          <w:sz w:val="22"/>
+          <w:szCs w:val="22"/>
+        </w:rPr>
+        <w:t>withdrawAmount</w:t>
+      </w:r>
+      <w:proofErr w:type="spellEnd"/>
+      <w:r>
+        <w:rPr>
+          <w:sz w:val="22"/>
+          <w:szCs w:val="22"/>
+        </w:rPr>
+        <w:t>);</w:t>
+      </w:r>
+    </w:p>
+    <w:p>
+      <w:pPr>
+        <w:rPr>
+          <w:sz w:val="22"/>
+          <w:szCs w:val="22"/>
+        </w:rPr>
+      </w:pPr>
+      <w:r>
+        <w:rPr>
+          <w:sz w:val="22"/>
+          <w:szCs w:val="22"/>
+        </w:rPr>
+        <w:t xml:space="preserve">                    } else {</w:t>
+      </w:r>
+    </w:p>
+    <w:p>
+      <w:pPr>
+        <w:rPr>
+          <w:sz w:val="22"/>
+          <w:szCs w:val="22"/>
+        </w:rPr>
+      </w:pPr>
+      <w:r>
+        <w:rPr>
+          <w:sz w:val="22"/>
+          <w:szCs w:val="22"/>
+        </w:rPr>
+        <w:t xml:space="preserve">                        </w:t>
+      </w:r>
+      <w:proofErr w:type="spellStart"/>
+      <w:r>
+        <w:rPr>
+          <w:sz w:val="22"/>
+          <w:szCs w:val="22"/>
+        </w:rPr>
+        <w:t>System.out.println</w:t>
+      </w:r>
+      <w:proofErr w:type="spellEnd"/>
+      <w:r>
+        <w:rPr>
+          <w:sz w:val="22"/>
+          <w:szCs w:val="22"/>
+        </w:rPr>
+        <w:t>("Account Not Found!");</w:t>
+      </w:r>
+    </w:p>
+    <w:p>
+      <w:pPr>
+        <w:rPr>
+          <w:sz w:val="22"/>
+          <w:szCs w:val="22"/>
+        </w:rPr>
+      </w:pPr>
+      <w:r>
+        <w:rPr>
+          <w:sz w:val="22"/>
+          <w:szCs w:val="22"/>
+        </w:rPr>
+        <w:t xml:space="preserve">                    }</w:t>
+      </w:r>
+    </w:p>
+    <w:p>
+      <w:pPr>
+        <w:rPr>
+          <w:sz w:val="22"/>
+          <w:szCs w:val="22"/>
+        </w:rPr>
+      </w:pPr>
+      <w:r>
+        <w:rPr>
+          <w:sz w:val="22"/>
+          <w:szCs w:val="22"/>
+        </w:rPr>
+        <w:t xml:space="preserve">                    break;</w:t>
+      </w:r>
+    </w:p>
+    <w:p>
+      <w:pPr>
+        <w:rPr>
+          <w:sz w:val="22"/>
+          <w:szCs w:val="22"/>
+        </w:rPr>
+      </w:pPr>
+      <w:r>
+        <w:rPr>
+          <w:sz w:val="22"/>
+          <w:szCs w:val="22"/>
+        </w:rPr>
+        <w:t xml:space="preserve">                case 4:</w:t>
+      </w:r>
+    </w:p>
+    <w:p>
+      <w:pPr>
+        <w:rPr>
+          <w:sz w:val="22"/>
+          <w:szCs w:val="22"/>
+        </w:rPr>
+      </w:pPr>
+      <w:r>
+        <w:rPr>
+          <w:sz w:val="22"/>
+          <w:szCs w:val="22"/>
+        </w:rPr>
+        <w:t xml:space="preserve">                    </w:t>
+      </w:r>
+      <w:proofErr w:type="spellStart"/>
+      <w:r>
+        <w:rPr>
+          <w:sz w:val="22"/>
+          <w:szCs w:val="22"/>
+        </w:rPr>
+        <w:t>System.out.print</w:t>
+      </w:r>
+      <w:proofErr w:type="spellEnd"/>
+      <w:r>
+        <w:rPr>
+          <w:sz w:val="22"/>
+          <w:szCs w:val="22"/>
+        </w:rPr>
+        <w:t>("Enter Sender Account ID: ");</w:t>
+      </w:r>
+    </w:p>
+    <w:p>
+      <w:pPr>
+        <w:rPr>
+          <w:sz w:val="22"/>
+          <w:szCs w:val="22"/>
+        </w:rPr>
+      </w:pPr>
+      <w:r>
+        <w:rPr>
+          <w:sz w:val="22"/>
+          <w:szCs w:val="22"/>
+        </w:rPr>
+        <w:t xml:space="preserve">                    int </w:t>
+      </w:r>
+      <w:proofErr w:type="spellStart"/>
+      <w:r>
+        <w:rPr>
+          <w:sz w:val="22"/>
+          <w:szCs w:val="22"/>
+        </w:rPr>
+        <w:t>senderId</w:t>
+      </w:r>
+      <w:proofErr w:type="spellEnd"/>
+      <w:r>
+        <w:rPr>
+          <w:sz w:val="22"/>
+          <w:szCs w:val="22"/>
+        </w:rPr>
+        <w:t xml:space="preserve"> = </w:t>
+      </w:r>
+      <w:proofErr w:type="spellStart"/>
+      <w:r>
+        <w:rPr>
+          <w:sz w:val="22"/>
+          <w:szCs w:val="22"/>
+        </w:rPr>
+        <w:t>scanner.nextInt</w:t>
+      </w:r>
+      <w:proofErr w:type="spellEnd"/>
+      <w:r>
+        <w:rPr>
+          <w:sz w:val="22"/>
+          <w:szCs w:val="22"/>
+        </w:rPr>
+        <w:t>();</w:t>
+      </w:r>
+    </w:p>
+    <w:p>
+      <w:pPr>
+        <w:rPr>
+          <w:sz w:val="22"/>
+          <w:szCs w:val="22"/>
+        </w:rPr>
+      </w:pPr>
+      <w:r>
+        <w:rPr>
+          <w:sz w:val="22"/>
+          <w:szCs w:val="22"/>
+        </w:rPr>
+        <w:t xml:space="preserve">                    </w:t>
+      </w:r>
+      <w:proofErr w:type="spellStart"/>
+      <w:r>
+        <w:rPr>
+          <w:sz w:val="22"/>
+          <w:szCs w:val="22"/>
+        </w:rPr>
+        <w:t>System.out.print</w:t>
+      </w:r>
+      <w:proofErr w:type="spellEnd"/>
+      <w:r>
+        <w:rPr>
+          <w:sz w:val="22"/>
+          <w:szCs w:val="22"/>
+        </w:rPr>
+        <w:t>("Enter Recipient Account ID: ");</w:t>
+      </w:r>
+    </w:p>
+    <w:p>
+      <w:pPr>
+        <w:rPr>
+          <w:sz w:val="22"/>
+          <w:szCs w:val="22"/>
+        </w:rPr>
+      </w:pPr>
+      <w:r>
+        <w:rPr>
+          <w:sz w:val="22"/>
+          <w:szCs w:val="22"/>
+        </w:rPr>
+        <w:t xml:space="preserve">                    int </w:t>
+      </w:r>
+      <w:proofErr w:type="spellStart"/>
+      <w:r>
+        <w:rPr>
+          <w:sz w:val="22"/>
+          <w:szCs w:val="22"/>
+        </w:rPr>
+        <w:t>recipientId</w:t>
+      </w:r>
+      <w:proofErr w:type="spellEnd"/>
+      <w:r>
+        <w:rPr>
+          <w:sz w:val="22"/>
+          <w:szCs w:val="22"/>
+        </w:rPr>
+        <w:t xml:space="preserve"> = </w:t>
+      </w:r>
+      <w:proofErr w:type="spellStart"/>
+      <w:r>
+        <w:rPr>
+          <w:sz w:val="22"/>
+          <w:szCs w:val="22"/>
+        </w:rPr>
+        <w:t>scanner.nextInt</w:t>
+      </w:r>
+      <w:proofErr w:type="spellEnd"/>
+      <w:r>
+        <w:rPr>
+          <w:sz w:val="22"/>
+          <w:szCs w:val="22"/>
+        </w:rPr>
+        <w:t>();</w:t>
+      </w:r>
+    </w:p>
+    <w:p>
+      <w:pPr>
+        <w:rPr>
+          <w:sz w:val="22"/>
+          <w:szCs w:val="22"/>
+        </w:rPr>
+      </w:pPr>
+      <w:r>
+        <w:rPr>
+          <w:sz w:val="22"/>
+          <w:szCs w:val="22"/>
+        </w:rPr>
+        <w:t xml:space="preserve">                    </w:t>
+      </w:r>
+      <w:proofErr w:type="spellStart"/>
+      <w:r>
+        <w:rPr>
+          <w:sz w:val="22"/>
+          <w:szCs w:val="22"/>
+        </w:rPr>
+        <w:t>System.out.print</w:t>
+      </w:r>
+      <w:proofErr w:type="spellEnd"/>
+      <w:r>
+        <w:rPr>
+          <w:sz w:val="22"/>
+          <w:szCs w:val="22"/>
+        </w:rPr>
+        <w:t>("Enter Transfer Amount: ");</w:t>
+      </w:r>
+    </w:p>
+    <w:p>
+      <w:pPr>
+        <w:rPr>
+          <w:sz w:val="22"/>
+          <w:szCs w:val="22"/>
+        </w:rPr>
+      </w:pPr>
+      <w:r>
+        <w:rPr>
+          <w:sz w:val="22"/>
+          <w:szCs w:val="22"/>
+        </w:rPr>
+        <w:t xml:space="preserve">                    double </w:t>
+      </w:r>
+      <w:proofErr w:type="spellStart"/>
+      <w:r>
+        <w:rPr>
+          <w:sz w:val="22"/>
+          <w:szCs w:val="22"/>
+        </w:rPr>
+        <w:t>transferAmount</w:t>
+      </w:r>
+      <w:proofErr w:type="spellEnd"/>
+      <w:r>
+        <w:rPr>
+          <w:sz w:val="22"/>
+          <w:szCs w:val="22"/>
+        </w:rPr>
+        <w:t xml:space="preserve"> = </w:t>
+      </w:r>
+      <w:proofErr w:type="spellStart"/>
+      <w:r>
+        <w:rPr>
+          <w:sz w:val="22"/>
+          <w:szCs w:val="22"/>
+        </w:rPr>
+        <w:t>scanner.nextDouble</w:t>
+      </w:r>
+      <w:proofErr w:type="spellEnd"/>
+      <w:r>
+        <w:rPr>
+          <w:sz w:val="22"/>
+          <w:szCs w:val="22"/>
+        </w:rPr>
+        <w:t>();</w:t>
+      </w:r>
+    </w:p>
+    <w:p>
+      <w:pPr>
+        <w:rPr>
+          <w:sz w:val="22"/>
+          <w:szCs w:val="22"/>
+        </w:rPr>
+      </w:pPr>
+      <w:r>
+        <w:rPr>
+          <w:sz w:val="22"/>
+          <w:szCs w:val="22"/>
+        </w:rPr>
+        <w:t xml:space="preserve">                    Account sender = </w:t>
+      </w:r>
+      <w:proofErr w:type="spellStart"/>
+      <w:r>
+        <w:rPr>
+          <w:sz w:val="22"/>
+          <w:szCs w:val="22"/>
+        </w:rPr>
+        <w:t>accountManager.findAccount</w:t>
+      </w:r>
+      <w:proofErr w:type="spellEnd"/>
+      <w:r>
+        <w:rPr>
+          <w:sz w:val="22"/>
+          <w:szCs w:val="22"/>
+        </w:rPr>
+        <w:t>(</w:t>
+      </w:r>
+      <w:proofErr w:type="spellStart"/>
+      <w:r>
+        <w:rPr>
+          <w:sz w:val="22"/>
+          <w:szCs w:val="22"/>
+        </w:rPr>
+        <w:t>senderId</w:t>
+      </w:r>
+      <w:proofErr w:type="spellEnd"/>
+      <w:r>
+        <w:rPr>
+          <w:sz w:val="22"/>
+          <w:szCs w:val="22"/>
+        </w:rPr>
+        <w:t>);</w:t>
+      </w:r>
+    </w:p>
+    <w:p>
+      <w:pPr>
+        <w:rPr>
+          <w:sz w:val="22"/>
+          <w:szCs w:val="22"/>
+        </w:rPr>
+      </w:pPr>
+      <w:r>
+        <w:rPr>
+          <w:sz w:val="22"/>
+          <w:szCs w:val="22"/>
+        </w:rPr>
+        <w:t xml:space="preserve">                    Account recipient = </w:t>
+      </w:r>
+      <w:proofErr w:type="spellStart"/>
+      <w:r>
+        <w:rPr>
+          <w:sz w:val="22"/>
+          <w:szCs w:val="22"/>
+        </w:rPr>
+        <w:t>accountManager.findAccount</w:t>
+      </w:r>
+      <w:proofErr w:type="spellEnd"/>
+      <w:r>
+        <w:rPr>
+          <w:sz w:val="22"/>
+          <w:szCs w:val="22"/>
+        </w:rPr>
+        <w:t>(</w:t>
+      </w:r>
+      <w:proofErr w:type="spellStart"/>
+      <w:r>
+        <w:rPr>
+          <w:sz w:val="22"/>
+          <w:szCs w:val="22"/>
+        </w:rPr>
+        <w:t>recipientId</w:t>
+      </w:r>
+      <w:proofErr w:type="spellEnd"/>
+      <w:r>
+        <w:rPr>
+          <w:sz w:val="22"/>
+          <w:szCs w:val="22"/>
+        </w:rPr>
+        <w:t>);</w:t>
+      </w:r>
+    </w:p>
+    <w:p>
+      <w:pPr>
+        <w:rPr>
+          <w:sz w:val="22"/>
+          <w:szCs w:val="22"/>
+        </w:rPr>
+      </w:pPr>
+      <w:r>
+        <w:rPr>
+          <w:sz w:val="22"/>
+          <w:szCs w:val="22"/>
+        </w:rPr>
+        <w:lastRenderedPageBreak/>
+        <w:t xml:space="preserve">                    if (sender != null &amp;&amp; recipient != null) {</w:t>
+      </w:r>
+    </w:p>
+    <w:p>
+      <w:pPr>
+        <w:rPr>
+          <w:sz w:val="22"/>
+          <w:szCs w:val="22"/>
+        </w:rPr>
+      </w:pPr>
+      <w:r>
+        <w:rPr>
+          <w:sz w:val="22"/>
+          <w:szCs w:val="22"/>
+        </w:rPr>
+        <w:t xml:space="preserve">                        ((Transaction) sender).transfer(recipient, </w:t>
+      </w:r>
+      <w:proofErr w:type="spellStart"/>
+      <w:r>
+        <w:rPr>
+          <w:sz w:val="22"/>
+          <w:szCs w:val="22"/>
+        </w:rPr>
+        <w:t>transferAmount</w:t>
+      </w:r>
+      <w:proofErr w:type="spellEnd"/>
+      <w:r>
+        <w:rPr>
+          <w:sz w:val="22"/>
+          <w:szCs w:val="22"/>
+        </w:rPr>
+        <w:t>);</w:t>
+      </w:r>
+    </w:p>
+    <w:p>
+      <w:pPr>
+        <w:rPr>
+          <w:sz w:val="22"/>
+          <w:szCs w:val="22"/>
+        </w:rPr>
+      </w:pPr>
+      <w:r>
+        <w:rPr>
+          <w:sz w:val="22"/>
+          <w:szCs w:val="22"/>
+        </w:rPr>
+        <w:t xml:space="preserve">                    } else {</w:t>
+      </w:r>
+    </w:p>
+    <w:p>
+      <w:pPr>
+        <w:rPr>
+          <w:sz w:val="22"/>
+          <w:szCs w:val="22"/>
+        </w:rPr>
+      </w:pPr>
+      <w:r>
+        <w:rPr>
+          <w:sz w:val="22"/>
+          <w:szCs w:val="22"/>
+        </w:rPr>
+        <w:t xml:space="preserve">                        </w:t>
+      </w:r>
+      <w:proofErr w:type="spellStart"/>
+      <w:r>
+        <w:rPr>
+          <w:sz w:val="22"/>
+          <w:szCs w:val="22"/>
+        </w:rPr>
+        <w:t>System.out.println</w:t>
+      </w:r>
+      <w:proofErr w:type="spellEnd"/>
+      <w:r>
+        <w:rPr>
+          <w:sz w:val="22"/>
+          <w:szCs w:val="22"/>
+        </w:rPr>
+        <w:t>("Account Not Found!");</w:t>
+      </w:r>
+    </w:p>
+    <w:p>
+      <w:pPr>
+        <w:rPr>
+          <w:sz w:val="22"/>
+          <w:szCs w:val="22"/>
+        </w:rPr>
+      </w:pPr>
+      <w:r>
+        <w:rPr>
+          <w:sz w:val="22"/>
+          <w:szCs w:val="22"/>
+        </w:rPr>
+        <w:t xml:space="preserve">                    }</w:t>
+      </w:r>
+    </w:p>
+    <w:p>
+      <w:pPr>
+        <w:rPr>
+          <w:sz w:val="22"/>
+          <w:szCs w:val="22"/>
+        </w:rPr>
+      </w:pPr>
+      <w:r>
+        <w:rPr>
+          <w:sz w:val="22"/>
+          <w:szCs w:val="22"/>
+        </w:rPr>
+        <w:t xml:space="preserve">                    break;</w:t>
+      </w:r>
+    </w:p>
+    <w:p>
+      <w:pPr>
+        <w:rPr>
+          <w:sz w:val="22"/>
+          <w:szCs w:val="22"/>
+        </w:rPr>
+      </w:pPr>
+      <w:r>
+        <w:rPr>
+          <w:sz w:val="22"/>
+          <w:szCs w:val="22"/>
+        </w:rPr>
+        <w:t xml:space="preserve">                case 5:</w:t>
+      </w:r>
+    </w:p>
+    <w:p>
+      <w:pPr>
+        <w:rPr>
+          <w:sz w:val="22"/>
+          <w:szCs w:val="22"/>
+        </w:rPr>
+      </w:pPr>
+      <w:r>
+        <w:rPr>
+          <w:sz w:val="22"/>
+          <w:szCs w:val="22"/>
+        </w:rPr>
+        <w:t xml:space="preserve">                    </w:t>
+      </w:r>
+      <w:proofErr w:type="spellStart"/>
+      <w:r>
+        <w:rPr>
+          <w:sz w:val="22"/>
+          <w:szCs w:val="22"/>
+        </w:rPr>
+        <w:t>System.out.print</w:t>
+      </w:r>
+      <w:proofErr w:type="spellEnd"/>
+      <w:r>
+        <w:rPr>
+          <w:sz w:val="22"/>
+          <w:szCs w:val="22"/>
+        </w:rPr>
+        <w:t>("Enter Account ID: ");</w:t>
+      </w:r>
+    </w:p>
+    <w:p>
+      <w:pPr>
+        <w:rPr>
+          <w:sz w:val="22"/>
+          <w:szCs w:val="22"/>
+        </w:rPr>
+      </w:pPr>
+      <w:r>
+        <w:rPr>
+          <w:sz w:val="22"/>
+          <w:szCs w:val="22"/>
+        </w:rPr>
+        <w:t xml:space="preserve">                    id = </w:t>
+      </w:r>
+      <w:proofErr w:type="spellStart"/>
+      <w:r>
+        <w:rPr>
+          <w:sz w:val="22"/>
+          <w:szCs w:val="22"/>
+        </w:rPr>
+        <w:t>scanner.nextInt</w:t>
+      </w:r>
+      <w:proofErr w:type="spellEnd"/>
+      <w:r>
+        <w:rPr>
+          <w:sz w:val="22"/>
+          <w:szCs w:val="22"/>
+        </w:rPr>
+        <w:t>();</w:t>
+      </w:r>
+    </w:p>
+    <w:p>
+      <w:pPr>
+        <w:rPr>
+          <w:sz w:val="22"/>
+          <w:szCs w:val="22"/>
+        </w:rPr>
+      </w:pPr>
+      <w:r>
+        <w:rPr>
+          <w:sz w:val="22"/>
+          <w:szCs w:val="22"/>
+        </w:rPr>
+        <w:t xml:space="preserve">                    </w:t>
+      </w:r>
+      <w:proofErr w:type="spellStart"/>
+      <w:r>
+        <w:rPr>
+          <w:sz w:val="22"/>
+          <w:szCs w:val="22"/>
+        </w:rPr>
+        <w:t>accountManager.displayAccount</w:t>
+      </w:r>
+      <w:proofErr w:type="spellEnd"/>
+      <w:r>
+        <w:rPr>
+          <w:sz w:val="22"/>
+          <w:szCs w:val="22"/>
+        </w:rPr>
+        <w:t>(id);</w:t>
+      </w:r>
+    </w:p>
+    <w:p>
+      <w:pPr>
+        <w:rPr>
+          <w:sz w:val="22"/>
+          <w:szCs w:val="22"/>
+        </w:rPr>
+      </w:pPr>
+      <w:r>
+        <w:rPr>
+          <w:sz w:val="22"/>
+          <w:szCs w:val="22"/>
+        </w:rPr>
+        <w:t xml:space="preserve">                    break;</w:t>
+      </w:r>
+    </w:p>
+    <w:p>
+      <w:pPr>
+        <w:rPr>
+          <w:sz w:val="22"/>
+          <w:szCs w:val="22"/>
+        </w:rPr>
+      </w:pPr>
+      <w:r>
+        <w:rPr>
+          <w:sz w:val="22"/>
+          <w:szCs w:val="22"/>
+        </w:rPr>
+        <w:t xml:space="preserve">                case 6:</w:t>
+      </w:r>
+    </w:p>
+    <w:p>
+      <w:pPr>
+        <w:rPr>
+          <w:sz w:val="22"/>
+          <w:szCs w:val="22"/>
+        </w:rPr>
+      </w:pPr>
+      <w:r>
+        <w:rPr>
+          <w:sz w:val="22"/>
+          <w:szCs w:val="22"/>
+        </w:rPr>
+        <w:t xml:space="preserve">                    </w:t>
+      </w:r>
+      <w:proofErr w:type="spellStart"/>
+      <w:r>
+        <w:rPr>
+          <w:sz w:val="22"/>
+          <w:szCs w:val="22"/>
+        </w:rPr>
+        <w:t>System.out.print</w:t>
+      </w:r>
+      <w:proofErr w:type="spellEnd"/>
+      <w:r>
+        <w:rPr>
+          <w:sz w:val="22"/>
+          <w:szCs w:val="22"/>
+        </w:rPr>
+        <w:t>("Enter Account ID: ");</w:t>
+      </w:r>
+    </w:p>
+    <w:p>
+      <w:pPr>
+        <w:rPr>
+          <w:sz w:val="22"/>
+          <w:szCs w:val="22"/>
+        </w:rPr>
+      </w:pPr>
+      <w:r>
+        <w:rPr>
+          <w:sz w:val="22"/>
+          <w:szCs w:val="22"/>
+        </w:rPr>
+        <w:t xml:space="preserve">                    id = </w:t>
+      </w:r>
+      <w:proofErr w:type="spellStart"/>
+      <w:r>
+        <w:rPr>
+          <w:sz w:val="22"/>
+          <w:szCs w:val="22"/>
+        </w:rPr>
+        <w:t>scanner.nextInt</w:t>
+      </w:r>
+      <w:proofErr w:type="spellEnd"/>
+      <w:r>
+        <w:rPr>
+          <w:sz w:val="22"/>
+          <w:szCs w:val="22"/>
+        </w:rPr>
+        <w:t>();</w:t>
+      </w:r>
+    </w:p>
+    <w:p>
+      <w:pPr>
+        <w:rPr>
+          <w:sz w:val="22"/>
+          <w:szCs w:val="22"/>
+        </w:rPr>
+      </w:pPr>
+      <w:r>
+        <w:rPr>
+          <w:sz w:val="22"/>
+          <w:szCs w:val="22"/>
+        </w:rPr>
+        <w:t xml:space="preserve">                    </w:t>
+      </w:r>
+      <w:proofErr w:type="spellStart"/>
+      <w:r>
+        <w:rPr>
+          <w:sz w:val="22"/>
+          <w:szCs w:val="22"/>
+        </w:rPr>
+        <w:t>System.out.print</w:t>
+      </w:r>
+      <w:proofErr w:type="spellEnd"/>
+      <w:r>
+        <w:rPr>
+          <w:sz w:val="22"/>
+          <w:szCs w:val="22"/>
+        </w:rPr>
+        <w:t>("Enter New Account Holder Name: ");</w:t>
+      </w:r>
+    </w:p>
+    <w:p>
+      <w:pPr>
+        <w:rPr>
+          <w:sz w:val="22"/>
+          <w:szCs w:val="22"/>
+        </w:rPr>
+      </w:pPr>
+      <w:r>
+        <w:rPr>
+          <w:sz w:val="22"/>
+          <w:szCs w:val="22"/>
+        </w:rPr>
+        <w:t xml:space="preserve">                    name = </w:t>
+      </w:r>
+      <w:proofErr w:type="spellStart"/>
+      <w:r>
+        <w:rPr>
+          <w:sz w:val="22"/>
+          <w:szCs w:val="22"/>
+        </w:rPr>
+        <w:t>scanner.next</w:t>
+      </w:r>
+      <w:proofErr w:type="spellEnd"/>
+      <w:r>
+        <w:rPr>
+          <w:sz w:val="22"/>
+          <w:szCs w:val="22"/>
+        </w:rPr>
+        <w:t>();</w:t>
+      </w:r>
+    </w:p>
+    <w:p>
+      <w:pPr>
+        <w:rPr>
+          <w:sz w:val="22"/>
+          <w:szCs w:val="22"/>
+        </w:rPr>
+      </w:pPr>
+      <w:r>
+        <w:rPr>
+          <w:sz w:val="22"/>
+          <w:szCs w:val="22"/>
+        </w:rPr>
+        <w:t xml:space="preserve">                    </w:t>
+      </w:r>
+      <w:proofErr w:type="spellStart"/>
+      <w:r>
+        <w:rPr>
+          <w:sz w:val="22"/>
+          <w:szCs w:val="22"/>
+        </w:rPr>
+        <w:t>accountManager.modifyAccount</w:t>
+      </w:r>
+      <w:proofErr w:type="spellEnd"/>
+      <w:r>
+        <w:rPr>
+          <w:sz w:val="22"/>
+          <w:szCs w:val="22"/>
+        </w:rPr>
+        <w:t>(id, name);</w:t>
+      </w:r>
+    </w:p>
+    <w:p>
+      <w:pPr>
+        <w:rPr>
+          <w:sz w:val="22"/>
+          <w:szCs w:val="22"/>
+        </w:rPr>
+      </w:pPr>
+      <w:r>
+        <w:rPr>
+          <w:sz w:val="22"/>
+          <w:szCs w:val="22"/>
+        </w:rPr>
+        <w:t xml:space="preserve">                    break;</w:t>
+      </w:r>
+    </w:p>
+    <w:p>
+      <w:pPr>
+        <w:rPr>
+          <w:sz w:val="22"/>
+          <w:szCs w:val="22"/>
+        </w:rPr>
+      </w:pPr>
+      <w:r>
+        <w:rPr>
+          <w:sz w:val="22"/>
+          <w:szCs w:val="22"/>
+        </w:rPr>
+        <w:t xml:space="preserve">                case 7:</w:t>
+      </w:r>
+    </w:p>
+    <w:p>
+      <w:pPr>
+        <w:rPr>
+          <w:sz w:val="22"/>
+          <w:szCs w:val="22"/>
+        </w:rPr>
+      </w:pPr>
+      <w:r>
+        <w:rPr>
+          <w:sz w:val="22"/>
+          <w:szCs w:val="22"/>
+        </w:rPr>
+        <w:t xml:space="preserve">                    </w:t>
+      </w:r>
+      <w:proofErr w:type="spellStart"/>
+      <w:r>
+        <w:rPr>
+          <w:sz w:val="22"/>
+          <w:szCs w:val="22"/>
+        </w:rPr>
+        <w:t>System.out.print</w:t>
+      </w:r>
+      <w:proofErr w:type="spellEnd"/>
+      <w:r>
+        <w:rPr>
+          <w:sz w:val="22"/>
+          <w:szCs w:val="22"/>
+        </w:rPr>
+        <w:t>("Enter Account ID to Delete: ");</w:t>
+      </w:r>
+    </w:p>
+    <w:p>
+      <w:pPr>
+        <w:rPr>
+          <w:sz w:val="22"/>
+          <w:szCs w:val="22"/>
+        </w:rPr>
+      </w:pPr>
+      <w:r>
+        <w:rPr>
+          <w:sz w:val="22"/>
+          <w:szCs w:val="22"/>
+        </w:rPr>
+        <w:t xml:space="preserve">                    id = </w:t>
+      </w:r>
+      <w:proofErr w:type="spellStart"/>
+      <w:r>
+        <w:rPr>
+          <w:sz w:val="22"/>
+          <w:szCs w:val="22"/>
+        </w:rPr>
+        <w:t>scanner.nextInt</w:t>
+      </w:r>
+      <w:proofErr w:type="spellEnd"/>
+      <w:r>
+        <w:rPr>
+          <w:sz w:val="22"/>
+          <w:szCs w:val="22"/>
+        </w:rPr>
+        <w:t>();</w:t>
+      </w:r>
+    </w:p>
+    <w:p>
+      <w:pPr>
+        <w:rPr>
+          <w:sz w:val="22"/>
+          <w:szCs w:val="22"/>
+        </w:rPr>
+      </w:pPr>
+      <w:r>
+        <w:rPr>
+          <w:sz w:val="22"/>
+          <w:szCs w:val="22"/>
+        </w:rPr>
+        <w:t xml:space="preserve">                    </w:t>
+      </w:r>
+      <w:proofErr w:type="spellStart"/>
+      <w:r>
+        <w:rPr>
+          <w:sz w:val="22"/>
+          <w:szCs w:val="22"/>
+        </w:rPr>
+        <w:t>accountManager.deleteAccount</w:t>
+      </w:r>
+      <w:proofErr w:type="spellEnd"/>
+      <w:r>
+        <w:rPr>
+          <w:sz w:val="22"/>
+          <w:szCs w:val="22"/>
+        </w:rPr>
+        <w:t>(id);</w:t>
+      </w:r>
+    </w:p>
+    <w:p>
+      <w:pPr>
+        <w:rPr>
+          <w:sz w:val="22"/>
+          <w:szCs w:val="22"/>
+        </w:rPr>
+      </w:pPr>
+      <w:r>
+        <w:rPr>
+          <w:sz w:val="22"/>
+          <w:szCs w:val="22"/>
+        </w:rPr>
+        <w:t xml:space="preserve">                    break;</w:t>
+      </w:r>
+    </w:p>
+    <w:p>
+      <w:pPr>
+        <w:rPr>
+          <w:sz w:val="22"/>
+          <w:szCs w:val="22"/>
+        </w:rPr>
+      </w:pPr>
+      <w:r>
+        <w:rPr>
+          <w:sz w:val="22"/>
+          <w:szCs w:val="22"/>
+        </w:rPr>
+        <w:t xml:space="preserve">                case 8:</w:t>
+      </w:r>
+    </w:p>
+    <w:p>
+      <w:pPr>
+        <w:rPr>
+          <w:sz w:val="22"/>
+          <w:szCs w:val="22"/>
+        </w:rPr>
+      </w:pPr>
+      <w:r>
+        <w:rPr>
+          <w:sz w:val="22"/>
+          <w:szCs w:val="22"/>
+        </w:rPr>
+        <w:t xml:space="preserve">                    </w:t>
+      </w:r>
+      <w:proofErr w:type="spellStart"/>
+      <w:r>
+        <w:rPr>
+          <w:sz w:val="22"/>
+          <w:szCs w:val="22"/>
+        </w:rPr>
+        <w:t>accountManager.displayMonthlyReport</w:t>
+      </w:r>
+      <w:proofErr w:type="spellEnd"/>
+      <w:r>
+        <w:rPr>
+          <w:sz w:val="22"/>
+          <w:szCs w:val="22"/>
+        </w:rPr>
+        <w:t>();</w:t>
+      </w:r>
+    </w:p>
+    <w:p>
+      <w:pPr>
+        <w:rPr>
+          <w:sz w:val="22"/>
+          <w:szCs w:val="22"/>
+        </w:rPr>
+      </w:pPr>
+      <w:r>
+        <w:rPr>
+          <w:sz w:val="22"/>
+          <w:szCs w:val="22"/>
+        </w:rPr>
+        <w:t xml:space="preserve">                    break;</w:t>
+      </w:r>
+    </w:p>
+    <w:p>
+      <w:pPr>
+        <w:rPr>
+          <w:sz w:val="22"/>
+          <w:szCs w:val="22"/>
+        </w:rPr>
+      </w:pPr>
+      <w:r>
+        <w:rPr>
+          <w:sz w:val="22"/>
+          <w:szCs w:val="22"/>
+        </w:rPr>
+        <w:t xml:space="preserve">                case 9:</w:t>
+      </w:r>
+    </w:p>
+    <w:p>
+      <w:pPr>
+        <w:rPr>
+          <w:sz w:val="22"/>
+          <w:szCs w:val="22"/>
+        </w:rPr>
+      </w:pPr>
+      <w:r>
+        <w:rPr>
+          <w:sz w:val="22"/>
+          <w:szCs w:val="22"/>
+        </w:rPr>
+        <w:t xml:space="preserve">                    </w:t>
+      </w:r>
+      <w:proofErr w:type="spellStart"/>
+      <w:r>
+        <w:rPr>
+          <w:sz w:val="22"/>
+          <w:szCs w:val="22"/>
+        </w:rPr>
+        <w:t>System.out.println</w:t>
+      </w:r>
+      <w:proofErr w:type="spellEnd"/>
+      <w:r>
+        <w:rPr>
+          <w:sz w:val="22"/>
+          <w:szCs w:val="22"/>
+        </w:rPr>
+        <w:t>("Exiting System...");</w:t>
+      </w:r>
+    </w:p>
+    <w:p>
+      <w:pPr>
+        <w:rPr>
+          <w:sz w:val="22"/>
+          <w:szCs w:val="22"/>
+        </w:rPr>
+      </w:pPr>
+      <w:r>
+        <w:rPr>
+          <w:sz w:val="22"/>
+          <w:szCs w:val="22"/>
+        </w:rPr>
+        <w:t xml:space="preserve">                    break;</w:t>
+      </w:r>
+    </w:p>
+    <w:p>
+      <w:pPr>
+        <w:rPr>
+          <w:sz w:val="22"/>
+          <w:szCs w:val="22"/>
+        </w:rPr>
+      </w:pPr>
+      <w:r>
+        <w:rPr>
+          <w:sz w:val="22"/>
+          <w:szCs w:val="22"/>
+        </w:rPr>
+        <w:t xml:space="preserve">                default:</w:t>
+      </w:r>
+    </w:p>
+    <w:p>
+      <w:pPr>
+        <w:rPr>
+          <w:sz w:val="22"/>
+          <w:szCs w:val="22"/>
+        </w:rPr>
+      </w:pPr>
+      <w:r>
+        <w:rPr>
+          <w:sz w:val="22"/>
+          <w:szCs w:val="22"/>
+        </w:rPr>
+        <w:t xml:space="preserve">                    </w:t>
+      </w:r>
+      <w:proofErr w:type="spellStart"/>
+      <w:r>
+        <w:rPr>
+          <w:sz w:val="22"/>
+          <w:szCs w:val="22"/>
+        </w:rPr>
+        <w:t>System.out.println</w:t>
+      </w:r>
+      <w:proofErr w:type="spellEnd"/>
+      <w:r>
+        <w:rPr>
+          <w:sz w:val="22"/>
+          <w:szCs w:val="22"/>
+        </w:rPr>
+        <w:t>("Invalid Choice! Please try again.");</w:t>
+      </w:r>
+    </w:p>
+    <w:p>
+      <w:pPr>
+        <w:rPr>
+          <w:sz w:val="22"/>
+          <w:szCs w:val="22"/>
+        </w:rPr>
+      </w:pPr>
+      <w:r>
+        <w:rPr>
+          <w:sz w:val="22"/>
+          <w:szCs w:val="22"/>
+        </w:rPr>
+        <w:lastRenderedPageBreak/>
+        <w:t xml:space="preserve">            }</w:t>
+      </w:r>
+    </w:p>
+    <w:p>
+      <w:pPr>
+        <w:rPr>
+          <w:sz w:val="22"/>
+          <w:szCs w:val="22"/>
+        </w:rPr>
+      </w:pPr>
+      <w:r>
+        <w:rPr>
+          <w:sz w:val="22"/>
+          <w:szCs w:val="22"/>
+        </w:rPr>
+        <w:t xml:space="preserve">        } while (choice != 9);</w:t>
+      </w:r>
+    </w:p>
+    <w:p>
+      <w:pPr>
+        <w:rPr>
+          <w:sz w:val="22"/>
+          <w:szCs w:val="22"/>
+        </w:rPr>
+      </w:pPr>
+    </w:p>
+    <w:p>
+      <w:pPr>
+        <w:rPr>
+          <w:sz w:val="22"/>
+          <w:szCs w:val="22"/>
+        </w:rPr>
+      </w:pPr>
+      <w:r>
+        <w:rPr>
+          <w:sz w:val="22"/>
+          <w:szCs w:val="22"/>
+        </w:rPr>
+        <w:t xml:space="preserve">        </w:t>
+      </w:r>
+      <w:proofErr w:type="spellStart"/>
+      <w:r>
+        <w:rPr>
+          <w:sz w:val="22"/>
+          <w:szCs w:val="22"/>
+        </w:rPr>
+        <w:t>scanner.close</w:t>
+      </w:r>
+      <w:proofErr w:type="spellEnd"/>
+      <w:r>
+        <w:rPr>
+          <w:sz w:val="22"/>
+          <w:szCs w:val="22"/>
+        </w:rPr>
+        <w:t>();</w:t>
+      </w:r>
+    </w:p>
+    <w:p>
+      <w:pPr>
+        <w:rPr>
+          <w:sz w:val="22"/>
+          <w:szCs w:val="22"/>
+        </w:rPr>
+      </w:pPr>
+      <w:r>
+        <w:rPr>
+          <w:sz w:val="22"/>
+          <w:szCs w:val="22"/>
+        </w:rPr>
+        <w:t xml:space="preserve">    }</w:t>
+      </w:r>
+    </w:p>
+    <w:p>
+      <w:pPr>
+        <w:rPr>
+          <w:sz w:val="22"/>
+          <w:szCs w:val="22"/>
+        </w:rPr>
+      </w:pPr>
+      <w:r>
+        <w:rPr>
+          <w:sz w:val="22"/>
+          <w:szCs w:val="22"/>
+        </w:rPr>
+        <w:t>}</w:t>
+      </w:r>
+    </w:p>
+    <w:p>
+      <w:pPr>
+        <w:rPr>
           <w:b/>
           <w:bCs/>
         </w:rPr>
       </w:pPr>
-    </w:p>
-    <w:p>
-      <w:pPr>
+      <w:r>
         <w:rPr>
           <w:b/>
           <w:bCs/>
         </w:rPr>
-      </w:pPr>
-      <w:r>
-        <w:rPr>
-          <w:b/>
-          <w:bCs/>
-        </w:rPr>
         <w:t>Output :</w:t>
       </w:r>
     </w:p>
@@ -711,6 +6586,2869 @@
           <w:szCs w:val="22"/>
         </w:rPr>
       </w:pPr>
+      <w:r>
+        <w:rPr>
+          <w:sz w:val="22"/>
+          <w:szCs w:val="22"/>
+        </w:rPr>
+        <w:t>1. Create Account</w:t>
+      </w:r>
+    </w:p>
+    <w:p>
+      <w:pPr>
+        <w:rPr>
+          <w:sz w:val="22"/>
+          <w:szCs w:val="22"/>
+        </w:rPr>
+      </w:pPr>
+      <w:r>
+        <w:rPr>
+          <w:sz w:val="22"/>
+          <w:szCs w:val="22"/>
+        </w:rPr>
+        <w:t>2. Deposit</w:t>
+      </w:r>
+    </w:p>
+    <w:p>
+      <w:pPr>
+        <w:rPr>
+          <w:sz w:val="22"/>
+          <w:szCs w:val="22"/>
+        </w:rPr>
+      </w:pPr>
+      <w:r>
+        <w:rPr>
+          <w:sz w:val="22"/>
+          <w:szCs w:val="22"/>
+        </w:rPr>
+        <w:t>3. Withdraw</w:t>
+      </w:r>
+    </w:p>
+    <w:p>
+      <w:pPr>
+        <w:rPr>
+          <w:sz w:val="22"/>
+          <w:szCs w:val="22"/>
+        </w:rPr>
+      </w:pPr>
+      <w:r>
+        <w:rPr>
+          <w:sz w:val="22"/>
+          <w:szCs w:val="22"/>
+        </w:rPr>
+        <w:t>4. Transfer</w:t>
+      </w:r>
+    </w:p>
+    <w:p>
+      <w:pPr>
+        <w:rPr>
+          <w:sz w:val="22"/>
+          <w:szCs w:val="22"/>
+        </w:rPr>
+      </w:pPr>
+      <w:r>
+        <w:rPr>
+          <w:sz w:val="22"/>
+          <w:szCs w:val="22"/>
+        </w:rPr>
+        <w:t>5. Display Account</w:t>
+      </w:r>
+    </w:p>
+    <w:p>
+      <w:pPr>
+        <w:rPr>
+          <w:sz w:val="22"/>
+          <w:szCs w:val="22"/>
+        </w:rPr>
+      </w:pPr>
+      <w:r>
+        <w:rPr>
+          <w:sz w:val="22"/>
+          <w:szCs w:val="22"/>
+        </w:rPr>
+        <w:t>6. Modify Account</w:t>
+      </w:r>
+    </w:p>
+    <w:p>
+      <w:pPr>
+        <w:rPr>
+          <w:sz w:val="22"/>
+          <w:szCs w:val="22"/>
+        </w:rPr>
+      </w:pPr>
+      <w:r>
+        <w:rPr>
+          <w:sz w:val="22"/>
+          <w:szCs w:val="22"/>
+        </w:rPr>
+        <w:t>7. Delete Account</w:t>
+      </w:r>
+    </w:p>
+    <w:p>
+      <w:pPr>
+        <w:rPr>
+          <w:sz w:val="22"/>
+          <w:szCs w:val="22"/>
+        </w:rPr>
+      </w:pPr>
+      <w:r>
+        <w:rPr>
+          <w:sz w:val="22"/>
+          <w:szCs w:val="22"/>
+        </w:rPr>
+        <w:t>8. Monthly Report</w:t>
+      </w:r>
+    </w:p>
+    <w:p>
+      <w:pPr>
+        <w:rPr>
+          <w:sz w:val="22"/>
+          <w:szCs w:val="22"/>
+        </w:rPr>
+      </w:pPr>
+      <w:r>
+        <w:rPr>
+          <w:sz w:val="22"/>
+          <w:szCs w:val="22"/>
+        </w:rPr>
+        <w:t>9. Exit</w:t>
+      </w:r>
+    </w:p>
+    <w:p>
+      <w:pPr>
+        <w:rPr>
+          <w:sz w:val="22"/>
+          <w:szCs w:val="22"/>
+        </w:rPr>
+      </w:pPr>
+      <w:r>
+        <w:rPr>
+          <w:sz w:val="22"/>
+          <w:szCs w:val="22"/>
+        </w:rPr>
+        <w:t>Enter your choice: 1</w:t>
+      </w:r>
+    </w:p>
+    <w:p>
+      <w:pPr>
+        <w:rPr>
+          <w:sz w:val="22"/>
+          <w:szCs w:val="22"/>
+        </w:rPr>
+      </w:pPr>
+      <w:r>
+        <w:rPr>
+          <w:sz w:val="22"/>
+          <w:szCs w:val="22"/>
+        </w:rPr>
+        <w:t>Enter Account Type (Savings/Current): Savings</w:t>
+      </w:r>
+    </w:p>
+    <w:p>
+      <w:pPr>
+        <w:rPr>
+          <w:sz w:val="22"/>
+          <w:szCs w:val="22"/>
+        </w:rPr>
+      </w:pPr>
+      <w:r>
+        <w:rPr>
+          <w:sz w:val="22"/>
+          <w:szCs w:val="22"/>
+        </w:rPr>
+        <w:t>Enter Account ID: 1</w:t>
+      </w:r>
+    </w:p>
+    <w:p>
+      <w:pPr>
+        <w:rPr>
+          <w:sz w:val="22"/>
+          <w:szCs w:val="22"/>
+        </w:rPr>
+      </w:pPr>
+      <w:r>
+        <w:rPr>
+          <w:sz w:val="22"/>
+          <w:szCs w:val="22"/>
+        </w:rPr>
+        <w:t xml:space="preserve">Enter Account Holder Name: </w:t>
+      </w:r>
+      <w:proofErr w:type="spellStart"/>
+      <w:r>
+        <w:rPr>
+          <w:sz w:val="22"/>
+          <w:szCs w:val="22"/>
+        </w:rPr>
+        <w:t>vishva</w:t>
+      </w:r>
+      <w:proofErr w:type="spellEnd"/>
+    </w:p>
+    <w:p>
+      <w:pPr>
+        <w:rPr>
+          <w:sz w:val="22"/>
+          <w:szCs w:val="22"/>
+        </w:rPr>
+      </w:pPr>
+      <w:r>
+        <w:rPr>
+          <w:sz w:val="22"/>
+          <w:szCs w:val="22"/>
+        </w:rPr>
+        <w:t>Enter Initial Balance: 50000</w:t>
+      </w:r>
+    </w:p>
+    <w:p>
+      <w:pPr>
+        <w:rPr>
+          <w:sz w:val="22"/>
+          <w:szCs w:val="22"/>
+        </w:rPr>
+      </w:pPr>
+      <w:r>
+        <w:rPr>
+          <w:sz w:val="22"/>
+          <w:szCs w:val="22"/>
+        </w:rPr>
+        <w:t>Savings Account Created Successfully!</w:t>
+      </w:r>
+    </w:p>
+    <w:p>
+      <w:pPr>
+        <w:rPr>
+          <w:sz w:val="22"/>
+          <w:szCs w:val="22"/>
+        </w:rPr>
+      </w:pPr>
+    </w:p>
+    <w:p>
+      <w:pPr>
+        <w:rPr>
+          <w:sz w:val="22"/>
+          <w:szCs w:val="22"/>
+        </w:rPr>
+      </w:pPr>
+      <w:r>
+        <w:rPr>
+          <w:sz w:val="22"/>
+          <w:szCs w:val="22"/>
+        </w:rPr>
+        <w:t>1. Create Account</w:t>
+      </w:r>
+    </w:p>
+    <w:p>
+      <w:pPr>
+        <w:rPr>
+          <w:sz w:val="22"/>
+          <w:szCs w:val="22"/>
+        </w:rPr>
+      </w:pPr>
+      <w:r>
+        <w:rPr>
+          <w:sz w:val="22"/>
+          <w:szCs w:val="22"/>
+        </w:rPr>
+        <w:t>2. Deposit</w:t>
+      </w:r>
+    </w:p>
+    <w:p>
+      <w:pPr>
+        <w:rPr>
+          <w:sz w:val="22"/>
+          <w:szCs w:val="22"/>
+        </w:rPr>
+      </w:pPr>
+      <w:r>
+        <w:rPr>
+          <w:sz w:val="22"/>
+          <w:szCs w:val="22"/>
+        </w:rPr>
+        <w:t>3. Withdraw</w:t>
+      </w:r>
+    </w:p>
+    <w:p>
+      <w:pPr>
+        <w:rPr>
+          <w:sz w:val="22"/>
+          <w:szCs w:val="22"/>
+        </w:rPr>
+      </w:pPr>
+      <w:r>
+        <w:rPr>
+          <w:sz w:val="22"/>
+          <w:szCs w:val="22"/>
+        </w:rPr>
+        <w:t>4. Transfer</w:t>
+      </w:r>
+    </w:p>
+    <w:p>
+      <w:pPr>
+        <w:rPr>
+          <w:sz w:val="22"/>
+          <w:szCs w:val="22"/>
+        </w:rPr>
+      </w:pPr>
+      <w:r>
+        <w:rPr>
+          <w:sz w:val="22"/>
+          <w:szCs w:val="22"/>
+        </w:rPr>
+        <w:t>5. Display Account</w:t>
+      </w:r>
+    </w:p>
+    <w:p>
+      <w:pPr>
+        <w:rPr>
+          <w:sz w:val="22"/>
+          <w:szCs w:val="22"/>
+        </w:rPr>
+      </w:pPr>
+      <w:r>
+        <w:rPr>
+          <w:sz w:val="22"/>
+          <w:szCs w:val="22"/>
+        </w:rPr>
+        <w:t>6. Modify Account</w:t>
+      </w:r>
+    </w:p>
+    <w:p>
+      <w:pPr>
+        <w:rPr>
+          <w:sz w:val="22"/>
+          <w:szCs w:val="22"/>
+        </w:rPr>
+      </w:pPr>
+      <w:r>
+        <w:rPr>
+          <w:sz w:val="22"/>
+          <w:szCs w:val="22"/>
+        </w:rPr>
+        <w:t>7. Delete Account</w:t>
+      </w:r>
+    </w:p>
+    <w:p>
+      <w:pPr>
+        <w:rPr>
+          <w:sz w:val="22"/>
+          <w:szCs w:val="22"/>
+        </w:rPr>
+      </w:pPr>
+      <w:r>
+        <w:rPr>
+          <w:sz w:val="22"/>
+          <w:szCs w:val="22"/>
+        </w:rPr>
+        <w:t>8. Monthly Report</w:t>
+      </w:r>
+    </w:p>
+    <w:p>
+      <w:pPr>
+        <w:rPr>
+          <w:sz w:val="22"/>
+          <w:szCs w:val="22"/>
+        </w:rPr>
+      </w:pPr>
+      <w:r>
+        <w:rPr>
+          <w:sz w:val="22"/>
+          <w:szCs w:val="22"/>
+        </w:rPr>
+        <w:lastRenderedPageBreak/>
+        <w:t>9. Exit</w:t>
+      </w:r>
+    </w:p>
+    <w:p>
+      <w:pPr>
+        <w:rPr>
+          <w:sz w:val="22"/>
+          <w:szCs w:val="22"/>
+        </w:rPr>
+      </w:pPr>
+      <w:r>
+        <w:rPr>
+          <w:sz w:val="22"/>
+          <w:szCs w:val="22"/>
+        </w:rPr>
+        <w:t>Enter your choice: 1</w:t>
+      </w:r>
+    </w:p>
+    <w:p>
+      <w:pPr>
+        <w:rPr>
+          <w:sz w:val="22"/>
+          <w:szCs w:val="22"/>
+        </w:rPr>
+      </w:pPr>
+      <w:r>
+        <w:rPr>
+          <w:sz w:val="22"/>
+          <w:szCs w:val="22"/>
+        </w:rPr>
+        <w:t>Enter Account Type (Savings/Current): Current</w:t>
+      </w:r>
+    </w:p>
+    <w:p>
+      <w:pPr>
+        <w:rPr>
+          <w:sz w:val="22"/>
+          <w:szCs w:val="22"/>
+        </w:rPr>
+      </w:pPr>
+      <w:r>
+        <w:rPr>
+          <w:sz w:val="22"/>
+          <w:szCs w:val="22"/>
+        </w:rPr>
+        <w:t>Enter Account ID: 2</w:t>
+      </w:r>
+    </w:p>
+    <w:p>
+      <w:pPr>
+        <w:rPr>
+          <w:sz w:val="22"/>
+          <w:szCs w:val="22"/>
+        </w:rPr>
+      </w:pPr>
+      <w:r>
+        <w:rPr>
+          <w:sz w:val="22"/>
+          <w:szCs w:val="22"/>
+        </w:rPr>
+        <w:t>Enter Account Holder Name: Aryan</w:t>
+      </w:r>
+    </w:p>
+    <w:p>
+      <w:pPr>
+        <w:rPr>
+          <w:sz w:val="22"/>
+          <w:szCs w:val="22"/>
+        </w:rPr>
+      </w:pPr>
+      <w:r>
+        <w:rPr>
+          <w:sz w:val="22"/>
+          <w:szCs w:val="22"/>
+        </w:rPr>
+        <w:t>Enter Initial Balance: 100000</w:t>
+      </w:r>
+    </w:p>
+    <w:p>
+      <w:pPr>
+        <w:rPr>
+          <w:sz w:val="22"/>
+          <w:szCs w:val="22"/>
+        </w:rPr>
+      </w:pPr>
+      <w:r>
+        <w:rPr>
+          <w:sz w:val="22"/>
+          <w:szCs w:val="22"/>
+        </w:rPr>
+        <w:t>Current Account Created Successfully!</w:t>
+      </w:r>
+    </w:p>
+    <w:p>
+      <w:pPr>
+        <w:rPr>
+          <w:sz w:val="22"/>
+          <w:szCs w:val="22"/>
+        </w:rPr>
+      </w:pPr>
+    </w:p>
+    <w:p>
+      <w:pPr>
+        <w:rPr>
+          <w:sz w:val="22"/>
+          <w:szCs w:val="22"/>
+        </w:rPr>
+      </w:pPr>
+      <w:r>
+        <w:rPr>
+          <w:sz w:val="22"/>
+          <w:szCs w:val="22"/>
+        </w:rPr>
+        <w:t>1. Create Account</w:t>
+      </w:r>
+    </w:p>
+    <w:p>
+      <w:pPr>
+        <w:rPr>
+          <w:sz w:val="22"/>
+          <w:szCs w:val="22"/>
+        </w:rPr>
+      </w:pPr>
+      <w:r>
+        <w:rPr>
+          <w:sz w:val="22"/>
+          <w:szCs w:val="22"/>
+        </w:rPr>
+        <w:t>2. Deposit</w:t>
+      </w:r>
+    </w:p>
+    <w:p>
+      <w:pPr>
+        <w:rPr>
+          <w:sz w:val="22"/>
+          <w:szCs w:val="22"/>
+        </w:rPr>
+      </w:pPr>
+      <w:r>
+        <w:rPr>
+          <w:sz w:val="22"/>
+          <w:szCs w:val="22"/>
+        </w:rPr>
+        <w:t>3. Withdraw</w:t>
+      </w:r>
+    </w:p>
+    <w:p>
+      <w:pPr>
+        <w:rPr>
+          <w:sz w:val="22"/>
+          <w:szCs w:val="22"/>
+        </w:rPr>
+      </w:pPr>
+      <w:r>
+        <w:rPr>
+          <w:sz w:val="22"/>
+          <w:szCs w:val="22"/>
+        </w:rPr>
+        <w:t>4. Transfer</w:t>
+      </w:r>
+    </w:p>
+    <w:p>
+      <w:pPr>
+        <w:rPr>
+          <w:sz w:val="22"/>
+          <w:szCs w:val="22"/>
+        </w:rPr>
+      </w:pPr>
+      <w:r>
+        <w:rPr>
+          <w:sz w:val="22"/>
+          <w:szCs w:val="22"/>
+        </w:rPr>
+        <w:t>5. Display Account</w:t>
+      </w:r>
+    </w:p>
+    <w:p>
+      <w:pPr>
+        <w:rPr>
+          <w:sz w:val="22"/>
+          <w:szCs w:val="22"/>
+        </w:rPr>
+      </w:pPr>
+      <w:r>
+        <w:rPr>
+          <w:sz w:val="22"/>
+          <w:szCs w:val="22"/>
+        </w:rPr>
+        <w:t>6. Modify Account</w:t>
+      </w:r>
+    </w:p>
+    <w:p>
+      <w:pPr>
+        <w:rPr>
+          <w:sz w:val="22"/>
+          <w:szCs w:val="22"/>
+        </w:rPr>
+      </w:pPr>
+      <w:r>
+        <w:rPr>
+          <w:sz w:val="22"/>
+          <w:szCs w:val="22"/>
+        </w:rPr>
+        <w:t>7. Delete Account</w:t>
+      </w:r>
+    </w:p>
+    <w:p>
+      <w:pPr>
+        <w:rPr>
+          <w:sz w:val="22"/>
+          <w:szCs w:val="22"/>
+        </w:rPr>
+      </w:pPr>
+      <w:r>
+        <w:rPr>
+          <w:sz w:val="22"/>
+          <w:szCs w:val="22"/>
+        </w:rPr>
+        <w:t>8. Monthly Report</w:t>
+      </w:r>
+    </w:p>
+    <w:p>
+      <w:pPr>
+        <w:rPr>
+          <w:sz w:val="22"/>
+          <w:szCs w:val="22"/>
+        </w:rPr>
+      </w:pPr>
+      <w:r>
+        <w:rPr>
+          <w:sz w:val="22"/>
+          <w:szCs w:val="22"/>
+        </w:rPr>
+        <w:t>9. Exit</w:t>
+      </w:r>
+    </w:p>
+    <w:p>
+      <w:pPr>
+        <w:rPr>
+          <w:sz w:val="22"/>
+          <w:szCs w:val="22"/>
+        </w:rPr>
+      </w:pPr>
+      <w:r>
+        <w:rPr>
+          <w:sz w:val="22"/>
+          <w:szCs w:val="22"/>
+        </w:rPr>
+        <w:t>Enter your choice: 1</w:t>
+      </w:r>
+    </w:p>
+    <w:p>
+      <w:pPr>
+        <w:rPr>
+          <w:sz w:val="22"/>
+          <w:szCs w:val="22"/>
+        </w:rPr>
+      </w:pPr>
+      <w:r>
+        <w:rPr>
+          <w:sz w:val="22"/>
+          <w:szCs w:val="22"/>
+        </w:rPr>
+        <w:t>Enter Account Type (Savings/Current): savings</w:t>
+      </w:r>
+    </w:p>
+    <w:p>
+      <w:pPr>
+        <w:rPr>
+          <w:sz w:val="22"/>
+          <w:szCs w:val="22"/>
+        </w:rPr>
+      </w:pPr>
+      <w:r>
+        <w:rPr>
+          <w:sz w:val="22"/>
+          <w:szCs w:val="22"/>
+        </w:rPr>
+        <w:t>Enter Account ID: 3</w:t>
+      </w:r>
+    </w:p>
+    <w:p>
+      <w:pPr>
+        <w:rPr>
+          <w:sz w:val="22"/>
+          <w:szCs w:val="22"/>
+        </w:rPr>
+      </w:pPr>
+      <w:r>
+        <w:rPr>
+          <w:sz w:val="22"/>
+          <w:szCs w:val="22"/>
+        </w:rPr>
+        <w:t xml:space="preserve">Enter Account Holder Name: </w:t>
+      </w:r>
+      <w:proofErr w:type="spellStart"/>
+      <w:r>
+        <w:rPr>
+          <w:sz w:val="22"/>
+          <w:szCs w:val="22"/>
+        </w:rPr>
+        <w:t>jeal</w:t>
+      </w:r>
+      <w:proofErr w:type="spellEnd"/>
+    </w:p>
+    <w:p>
+      <w:pPr>
+        <w:rPr>
+          <w:sz w:val="22"/>
+          <w:szCs w:val="22"/>
+        </w:rPr>
+      </w:pPr>
+      <w:r>
+        <w:rPr>
+          <w:sz w:val="22"/>
+          <w:szCs w:val="22"/>
+        </w:rPr>
+        <w:t>Enter Initial Balance: 50000</w:t>
+      </w:r>
+    </w:p>
+    <w:p>
+      <w:pPr>
+        <w:rPr>
+          <w:sz w:val="22"/>
+          <w:szCs w:val="22"/>
+        </w:rPr>
+      </w:pPr>
+      <w:r>
+        <w:rPr>
+          <w:sz w:val="22"/>
+          <w:szCs w:val="22"/>
+        </w:rPr>
+        <w:t>savings Account Created Successfully!</w:t>
+      </w:r>
+    </w:p>
+    <w:p>
+      <w:pPr>
+        <w:rPr>
+          <w:sz w:val="22"/>
+          <w:szCs w:val="22"/>
+        </w:rPr>
+      </w:pPr>
+    </w:p>
+    <w:p>
+      <w:pPr>
+        <w:rPr>
+          <w:sz w:val="22"/>
+          <w:szCs w:val="22"/>
+        </w:rPr>
+      </w:pPr>
+      <w:r>
+        <w:rPr>
+          <w:sz w:val="22"/>
+          <w:szCs w:val="22"/>
+        </w:rPr>
+        <w:t>1. Create Account</w:t>
+      </w:r>
+    </w:p>
+    <w:p>
+      <w:pPr>
+        <w:rPr>
+          <w:sz w:val="22"/>
+          <w:szCs w:val="22"/>
+        </w:rPr>
+      </w:pPr>
+      <w:r>
+        <w:rPr>
+          <w:sz w:val="22"/>
+          <w:szCs w:val="22"/>
+        </w:rPr>
+        <w:t>2. Deposit</w:t>
+      </w:r>
+    </w:p>
+    <w:p>
+      <w:pPr>
+        <w:rPr>
+          <w:sz w:val="22"/>
+          <w:szCs w:val="22"/>
+        </w:rPr>
+      </w:pPr>
+      <w:r>
+        <w:rPr>
+          <w:sz w:val="22"/>
+          <w:szCs w:val="22"/>
+        </w:rPr>
+        <w:t>3. Withdraw</w:t>
+      </w:r>
+    </w:p>
+    <w:p>
+      <w:pPr>
+        <w:rPr>
+          <w:sz w:val="22"/>
+          <w:szCs w:val="22"/>
+        </w:rPr>
+      </w:pPr>
+      <w:r>
+        <w:rPr>
+          <w:sz w:val="22"/>
+          <w:szCs w:val="22"/>
+        </w:rPr>
+        <w:t>4. Transfer</w:t>
+      </w:r>
+    </w:p>
+    <w:p>
+      <w:pPr>
+        <w:rPr>
+          <w:sz w:val="22"/>
+          <w:szCs w:val="22"/>
+        </w:rPr>
+      </w:pPr>
+      <w:r>
+        <w:rPr>
+          <w:sz w:val="22"/>
+          <w:szCs w:val="22"/>
+        </w:rPr>
+        <w:t>5. Display Account</w:t>
+      </w:r>
+    </w:p>
+    <w:p>
+      <w:pPr>
+        <w:rPr>
+          <w:sz w:val="22"/>
+          <w:szCs w:val="22"/>
+        </w:rPr>
+      </w:pPr>
+      <w:r>
+        <w:rPr>
+          <w:sz w:val="22"/>
+          <w:szCs w:val="22"/>
+        </w:rPr>
+        <w:t>6. Modify Account</w:t>
+      </w:r>
+    </w:p>
+    <w:p>
+      <w:pPr>
+        <w:rPr>
+          <w:sz w:val="22"/>
+          <w:szCs w:val="22"/>
+        </w:rPr>
+      </w:pPr>
+      <w:r>
+        <w:rPr>
+          <w:sz w:val="22"/>
+          <w:szCs w:val="22"/>
+        </w:rPr>
+        <w:t>7. Delete Account</w:t>
+      </w:r>
+    </w:p>
+    <w:p>
+      <w:pPr>
+        <w:rPr>
+          <w:sz w:val="22"/>
+          <w:szCs w:val="22"/>
+        </w:rPr>
+      </w:pPr>
+      <w:r>
+        <w:rPr>
+          <w:sz w:val="22"/>
+          <w:szCs w:val="22"/>
+        </w:rPr>
+        <w:lastRenderedPageBreak/>
+        <w:t>8. Monthly Report</w:t>
+      </w:r>
+    </w:p>
+    <w:p>
+      <w:pPr>
+        <w:rPr>
+          <w:sz w:val="22"/>
+          <w:szCs w:val="22"/>
+        </w:rPr>
+      </w:pPr>
+      <w:r>
+        <w:rPr>
+          <w:sz w:val="22"/>
+          <w:szCs w:val="22"/>
+        </w:rPr>
+        <w:t>9. Exit</w:t>
+      </w:r>
+    </w:p>
+    <w:p>
+      <w:pPr>
+        <w:rPr>
+          <w:sz w:val="22"/>
+          <w:szCs w:val="22"/>
+        </w:rPr>
+      </w:pPr>
+      <w:r>
+        <w:rPr>
+          <w:sz w:val="22"/>
+          <w:szCs w:val="22"/>
+        </w:rPr>
+        <w:t>Enter your choice: 1</w:t>
+      </w:r>
+    </w:p>
+    <w:p>
+      <w:pPr>
+        <w:rPr>
+          <w:sz w:val="22"/>
+          <w:szCs w:val="22"/>
+        </w:rPr>
+      </w:pPr>
+      <w:r>
+        <w:rPr>
+          <w:sz w:val="22"/>
+          <w:szCs w:val="22"/>
+        </w:rPr>
+        <w:t>Enter Account Type (Savings/Current): savings</w:t>
+      </w:r>
+    </w:p>
+    <w:p>
+      <w:pPr>
+        <w:rPr>
+          <w:sz w:val="22"/>
+          <w:szCs w:val="22"/>
+        </w:rPr>
+      </w:pPr>
+      <w:r>
+        <w:rPr>
+          <w:sz w:val="22"/>
+          <w:szCs w:val="22"/>
+        </w:rPr>
+        <w:t>Enter Account ID: 4</w:t>
+      </w:r>
+    </w:p>
+    <w:p>
+      <w:pPr>
+        <w:rPr>
+          <w:sz w:val="22"/>
+          <w:szCs w:val="22"/>
+        </w:rPr>
+      </w:pPr>
+      <w:r>
+        <w:rPr>
+          <w:sz w:val="22"/>
+          <w:szCs w:val="22"/>
+        </w:rPr>
+        <w:t>Enter Account Holder Name: rishi</w:t>
+      </w:r>
+    </w:p>
+    <w:p>
+      <w:pPr>
+        <w:rPr>
+          <w:sz w:val="22"/>
+          <w:szCs w:val="22"/>
+        </w:rPr>
+      </w:pPr>
+      <w:r>
+        <w:rPr>
+          <w:sz w:val="22"/>
+          <w:szCs w:val="22"/>
+        </w:rPr>
+        <w:t>Enter Initial Balance: 50000</w:t>
+      </w:r>
+    </w:p>
+    <w:p>
+      <w:pPr>
+        <w:rPr>
+          <w:sz w:val="22"/>
+          <w:szCs w:val="22"/>
+        </w:rPr>
+      </w:pPr>
+      <w:r>
+        <w:rPr>
+          <w:sz w:val="22"/>
+          <w:szCs w:val="22"/>
+        </w:rPr>
+        <w:t>savings Account Created Successfully!</w:t>
+      </w:r>
+    </w:p>
+    <w:p>
+      <w:pPr>
+        <w:rPr>
+          <w:sz w:val="22"/>
+          <w:szCs w:val="22"/>
+        </w:rPr>
+      </w:pPr>
+    </w:p>
+    <w:p>
+      <w:pPr>
+        <w:rPr>
+          <w:sz w:val="22"/>
+          <w:szCs w:val="22"/>
+        </w:rPr>
+      </w:pPr>
+      <w:r>
+        <w:rPr>
+          <w:sz w:val="22"/>
+          <w:szCs w:val="22"/>
+        </w:rPr>
+        <w:t>1. Create Account</w:t>
+      </w:r>
+    </w:p>
+    <w:p>
+      <w:pPr>
+        <w:rPr>
+          <w:sz w:val="22"/>
+          <w:szCs w:val="22"/>
+        </w:rPr>
+      </w:pPr>
+      <w:r>
+        <w:rPr>
+          <w:sz w:val="22"/>
+          <w:szCs w:val="22"/>
+        </w:rPr>
+        <w:t>2. Deposit</w:t>
+      </w:r>
+    </w:p>
+    <w:p>
+      <w:pPr>
+        <w:rPr>
+          <w:sz w:val="22"/>
+          <w:szCs w:val="22"/>
+        </w:rPr>
+      </w:pPr>
+      <w:r>
+        <w:rPr>
+          <w:sz w:val="22"/>
+          <w:szCs w:val="22"/>
+        </w:rPr>
+        <w:t>3. Withdraw</w:t>
+      </w:r>
+    </w:p>
+    <w:p>
+      <w:pPr>
+        <w:rPr>
+          <w:sz w:val="22"/>
+          <w:szCs w:val="22"/>
+        </w:rPr>
+      </w:pPr>
+      <w:r>
+        <w:rPr>
+          <w:sz w:val="22"/>
+          <w:szCs w:val="22"/>
+        </w:rPr>
+        <w:t>4. Transfer</w:t>
+      </w:r>
+    </w:p>
+    <w:p>
+      <w:pPr>
+        <w:rPr>
+          <w:sz w:val="22"/>
+          <w:szCs w:val="22"/>
+        </w:rPr>
+      </w:pPr>
+      <w:r>
+        <w:rPr>
+          <w:sz w:val="22"/>
+          <w:szCs w:val="22"/>
+        </w:rPr>
+        <w:t>5. Display Account</w:t>
+      </w:r>
+    </w:p>
+    <w:p>
+      <w:pPr>
+        <w:rPr>
+          <w:sz w:val="22"/>
+          <w:szCs w:val="22"/>
+        </w:rPr>
+      </w:pPr>
+      <w:r>
+        <w:rPr>
+          <w:sz w:val="22"/>
+          <w:szCs w:val="22"/>
+        </w:rPr>
+        <w:t>6. Modify Account</w:t>
+      </w:r>
+    </w:p>
+    <w:p>
+      <w:pPr>
+        <w:rPr>
+          <w:sz w:val="22"/>
+          <w:szCs w:val="22"/>
+        </w:rPr>
+      </w:pPr>
+      <w:r>
+        <w:rPr>
+          <w:sz w:val="22"/>
+          <w:szCs w:val="22"/>
+        </w:rPr>
+        <w:t>7. Delete Account</w:t>
+      </w:r>
+    </w:p>
+    <w:p>
+      <w:pPr>
+        <w:rPr>
+          <w:sz w:val="22"/>
+          <w:szCs w:val="22"/>
+        </w:rPr>
+      </w:pPr>
+      <w:r>
+        <w:rPr>
+          <w:sz w:val="22"/>
+          <w:szCs w:val="22"/>
+        </w:rPr>
+        <w:t>8. Monthly Report</w:t>
+      </w:r>
+    </w:p>
+    <w:p>
+      <w:pPr>
+        <w:rPr>
+          <w:sz w:val="22"/>
+          <w:szCs w:val="22"/>
+        </w:rPr>
+      </w:pPr>
+      <w:r>
+        <w:rPr>
+          <w:sz w:val="22"/>
+          <w:szCs w:val="22"/>
+        </w:rPr>
+        <w:t>9. Exit</w:t>
+      </w:r>
+    </w:p>
+    <w:p>
+      <w:pPr>
+        <w:rPr>
+          <w:sz w:val="22"/>
+          <w:szCs w:val="22"/>
+        </w:rPr>
+      </w:pPr>
+      <w:r>
+        <w:rPr>
+          <w:sz w:val="22"/>
+          <w:szCs w:val="22"/>
+        </w:rPr>
+        <w:t>Enter your choice: 1</w:t>
+      </w:r>
+    </w:p>
+    <w:p>
+      <w:pPr>
+        <w:rPr>
+          <w:sz w:val="22"/>
+          <w:szCs w:val="22"/>
+        </w:rPr>
+      </w:pPr>
+      <w:r>
+        <w:rPr>
+          <w:sz w:val="22"/>
+          <w:szCs w:val="22"/>
+        </w:rPr>
+        <w:t>Enter Account Type (Savings/Current): savings</w:t>
+      </w:r>
+    </w:p>
+    <w:p>
+      <w:pPr>
+        <w:rPr>
+          <w:sz w:val="22"/>
+          <w:szCs w:val="22"/>
+        </w:rPr>
+      </w:pPr>
+      <w:r>
+        <w:rPr>
+          <w:sz w:val="22"/>
+          <w:szCs w:val="22"/>
+        </w:rPr>
+        <w:t>Enter Account ID: 5</w:t>
+      </w:r>
+    </w:p>
+    <w:p>
+      <w:pPr>
+        <w:rPr>
+          <w:sz w:val="22"/>
+          <w:szCs w:val="22"/>
+        </w:rPr>
+      </w:pPr>
+      <w:r>
+        <w:rPr>
+          <w:sz w:val="22"/>
+          <w:szCs w:val="22"/>
+        </w:rPr>
+        <w:t xml:space="preserve">Enter Account Holder Name: </w:t>
+      </w:r>
+      <w:proofErr w:type="spellStart"/>
+      <w:r>
+        <w:rPr>
+          <w:sz w:val="22"/>
+          <w:szCs w:val="22"/>
+        </w:rPr>
+        <w:t>Nisarg</w:t>
+      </w:r>
+      <w:proofErr w:type="spellEnd"/>
+    </w:p>
+    <w:p>
+      <w:pPr>
+        <w:rPr>
+          <w:sz w:val="22"/>
+          <w:szCs w:val="22"/>
+        </w:rPr>
+      </w:pPr>
+      <w:r>
+        <w:rPr>
+          <w:sz w:val="22"/>
+          <w:szCs w:val="22"/>
+        </w:rPr>
+        <w:t>Enter Initial Balance: 50000</w:t>
+      </w:r>
+    </w:p>
+    <w:p>
+      <w:pPr>
+        <w:rPr>
+          <w:sz w:val="22"/>
+          <w:szCs w:val="22"/>
+        </w:rPr>
+      </w:pPr>
+      <w:r>
+        <w:rPr>
+          <w:sz w:val="22"/>
+          <w:szCs w:val="22"/>
+        </w:rPr>
+        <w:t>savings Account Created Successfully!</w:t>
+      </w:r>
+    </w:p>
+    <w:p>
+      <w:pPr>
+        <w:rPr>
+          <w:sz w:val="22"/>
+          <w:szCs w:val="22"/>
+        </w:rPr>
+      </w:pPr>
+    </w:p>
+    <w:p>
+      <w:pPr>
+        <w:rPr>
+          <w:sz w:val="22"/>
+          <w:szCs w:val="22"/>
+        </w:rPr>
+      </w:pPr>
+      <w:r>
+        <w:rPr>
+          <w:sz w:val="22"/>
+          <w:szCs w:val="22"/>
+        </w:rPr>
+        <w:t>1. Create Account</w:t>
+      </w:r>
+    </w:p>
+    <w:p>
+      <w:pPr>
+        <w:rPr>
+          <w:sz w:val="22"/>
+          <w:szCs w:val="22"/>
+        </w:rPr>
+      </w:pPr>
+      <w:r>
+        <w:rPr>
+          <w:sz w:val="22"/>
+          <w:szCs w:val="22"/>
+        </w:rPr>
+        <w:t>2. Deposit</w:t>
+      </w:r>
+    </w:p>
+    <w:p>
+      <w:pPr>
+        <w:rPr>
+          <w:sz w:val="22"/>
+          <w:szCs w:val="22"/>
+        </w:rPr>
+      </w:pPr>
+      <w:r>
+        <w:rPr>
+          <w:sz w:val="22"/>
+          <w:szCs w:val="22"/>
+        </w:rPr>
+        <w:t>3. Withdraw</w:t>
+      </w:r>
+    </w:p>
+    <w:p>
+      <w:pPr>
+        <w:rPr>
+          <w:sz w:val="22"/>
+          <w:szCs w:val="22"/>
+        </w:rPr>
+      </w:pPr>
+      <w:r>
+        <w:rPr>
+          <w:sz w:val="22"/>
+          <w:szCs w:val="22"/>
+        </w:rPr>
+        <w:t>4. Transfer</w:t>
+      </w:r>
+    </w:p>
+    <w:p>
+      <w:pPr>
+        <w:rPr>
+          <w:sz w:val="22"/>
+          <w:szCs w:val="22"/>
+        </w:rPr>
+      </w:pPr>
+      <w:r>
+        <w:rPr>
+          <w:sz w:val="22"/>
+          <w:szCs w:val="22"/>
+        </w:rPr>
+        <w:t>5. Display Account</w:t>
+      </w:r>
+    </w:p>
+    <w:p>
+      <w:pPr>
+        <w:rPr>
+          <w:sz w:val="22"/>
+          <w:szCs w:val="22"/>
+        </w:rPr>
+      </w:pPr>
+      <w:r>
+        <w:rPr>
+          <w:sz w:val="22"/>
+          <w:szCs w:val="22"/>
+        </w:rPr>
+        <w:t>6. Modify Account</w:t>
+      </w:r>
+    </w:p>
+    <w:p>
+      <w:pPr>
+        <w:rPr>
+          <w:sz w:val="22"/>
+          <w:szCs w:val="22"/>
+        </w:rPr>
+      </w:pPr>
+      <w:r>
+        <w:rPr>
+          <w:sz w:val="22"/>
+          <w:szCs w:val="22"/>
+        </w:rPr>
+        <w:lastRenderedPageBreak/>
+        <w:t>7. Delete Account</w:t>
+      </w:r>
+    </w:p>
+    <w:p>
+      <w:pPr>
+        <w:rPr>
+          <w:sz w:val="22"/>
+          <w:szCs w:val="22"/>
+        </w:rPr>
+      </w:pPr>
+      <w:r>
+        <w:rPr>
+          <w:sz w:val="22"/>
+          <w:szCs w:val="22"/>
+        </w:rPr>
+        <w:t>8. Monthly Report</w:t>
+      </w:r>
+    </w:p>
+    <w:p>
+      <w:pPr>
+        <w:rPr>
+          <w:sz w:val="22"/>
+          <w:szCs w:val="22"/>
+        </w:rPr>
+      </w:pPr>
+      <w:r>
+        <w:rPr>
+          <w:sz w:val="22"/>
+          <w:szCs w:val="22"/>
+        </w:rPr>
+        <w:t>9. Exit</w:t>
+      </w:r>
+    </w:p>
+    <w:p>
+      <w:pPr>
+        <w:rPr>
+          <w:sz w:val="22"/>
+          <w:szCs w:val="22"/>
+        </w:rPr>
+      </w:pPr>
+      <w:r>
+        <w:rPr>
+          <w:sz w:val="22"/>
+          <w:szCs w:val="22"/>
+        </w:rPr>
+        <w:t>Enter your choice: 2</w:t>
+      </w:r>
+    </w:p>
+    <w:p>
+      <w:pPr>
+        <w:rPr>
+          <w:sz w:val="22"/>
+          <w:szCs w:val="22"/>
+        </w:rPr>
+      </w:pPr>
+      <w:r>
+        <w:rPr>
+          <w:sz w:val="22"/>
+          <w:szCs w:val="22"/>
+        </w:rPr>
+        <w:t>Enter Account ID: 1</w:t>
+      </w:r>
+    </w:p>
+    <w:p>
+      <w:pPr>
+        <w:rPr>
+          <w:sz w:val="22"/>
+          <w:szCs w:val="22"/>
+        </w:rPr>
+      </w:pPr>
+      <w:r>
+        <w:rPr>
+          <w:sz w:val="22"/>
+          <w:szCs w:val="22"/>
+        </w:rPr>
+        <w:t>Enter Amount to Deposit: 50000</w:t>
+      </w:r>
+    </w:p>
+    <w:p>
+      <w:pPr>
+        <w:rPr>
+          <w:sz w:val="22"/>
+          <w:szCs w:val="22"/>
+        </w:rPr>
+      </w:pPr>
+      <w:r>
+        <w:rPr>
+          <w:sz w:val="22"/>
+          <w:szCs w:val="22"/>
+        </w:rPr>
+        <w:t>Deposit Successful! New Balance: 100000.0</w:t>
+      </w:r>
+    </w:p>
+    <w:p>
+      <w:pPr>
+        <w:rPr>
+          <w:sz w:val="22"/>
+          <w:szCs w:val="22"/>
+        </w:rPr>
+      </w:pPr>
+    </w:p>
+    <w:p>
+      <w:pPr>
+        <w:rPr>
+          <w:sz w:val="22"/>
+          <w:szCs w:val="22"/>
+        </w:rPr>
+      </w:pPr>
+      <w:r>
+        <w:rPr>
+          <w:sz w:val="22"/>
+          <w:szCs w:val="22"/>
+        </w:rPr>
+        <w:t>1. Create Account</w:t>
+      </w:r>
+    </w:p>
+    <w:p>
+      <w:pPr>
+        <w:rPr>
+          <w:sz w:val="22"/>
+          <w:szCs w:val="22"/>
+        </w:rPr>
+      </w:pPr>
+      <w:r>
+        <w:rPr>
+          <w:sz w:val="22"/>
+          <w:szCs w:val="22"/>
+        </w:rPr>
+        <w:t>2. Deposit</w:t>
+      </w:r>
+    </w:p>
+    <w:p>
+      <w:pPr>
+        <w:rPr>
+          <w:sz w:val="22"/>
+          <w:szCs w:val="22"/>
+        </w:rPr>
+      </w:pPr>
+      <w:r>
+        <w:rPr>
+          <w:sz w:val="22"/>
+          <w:szCs w:val="22"/>
+        </w:rPr>
+        <w:t>3. Withdraw</w:t>
+      </w:r>
+    </w:p>
+    <w:p>
+      <w:pPr>
+        <w:rPr>
+          <w:sz w:val="22"/>
+          <w:szCs w:val="22"/>
+        </w:rPr>
+      </w:pPr>
+      <w:r>
+        <w:rPr>
+          <w:sz w:val="22"/>
+          <w:szCs w:val="22"/>
+        </w:rPr>
+        <w:t>4. Transfer</w:t>
+      </w:r>
+    </w:p>
+    <w:p>
+      <w:pPr>
+        <w:rPr>
+          <w:sz w:val="22"/>
+          <w:szCs w:val="22"/>
+        </w:rPr>
+      </w:pPr>
+      <w:r>
+        <w:rPr>
+          <w:sz w:val="22"/>
+          <w:szCs w:val="22"/>
+        </w:rPr>
+        <w:t>5. Display Account</w:t>
+      </w:r>
+    </w:p>
+    <w:p>
+      <w:pPr>
+        <w:rPr>
+          <w:sz w:val="22"/>
+          <w:szCs w:val="22"/>
+        </w:rPr>
+      </w:pPr>
+      <w:r>
+        <w:rPr>
+          <w:sz w:val="22"/>
+          <w:szCs w:val="22"/>
+        </w:rPr>
+        <w:t>6. Modify Account</w:t>
+      </w:r>
+    </w:p>
+    <w:p>
+      <w:pPr>
+        <w:rPr>
+          <w:sz w:val="22"/>
+          <w:szCs w:val="22"/>
+        </w:rPr>
+      </w:pPr>
+      <w:r>
+        <w:rPr>
+          <w:sz w:val="22"/>
+          <w:szCs w:val="22"/>
+        </w:rPr>
+        <w:t>7. Delete Account</w:t>
+      </w:r>
+    </w:p>
+    <w:p>
+      <w:pPr>
+        <w:rPr>
+          <w:sz w:val="22"/>
+          <w:szCs w:val="22"/>
+        </w:rPr>
+      </w:pPr>
+      <w:r>
+        <w:rPr>
+          <w:sz w:val="22"/>
+          <w:szCs w:val="22"/>
+        </w:rPr>
+        <w:t>8. Monthly Report</w:t>
+      </w:r>
+    </w:p>
+    <w:p>
+      <w:pPr>
+        <w:rPr>
+          <w:sz w:val="22"/>
+          <w:szCs w:val="22"/>
+        </w:rPr>
+      </w:pPr>
+      <w:r>
+        <w:rPr>
+          <w:sz w:val="22"/>
+          <w:szCs w:val="22"/>
+        </w:rPr>
+        <w:t>9. Exit</w:t>
+      </w:r>
+    </w:p>
+    <w:p>
+      <w:pPr>
+        <w:rPr>
+          <w:sz w:val="22"/>
+          <w:szCs w:val="22"/>
+        </w:rPr>
+      </w:pPr>
+      <w:r>
+        <w:rPr>
+          <w:sz w:val="22"/>
+          <w:szCs w:val="22"/>
+        </w:rPr>
+        <w:t>Enter your choice: 3</w:t>
+      </w:r>
+    </w:p>
+    <w:p>
+      <w:pPr>
+        <w:rPr>
+          <w:sz w:val="22"/>
+          <w:szCs w:val="22"/>
+        </w:rPr>
+      </w:pPr>
+      <w:r>
+        <w:rPr>
+          <w:sz w:val="22"/>
+          <w:szCs w:val="22"/>
+        </w:rPr>
+        <w:t>Enter Account ID: 2</w:t>
+      </w:r>
+    </w:p>
+    <w:p>
+      <w:pPr>
+        <w:rPr>
+          <w:sz w:val="22"/>
+          <w:szCs w:val="22"/>
+        </w:rPr>
+      </w:pPr>
+      <w:r>
+        <w:rPr>
+          <w:sz w:val="22"/>
+          <w:szCs w:val="22"/>
+        </w:rPr>
+        <w:t>Enter Amount to Withdraw: 50000</w:t>
+      </w:r>
+    </w:p>
+    <w:p>
+      <w:pPr>
+        <w:rPr>
+          <w:sz w:val="22"/>
+          <w:szCs w:val="22"/>
+        </w:rPr>
+      </w:pPr>
+      <w:r>
+        <w:rPr>
+          <w:sz w:val="22"/>
+          <w:szCs w:val="22"/>
+        </w:rPr>
+        <w:t>Withdrawal Successful! New Balance: 50000.0</w:t>
+      </w:r>
+    </w:p>
+    <w:p>
+      <w:pPr>
+        <w:rPr>
+          <w:sz w:val="22"/>
+          <w:szCs w:val="22"/>
+        </w:rPr>
+      </w:pPr>
+    </w:p>
+    <w:p>
+      <w:pPr>
+        <w:rPr>
+          <w:sz w:val="22"/>
+          <w:szCs w:val="22"/>
+        </w:rPr>
+      </w:pPr>
+      <w:r>
+        <w:rPr>
+          <w:sz w:val="22"/>
+          <w:szCs w:val="22"/>
+        </w:rPr>
+        <w:t>1. Create Account</w:t>
+      </w:r>
+    </w:p>
+    <w:p>
+      <w:pPr>
+        <w:rPr>
+          <w:sz w:val="22"/>
+          <w:szCs w:val="22"/>
+        </w:rPr>
+      </w:pPr>
+      <w:r>
+        <w:rPr>
+          <w:sz w:val="22"/>
+          <w:szCs w:val="22"/>
+        </w:rPr>
+        <w:t>2. Deposit</w:t>
+      </w:r>
+    </w:p>
+    <w:p>
+      <w:pPr>
+        <w:rPr>
+          <w:sz w:val="22"/>
+          <w:szCs w:val="22"/>
+        </w:rPr>
+      </w:pPr>
+      <w:r>
+        <w:rPr>
+          <w:sz w:val="22"/>
+          <w:szCs w:val="22"/>
+        </w:rPr>
+        <w:t>3. Withdraw</w:t>
+      </w:r>
+    </w:p>
+    <w:p>
+      <w:pPr>
+        <w:rPr>
+          <w:sz w:val="22"/>
+          <w:szCs w:val="22"/>
+        </w:rPr>
+      </w:pPr>
+      <w:r>
+        <w:rPr>
+          <w:sz w:val="22"/>
+          <w:szCs w:val="22"/>
+        </w:rPr>
+        <w:t>4. Transfer</w:t>
+      </w:r>
+    </w:p>
+    <w:p>
+      <w:pPr>
+        <w:rPr>
+          <w:sz w:val="22"/>
+          <w:szCs w:val="22"/>
+        </w:rPr>
+      </w:pPr>
+      <w:r>
+        <w:rPr>
+          <w:sz w:val="22"/>
+          <w:szCs w:val="22"/>
+        </w:rPr>
+        <w:t>5. Display Account</w:t>
+      </w:r>
+    </w:p>
+    <w:p>
+      <w:pPr>
+        <w:rPr>
+          <w:sz w:val="22"/>
+          <w:szCs w:val="22"/>
+        </w:rPr>
+      </w:pPr>
+      <w:r>
+        <w:rPr>
+          <w:sz w:val="22"/>
+          <w:szCs w:val="22"/>
+        </w:rPr>
+        <w:t>6. Modify Account</w:t>
+      </w:r>
+    </w:p>
+    <w:p>
+      <w:pPr>
+        <w:rPr>
+          <w:sz w:val="22"/>
+          <w:szCs w:val="22"/>
+        </w:rPr>
+      </w:pPr>
+      <w:r>
+        <w:rPr>
+          <w:sz w:val="22"/>
+          <w:szCs w:val="22"/>
+        </w:rPr>
+        <w:t>7. Delete Account</w:t>
+      </w:r>
+    </w:p>
+    <w:p>
+      <w:pPr>
+        <w:rPr>
+          <w:sz w:val="22"/>
+          <w:szCs w:val="22"/>
+        </w:rPr>
+      </w:pPr>
+      <w:r>
+        <w:rPr>
+          <w:sz w:val="22"/>
+          <w:szCs w:val="22"/>
+        </w:rPr>
+        <w:t>8. Monthly Report</w:t>
+      </w:r>
+    </w:p>
+    <w:p>
+      <w:pPr>
+        <w:rPr>
+          <w:sz w:val="22"/>
+          <w:szCs w:val="22"/>
+        </w:rPr>
+      </w:pPr>
+      <w:r>
+        <w:rPr>
+          <w:sz w:val="22"/>
+          <w:szCs w:val="22"/>
+        </w:rPr>
+        <w:t>9. Exit</w:t>
+      </w:r>
+    </w:p>
+    <w:p>
+      <w:pPr>
+        <w:rPr>
+          <w:sz w:val="22"/>
+          <w:szCs w:val="22"/>
+        </w:rPr>
+      </w:pPr>
+      <w:r>
+        <w:rPr>
+          <w:sz w:val="22"/>
+          <w:szCs w:val="22"/>
+        </w:rPr>
+        <w:lastRenderedPageBreak/>
+        <w:t>Enter your choice: 4</w:t>
+      </w:r>
+    </w:p>
+    <w:p>
+      <w:pPr>
+        <w:rPr>
+          <w:sz w:val="22"/>
+          <w:szCs w:val="22"/>
+        </w:rPr>
+      </w:pPr>
+      <w:r>
+        <w:rPr>
+          <w:sz w:val="22"/>
+          <w:szCs w:val="22"/>
+        </w:rPr>
+        <w:t>Enter Sender Account ID: 1</w:t>
+      </w:r>
+    </w:p>
+    <w:p>
+      <w:pPr>
+        <w:rPr>
+          <w:sz w:val="22"/>
+          <w:szCs w:val="22"/>
+        </w:rPr>
+      </w:pPr>
+      <w:r>
+        <w:rPr>
+          <w:sz w:val="22"/>
+          <w:szCs w:val="22"/>
+        </w:rPr>
+        <w:t>Enter Recipient Account ID: 3</w:t>
+      </w:r>
+    </w:p>
+    <w:p>
+      <w:pPr>
+        <w:rPr>
+          <w:sz w:val="22"/>
+          <w:szCs w:val="22"/>
+        </w:rPr>
+      </w:pPr>
+      <w:r>
+        <w:rPr>
+          <w:sz w:val="22"/>
+          <w:szCs w:val="22"/>
+        </w:rPr>
+        <w:t>Enter Transfer Amount: 25000</w:t>
+      </w:r>
+    </w:p>
+    <w:p>
+      <w:pPr>
+        <w:rPr>
+          <w:sz w:val="22"/>
+          <w:szCs w:val="22"/>
+        </w:rPr>
+      </w:pPr>
+      <w:r>
+        <w:rPr>
+          <w:sz w:val="22"/>
+          <w:szCs w:val="22"/>
+        </w:rPr>
+        <w:t>Withdrawal Successful! New Balance: 75000.0</w:t>
+      </w:r>
+    </w:p>
+    <w:p>
+      <w:pPr>
+        <w:rPr>
+          <w:sz w:val="22"/>
+          <w:szCs w:val="22"/>
+        </w:rPr>
+      </w:pPr>
+      <w:r>
+        <w:rPr>
+          <w:sz w:val="22"/>
+          <w:szCs w:val="22"/>
+        </w:rPr>
+        <w:t>Deposit Successful! New Balance: 75000.0</w:t>
+      </w:r>
+    </w:p>
+    <w:p>
+      <w:pPr>
+        <w:rPr>
+          <w:sz w:val="22"/>
+          <w:szCs w:val="22"/>
+        </w:rPr>
+      </w:pPr>
+      <w:r>
+        <w:rPr>
+          <w:sz w:val="22"/>
+          <w:szCs w:val="22"/>
+        </w:rPr>
+        <w:t>Transfer Successful!</w:t>
+      </w:r>
+    </w:p>
+    <w:p>
+      <w:pPr>
+        <w:rPr>
+          <w:sz w:val="22"/>
+          <w:szCs w:val="22"/>
+        </w:rPr>
+      </w:pPr>
+    </w:p>
+    <w:p>
+      <w:pPr>
+        <w:rPr>
+          <w:sz w:val="22"/>
+          <w:szCs w:val="22"/>
+        </w:rPr>
+      </w:pPr>
+      <w:r>
+        <w:rPr>
+          <w:sz w:val="22"/>
+          <w:szCs w:val="22"/>
+        </w:rPr>
+        <w:t>1. Create Account</w:t>
+      </w:r>
+    </w:p>
+    <w:p>
+      <w:pPr>
+        <w:rPr>
+          <w:sz w:val="22"/>
+          <w:szCs w:val="22"/>
+        </w:rPr>
+      </w:pPr>
+      <w:r>
+        <w:rPr>
+          <w:sz w:val="22"/>
+          <w:szCs w:val="22"/>
+        </w:rPr>
+        <w:t>2. Deposit</w:t>
+      </w:r>
+    </w:p>
+    <w:p>
+      <w:pPr>
+        <w:rPr>
+          <w:sz w:val="22"/>
+          <w:szCs w:val="22"/>
+        </w:rPr>
+      </w:pPr>
+      <w:r>
+        <w:rPr>
+          <w:sz w:val="22"/>
+          <w:szCs w:val="22"/>
+        </w:rPr>
+        <w:t>3. Withdraw</w:t>
+      </w:r>
+    </w:p>
+    <w:p>
+      <w:pPr>
+        <w:rPr>
+          <w:sz w:val="22"/>
+          <w:szCs w:val="22"/>
+        </w:rPr>
+      </w:pPr>
+      <w:r>
+        <w:rPr>
+          <w:sz w:val="22"/>
+          <w:szCs w:val="22"/>
+        </w:rPr>
+        <w:t>4. Transfer</w:t>
+      </w:r>
+    </w:p>
+    <w:p>
+      <w:pPr>
+        <w:rPr>
+          <w:sz w:val="22"/>
+          <w:szCs w:val="22"/>
+        </w:rPr>
+      </w:pPr>
+      <w:r>
+        <w:rPr>
+          <w:sz w:val="22"/>
+          <w:szCs w:val="22"/>
+        </w:rPr>
+        <w:t>5. Display Account</w:t>
+      </w:r>
+    </w:p>
+    <w:p>
+      <w:pPr>
+        <w:rPr>
+          <w:sz w:val="22"/>
+          <w:szCs w:val="22"/>
+        </w:rPr>
+      </w:pPr>
+      <w:r>
+        <w:rPr>
+          <w:sz w:val="22"/>
+          <w:szCs w:val="22"/>
+        </w:rPr>
+        <w:t>6. Modify Account</w:t>
+      </w:r>
+    </w:p>
+    <w:p>
+      <w:pPr>
+        <w:rPr>
+          <w:sz w:val="22"/>
+          <w:szCs w:val="22"/>
+        </w:rPr>
+      </w:pPr>
+      <w:r>
+        <w:rPr>
+          <w:sz w:val="22"/>
+          <w:szCs w:val="22"/>
+        </w:rPr>
+        <w:t>7. Delete Account</w:t>
+      </w:r>
+    </w:p>
+    <w:p>
+      <w:pPr>
+        <w:rPr>
+          <w:sz w:val="22"/>
+          <w:szCs w:val="22"/>
+        </w:rPr>
+      </w:pPr>
+      <w:r>
+        <w:rPr>
+          <w:sz w:val="22"/>
+          <w:szCs w:val="22"/>
+        </w:rPr>
+        <w:t>8. Monthly Report</w:t>
+      </w:r>
+    </w:p>
+    <w:p>
+      <w:pPr>
+        <w:rPr>
+          <w:sz w:val="22"/>
+          <w:szCs w:val="22"/>
+        </w:rPr>
+      </w:pPr>
+      <w:r>
+        <w:rPr>
+          <w:sz w:val="22"/>
+          <w:szCs w:val="22"/>
+        </w:rPr>
+        <w:t>9. Exit</w:t>
+      </w:r>
+    </w:p>
+    <w:p>
+      <w:pPr>
+        <w:rPr>
+          <w:sz w:val="22"/>
+          <w:szCs w:val="22"/>
+        </w:rPr>
+      </w:pPr>
+      <w:r>
+        <w:rPr>
+          <w:sz w:val="22"/>
+          <w:szCs w:val="22"/>
+        </w:rPr>
+        <w:t>Enter your choice: 5</w:t>
+      </w:r>
+    </w:p>
+    <w:p>
+      <w:pPr>
+        <w:rPr>
+          <w:sz w:val="22"/>
+          <w:szCs w:val="22"/>
+        </w:rPr>
+      </w:pPr>
+      <w:r>
+        <w:rPr>
+          <w:sz w:val="22"/>
+          <w:szCs w:val="22"/>
+        </w:rPr>
+        <w:t>Enter Account ID: 1</w:t>
+      </w:r>
+    </w:p>
+    <w:p>
+      <w:pPr>
+        <w:rPr>
+          <w:sz w:val="22"/>
+          <w:szCs w:val="22"/>
+        </w:rPr>
+      </w:pPr>
+      <w:r>
+        <w:rPr>
+          <w:sz w:val="22"/>
+          <w:szCs w:val="22"/>
+        </w:rPr>
+        <w:t xml:space="preserve">Account ID: 1, Name: </w:t>
+      </w:r>
+      <w:proofErr w:type="spellStart"/>
+      <w:r>
+        <w:rPr>
+          <w:sz w:val="22"/>
+          <w:szCs w:val="22"/>
+        </w:rPr>
+        <w:t>vishva</w:t>
+      </w:r>
+      <w:proofErr w:type="spellEnd"/>
+      <w:r>
+        <w:rPr>
+          <w:sz w:val="22"/>
+          <w:szCs w:val="22"/>
+        </w:rPr>
+        <w:t>, Balance: 75000.0</w:t>
+      </w:r>
+    </w:p>
+    <w:p>
+      <w:pPr>
+        <w:rPr>
+          <w:sz w:val="22"/>
+          <w:szCs w:val="22"/>
+        </w:rPr>
+      </w:pPr>
+    </w:p>
+    <w:p>
+      <w:pPr>
+        <w:rPr>
+          <w:sz w:val="22"/>
+          <w:szCs w:val="22"/>
+        </w:rPr>
+      </w:pPr>
+      <w:r>
+        <w:rPr>
+          <w:sz w:val="22"/>
+          <w:szCs w:val="22"/>
+        </w:rPr>
+        <w:t>1. Create Account</w:t>
+      </w:r>
+    </w:p>
+    <w:p>
+      <w:pPr>
+        <w:rPr>
+          <w:sz w:val="22"/>
+          <w:szCs w:val="22"/>
+        </w:rPr>
+      </w:pPr>
+      <w:r>
+        <w:rPr>
+          <w:sz w:val="22"/>
+          <w:szCs w:val="22"/>
+        </w:rPr>
+        <w:t>2. Deposit</w:t>
+      </w:r>
+    </w:p>
+    <w:p>
+      <w:pPr>
+        <w:rPr>
+          <w:sz w:val="22"/>
+          <w:szCs w:val="22"/>
+        </w:rPr>
+      </w:pPr>
+      <w:r>
+        <w:rPr>
+          <w:sz w:val="22"/>
+          <w:szCs w:val="22"/>
+        </w:rPr>
+        <w:t>3. Withdraw</w:t>
+      </w:r>
+    </w:p>
+    <w:p>
+      <w:pPr>
+        <w:rPr>
+          <w:sz w:val="22"/>
+          <w:szCs w:val="22"/>
+        </w:rPr>
+      </w:pPr>
+      <w:r>
+        <w:rPr>
+          <w:sz w:val="22"/>
+          <w:szCs w:val="22"/>
+        </w:rPr>
+        <w:t>4. Transfer</w:t>
+      </w:r>
+    </w:p>
+    <w:p>
+      <w:pPr>
+        <w:rPr>
+          <w:sz w:val="22"/>
+          <w:szCs w:val="22"/>
+        </w:rPr>
+      </w:pPr>
+      <w:r>
+        <w:rPr>
+          <w:sz w:val="22"/>
+          <w:szCs w:val="22"/>
+        </w:rPr>
+        <w:t>5. Display Account</w:t>
+      </w:r>
+    </w:p>
+    <w:p>
+      <w:pPr>
+        <w:rPr>
+          <w:sz w:val="22"/>
+          <w:szCs w:val="22"/>
+        </w:rPr>
+      </w:pPr>
+      <w:r>
+        <w:rPr>
+          <w:sz w:val="22"/>
+          <w:szCs w:val="22"/>
+        </w:rPr>
+        <w:t>6. Modify Account</w:t>
+      </w:r>
+    </w:p>
+    <w:p>
+      <w:pPr>
+        <w:rPr>
+          <w:sz w:val="22"/>
+          <w:szCs w:val="22"/>
+        </w:rPr>
+      </w:pPr>
+      <w:r>
+        <w:rPr>
+          <w:sz w:val="22"/>
+          <w:szCs w:val="22"/>
+        </w:rPr>
+        <w:t>7. Delete Account</w:t>
+      </w:r>
+    </w:p>
+    <w:p>
+      <w:pPr>
+        <w:rPr>
+          <w:sz w:val="22"/>
+          <w:szCs w:val="22"/>
+        </w:rPr>
+      </w:pPr>
+      <w:r>
+        <w:rPr>
+          <w:sz w:val="22"/>
+          <w:szCs w:val="22"/>
+        </w:rPr>
+        <w:t>8. Monthly Report</w:t>
+      </w:r>
+    </w:p>
+    <w:p>
+      <w:pPr>
+        <w:rPr>
+          <w:sz w:val="22"/>
+          <w:szCs w:val="22"/>
+        </w:rPr>
+      </w:pPr>
+      <w:r>
+        <w:rPr>
+          <w:sz w:val="22"/>
+          <w:szCs w:val="22"/>
+        </w:rPr>
+        <w:t>9. Exit</w:t>
+      </w:r>
+    </w:p>
+    <w:p>
+      <w:pPr>
+        <w:rPr>
+          <w:sz w:val="22"/>
+          <w:szCs w:val="22"/>
+        </w:rPr>
+      </w:pPr>
+      <w:r>
+        <w:rPr>
+          <w:sz w:val="22"/>
+          <w:szCs w:val="22"/>
+        </w:rPr>
+        <w:t>Enter your choice: 6</w:t>
+      </w:r>
+    </w:p>
+    <w:p>
+      <w:pPr>
+        <w:rPr>
+          <w:sz w:val="22"/>
+          <w:szCs w:val="22"/>
+        </w:rPr>
+      </w:pPr>
+      <w:r>
+        <w:rPr>
+          <w:sz w:val="22"/>
+          <w:szCs w:val="22"/>
+        </w:rPr>
+        <w:lastRenderedPageBreak/>
+        <w:t>Enter Account ID: 1</w:t>
+      </w:r>
+    </w:p>
+    <w:p>
+      <w:pPr>
+        <w:rPr>
+          <w:sz w:val="22"/>
+          <w:szCs w:val="22"/>
+        </w:rPr>
+      </w:pPr>
+      <w:r>
+        <w:rPr>
+          <w:sz w:val="22"/>
+          <w:szCs w:val="22"/>
+        </w:rPr>
+        <w:t xml:space="preserve">Enter New Account Holder Name: </w:t>
+      </w:r>
+      <w:proofErr w:type="spellStart"/>
+      <w:r>
+        <w:rPr>
+          <w:sz w:val="22"/>
+          <w:szCs w:val="22"/>
+        </w:rPr>
+        <w:t>Vishva_Patel</w:t>
+      </w:r>
+      <w:proofErr w:type="spellEnd"/>
+    </w:p>
+    <w:p>
+      <w:pPr>
+        <w:rPr>
+          <w:sz w:val="22"/>
+          <w:szCs w:val="22"/>
+        </w:rPr>
+      </w:pPr>
+      <w:r>
+        <w:rPr>
+          <w:sz w:val="22"/>
+          <w:szCs w:val="22"/>
+        </w:rPr>
+        <w:t>Account Modified Successfully!</w:t>
+      </w:r>
+    </w:p>
+    <w:p>
+      <w:pPr>
+        <w:rPr>
+          <w:sz w:val="22"/>
+          <w:szCs w:val="22"/>
+        </w:rPr>
+      </w:pPr>
+    </w:p>
+    <w:p>
+      <w:pPr>
+        <w:rPr>
+          <w:sz w:val="22"/>
+          <w:szCs w:val="22"/>
+        </w:rPr>
+      </w:pPr>
+      <w:r>
+        <w:rPr>
+          <w:sz w:val="22"/>
+          <w:szCs w:val="22"/>
+        </w:rPr>
+        <w:t>1. Create Account</w:t>
+      </w:r>
+    </w:p>
+    <w:p>
+      <w:pPr>
+        <w:rPr>
+          <w:sz w:val="22"/>
+          <w:szCs w:val="22"/>
+        </w:rPr>
+      </w:pPr>
+      <w:r>
+        <w:rPr>
+          <w:sz w:val="22"/>
+          <w:szCs w:val="22"/>
+        </w:rPr>
+        <w:t>2. Deposit</w:t>
+      </w:r>
+    </w:p>
+    <w:p>
+      <w:pPr>
+        <w:rPr>
+          <w:sz w:val="22"/>
+          <w:szCs w:val="22"/>
+        </w:rPr>
+      </w:pPr>
+      <w:r>
+        <w:rPr>
+          <w:sz w:val="22"/>
+          <w:szCs w:val="22"/>
+        </w:rPr>
+        <w:t>3. Withdraw</w:t>
+      </w:r>
+    </w:p>
+    <w:p>
+      <w:pPr>
+        <w:rPr>
+          <w:sz w:val="22"/>
+          <w:szCs w:val="22"/>
+        </w:rPr>
+      </w:pPr>
+      <w:r>
+        <w:rPr>
+          <w:sz w:val="22"/>
+          <w:szCs w:val="22"/>
+        </w:rPr>
+        <w:t>4. Transfer</w:t>
+      </w:r>
+    </w:p>
+    <w:p>
+      <w:pPr>
+        <w:rPr>
+          <w:sz w:val="22"/>
+          <w:szCs w:val="22"/>
+        </w:rPr>
+      </w:pPr>
+      <w:r>
+        <w:rPr>
+          <w:sz w:val="22"/>
+          <w:szCs w:val="22"/>
+        </w:rPr>
+        <w:t>5. Display Account</w:t>
+      </w:r>
+    </w:p>
+    <w:p>
+      <w:pPr>
+        <w:rPr>
+          <w:sz w:val="22"/>
+          <w:szCs w:val="22"/>
+        </w:rPr>
+      </w:pPr>
+      <w:r>
+        <w:rPr>
+          <w:sz w:val="22"/>
+          <w:szCs w:val="22"/>
+        </w:rPr>
+        <w:t>6. Modify Account</w:t>
+      </w:r>
+    </w:p>
+    <w:p>
+      <w:pPr>
+        <w:rPr>
+          <w:sz w:val="22"/>
+          <w:szCs w:val="22"/>
+        </w:rPr>
+      </w:pPr>
+      <w:r>
+        <w:rPr>
+          <w:sz w:val="22"/>
+          <w:szCs w:val="22"/>
+        </w:rPr>
+        <w:t>7. Delete Account</w:t>
+      </w:r>
+    </w:p>
+    <w:p>
+      <w:pPr>
+        <w:rPr>
+          <w:sz w:val="22"/>
+          <w:szCs w:val="22"/>
+        </w:rPr>
+      </w:pPr>
+      <w:r>
+        <w:rPr>
+          <w:sz w:val="22"/>
+          <w:szCs w:val="22"/>
+        </w:rPr>
+        <w:t>8. Monthly Report</w:t>
+      </w:r>
+    </w:p>
+    <w:p>
+      <w:pPr>
+        <w:rPr>
+          <w:sz w:val="22"/>
+          <w:szCs w:val="22"/>
+        </w:rPr>
+      </w:pPr>
+      <w:r>
+        <w:rPr>
+          <w:sz w:val="22"/>
+          <w:szCs w:val="22"/>
+        </w:rPr>
+        <w:t>9. Exit</w:t>
+      </w:r>
+    </w:p>
+    <w:p>
+      <w:pPr>
+        <w:rPr>
+          <w:sz w:val="22"/>
+          <w:szCs w:val="22"/>
+        </w:rPr>
+      </w:pPr>
+      <w:r>
+        <w:rPr>
+          <w:sz w:val="22"/>
+          <w:szCs w:val="22"/>
+        </w:rPr>
+        <w:t>Enter your choice: 7</w:t>
+      </w:r>
+    </w:p>
+    <w:p>
+      <w:pPr>
+        <w:rPr>
+          <w:sz w:val="22"/>
+          <w:szCs w:val="22"/>
+        </w:rPr>
+      </w:pPr>
+      <w:r>
+        <w:rPr>
+          <w:sz w:val="22"/>
+          <w:szCs w:val="22"/>
+        </w:rPr>
+        <w:t>Enter Account ID to Delete: 5</w:t>
+      </w:r>
+    </w:p>
+    <w:p>
+      <w:pPr>
+        <w:rPr>
+          <w:sz w:val="22"/>
+          <w:szCs w:val="22"/>
+        </w:rPr>
+      </w:pPr>
+      <w:r>
+        <w:rPr>
+          <w:sz w:val="22"/>
+          <w:szCs w:val="22"/>
+        </w:rPr>
+        <w:t>Account Deleted Successfully!</w:t>
+      </w:r>
+    </w:p>
+    <w:p>
+      <w:pPr>
+        <w:rPr>
+          <w:sz w:val="22"/>
+          <w:szCs w:val="22"/>
+        </w:rPr>
+      </w:pPr>
+    </w:p>
+    <w:p>
+      <w:pPr>
+        <w:rPr>
+          <w:sz w:val="22"/>
+          <w:szCs w:val="22"/>
+        </w:rPr>
+      </w:pPr>
+      <w:r>
+        <w:rPr>
+          <w:sz w:val="22"/>
+          <w:szCs w:val="22"/>
+        </w:rPr>
+        <w:t>1. Create Account</w:t>
+      </w:r>
+    </w:p>
+    <w:p>
+      <w:pPr>
+        <w:rPr>
+          <w:sz w:val="22"/>
+          <w:szCs w:val="22"/>
+        </w:rPr>
+      </w:pPr>
+      <w:r>
+        <w:rPr>
+          <w:sz w:val="22"/>
+          <w:szCs w:val="22"/>
+        </w:rPr>
+        <w:t>2. Deposit</w:t>
+      </w:r>
+    </w:p>
+    <w:p>
+      <w:pPr>
+        <w:rPr>
+          <w:sz w:val="22"/>
+          <w:szCs w:val="22"/>
+        </w:rPr>
+      </w:pPr>
+      <w:r>
+        <w:rPr>
+          <w:sz w:val="22"/>
+          <w:szCs w:val="22"/>
+        </w:rPr>
+        <w:t>3. Withdraw</w:t>
+      </w:r>
+    </w:p>
+    <w:p>
+      <w:pPr>
+        <w:rPr>
+          <w:sz w:val="22"/>
+          <w:szCs w:val="22"/>
+        </w:rPr>
+      </w:pPr>
+      <w:r>
+        <w:rPr>
+          <w:sz w:val="22"/>
+          <w:szCs w:val="22"/>
+        </w:rPr>
+        <w:t>4. Transfer</w:t>
+      </w:r>
+    </w:p>
+    <w:p>
+      <w:pPr>
+        <w:rPr>
+          <w:sz w:val="22"/>
+          <w:szCs w:val="22"/>
+        </w:rPr>
+      </w:pPr>
+      <w:r>
+        <w:rPr>
+          <w:sz w:val="22"/>
+          <w:szCs w:val="22"/>
+        </w:rPr>
+        <w:t>5. Display Account</w:t>
+      </w:r>
+    </w:p>
+    <w:p>
+      <w:pPr>
+        <w:rPr>
+          <w:sz w:val="22"/>
+          <w:szCs w:val="22"/>
+        </w:rPr>
+      </w:pPr>
+      <w:r>
+        <w:rPr>
+          <w:sz w:val="22"/>
+          <w:szCs w:val="22"/>
+        </w:rPr>
+        <w:t>6. Modify Account</w:t>
+      </w:r>
+    </w:p>
+    <w:p>
+      <w:pPr>
+        <w:rPr>
+          <w:sz w:val="22"/>
+          <w:szCs w:val="22"/>
+        </w:rPr>
+      </w:pPr>
+      <w:r>
+        <w:rPr>
+          <w:sz w:val="22"/>
+          <w:szCs w:val="22"/>
+        </w:rPr>
+        <w:t>7. Delete Account</w:t>
+      </w:r>
+    </w:p>
+    <w:p>
+      <w:pPr>
+        <w:rPr>
+          <w:sz w:val="22"/>
+          <w:szCs w:val="22"/>
+        </w:rPr>
+      </w:pPr>
+      <w:r>
+        <w:rPr>
+          <w:sz w:val="22"/>
+          <w:szCs w:val="22"/>
+        </w:rPr>
+        <w:t>8. Monthly Report</w:t>
+      </w:r>
+    </w:p>
+    <w:p>
+      <w:pPr>
+        <w:rPr>
+          <w:sz w:val="22"/>
+          <w:szCs w:val="22"/>
+        </w:rPr>
+      </w:pPr>
+      <w:r>
+        <w:rPr>
+          <w:sz w:val="22"/>
+          <w:szCs w:val="22"/>
+        </w:rPr>
+        <w:t>9. Exit</w:t>
+      </w:r>
+    </w:p>
+    <w:p>
+      <w:pPr>
+        <w:rPr>
+          <w:sz w:val="22"/>
+          <w:szCs w:val="22"/>
+        </w:rPr>
+      </w:pPr>
+      <w:r>
+        <w:rPr>
+          <w:sz w:val="22"/>
+          <w:szCs w:val="22"/>
+        </w:rPr>
+        <w:t>Enter your choice: 8</w:t>
+      </w:r>
+    </w:p>
+    <w:p>
+      <w:pPr>
+        <w:rPr>
+          <w:sz w:val="22"/>
+          <w:szCs w:val="22"/>
+        </w:rPr>
+      </w:pPr>
+      <w:r>
+        <w:rPr>
+          <w:sz w:val="22"/>
+          <w:szCs w:val="22"/>
+        </w:rPr>
+        <w:t>Monthly Transaction Report:</w:t>
+      </w:r>
+    </w:p>
+    <w:p>
+      <w:pPr>
+        <w:rPr>
+          <w:sz w:val="22"/>
+          <w:szCs w:val="22"/>
+        </w:rPr>
+      </w:pPr>
+      <w:r>
+        <w:rPr>
+          <w:sz w:val="22"/>
+          <w:szCs w:val="22"/>
+        </w:rPr>
+        <w:t xml:space="preserve">Account ID: 1, Name: </w:t>
+      </w:r>
+      <w:proofErr w:type="spellStart"/>
+      <w:r>
+        <w:rPr>
+          <w:sz w:val="22"/>
+          <w:szCs w:val="22"/>
+        </w:rPr>
+        <w:t>Vishva_Patel</w:t>
+      </w:r>
+      <w:proofErr w:type="spellEnd"/>
+      <w:r>
+        <w:rPr>
+          <w:sz w:val="22"/>
+          <w:szCs w:val="22"/>
+        </w:rPr>
+        <w:t>, Balance: 75000.0</w:t>
+      </w:r>
+    </w:p>
+    <w:p>
+      <w:pPr>
+        <w:rPr>
+          <w:sz w:val="22"/>
+          <w:szCs w:val="22"/>
+        </w:rPr>
+      </w:pPr>
+      <w:r>
+        <w:rPr>
+          <w:sz w:val="22"/>
+          <w:szCs w:val="22"/>
+        </w:rPr>
+        <w:t>Account ID: 2, Name: Aryan, Balance: 50000.0</w:t>
+      </w:r>
+    </w:p>
+    <w:p>
+      <w:pPr>
+        <w:rPr>
+          <w:sz w:val="22"/>
+          <w:szCs w:val="22"/>
+        </w:rPr>
+      </w:pPr>
+      <w:r>
+        <w:rPr>
+          <w:sz w:val="22"/>
+          <w:szCs w:val="22"/>
+        </w:rPr>
+        <w:t xml:space="preserve">Account ID: 3, Name: </w:t>
+      </w:r>
+      <w:proofErr w:type="spellStart"/>
+      <w:r>
+        <w:rPr>
+          <w:sz w:val="22"/>
+          <w:szCs w:val="22"/>
+        </w:rPr>
+        <w:t>jeal</w:t>
+      </w:r>
+      <w:proofErr w:type="spellEnd"/>
+      <w:r>
+        <w:rPr>
+          <w:sz w:val="22"/>
+          <w:szCs w:val="22"/>
+        </w:rPr>
+        <w:t>, Balance: 75000.0</w:t>
+      </w:r>
+    </w:p>
+    <w:p>
+      <w:pPr>
+        <w:rPr>
+          <w:sz w:val="22"/>
+          <w:szCs w:val="22"/>
+        </w:rPr>
+      </w:pPr>
+      <w:r>
+        <w:rPr>
+          <w:sz w:val="22"/>
+          <w:szCs w:val="22"/>
+        </w:rPr>
+        <w:lastRenderedPageBreak/>
+        <w:t>Account ID: 4, Name: rishi, Balance: 50000.0</w:t>
+      </w:r>
+    </w:p>
+    <w:p>
+      <w:pPr>
+        <w:rPr>
+          <w:sz w:val="22"/>
+          <w:szCs w:val="22"/>
+        </w:rPr>
+      </w:pPr>
+    </w:p>
+    <w:p>
+      <w:pPr>
+        <w:rPr>
+          <w:sz w:val="22"/>
+          <w:szCs w:val="22"/>
+        </w:rPr>
+      </w:pPr>
+      <w:r>
+        <w:rPr>
+          <w:sz w:val="22"/>
+          <w:szCs w:val="22"/>
+        </w:rPr>
+        <w:t>1. Create Account</w:t>
+      </w:r>
+    </w:p>
+    <w:p>
+      <w:pPr>
+        <w:rPr>
+          <w:sz w:val="22"/>
+          <w:szCs w:val="22"/>
+        </w:rPr>
+      </w:pPr>
+      <w:r>
+        <w:rPr>
+          <w:sz w:val="22"/>
+          <w:szCs w:val="22"/>
+        </w:rPr>
+        <w:t>2. Deposit</w:t>
+      </w:r>
+    </w:p>
+    <w:p>
+      <w:pPr>
+        <w:rPr>
+          <w:sz w:val="22"/>
+          <w:szCs w:val="22"/>
+        </w:rPr>
+      </w:pPr>
+      <w:r>
+        <w:rPr>
+          <w:sz w:val="22"/>
+          <w:szCs w:val="22"/>
+        </w:rPr>
+        <w:t>3. Withdraw</w:t>
+      </w:r>
+    </w:p>
+    <w:p>
+      <w:pPr>
+        <w:rPr>
+          <w:sz w:val="22"/>
+          <w:szCs w:val="22"/>
+        </w:rPr>
+      </w:pPr>
+      <w:r>
+        <w:rPr>
+          <w:sz w:val="22"/>
+          <w:szCs w:val="22"/>
+        </w:rPr>
+        <w:t>4. Transfer</w:t>
+      </w:r>
+    </w:p>
+    <w:p>
+      <w:pPr>
+        <w:rPr>
+          <w:sz w:val="22"/>
+          <w:szCs w:val="22"/>
+        </w:rPr>
+      </w:pPr>
+      <w:r>
+        <w:rPr>
+          <w:sz w:val="22"/>
+          <w:szCs w:val="22"/>
+        </w:rPr>
+        <w:t>5. Display Account</w:t>
+      </w:r>
+    </w:p>
+    <w:p>
+      <w:pPr>
+        <w:rPr>
+          <w:sz w:val="22"/>
+          <w:szCs w:val="22"/>
+        </w:rPr>
+      </w:pPr>
+      <w:r>
+        <w:rPr>
+          <w:sz w:val="22"/>
+          <w:szCs w:val="22"/>
+        </w:rPr>
+        <w:t>6. Modify Account</w:t>
+      </w:r>
+    </w:p>
+    <w:p>
+      <w:pPr>
+        <w:rPr>
+          <w:sz w:val="22"/>
+          <w:szCs w:val="22"/>
+        </w:rPr>
+      </w:pPr>
+      <w:r>
+        <w:rPr>
+          <w:sz w:val="22"/>
+          <w:szCs w:val="22"/>
+        </w:rPr>
+        <w:t>7. Delete Account</w:t>
+      </w:r>
+    </w:p>
+    <w:p>
+      <w:pPr>
+        <w:rPr>
+          <w:sz w:val="22"/>
+          <w:szCs w:val="22"/>
+        </w:rPr>
+      </w:pPr>
+      <w:r>
+        <w:rPr>
+          <w:sz w:val="22"/>
+          <w:szCs w:val="22"/>
+        </w:rPr>
+        <w:t>8. Monthly Report</w:t>
+      </w:r>
+    </w:p>
+    <w:p>
+      <w:pPr>
+        <w:rPr>
+          <w:sz w:val="22"/>
+          <w:szCs w:val="22"/>
+        </w:rPr>
+      </w:pPr>
+      <w:r>
+        <w:rPr>
+          <w:sz w:val="22"/>
+          <w:szCs w:val="22"/>
+        </w:rPr>
+        <w:t>9. Exit</w:t>
+      </w:r>
+    </w:p>
+    <w:p>
+      <w:pPr>
+        <w:rPr>
+          <w:sz w:val="22"/>
+          <w:szCs w:val="22"/>
+        </w:rPr>
+      </w:pPr>
+      <w:r>
+        <w:rPr>
+          <w:sz w:val="22"/>
+          <w:szCs w:val="22"/>
+        </w:rPr>
+        <w:t>Enter your choice: 9</w:t>
+      </w:r>
     </w:p>
     <w:sectPr>
       <w:headerReference w:type="default" r:id="rId7"/>
